--- a/23、泛型.docx
+++ b/23、泛型.docx
@@ -4,18 +4,17 @@
   <w:body>
     <w:sdt>
       <w:sdtPr>
+        <w:rPr>
+          <w:rFonts w:asciiTheme="minorHAnsi" w:hAnsiTheme="minorHAnsi"/>
+          <w:color w:val="auto"/>
+          <w:sz w:val="2"/>
+          <w:szCs w:val="2"/>
+        </w:rPr>
         <w:id w:val="89512093"/>
         <w:lock w:val="sdtContentLocked"/>
         <w:group/>
       </w:sdtPr>
-      <w:sdtEndPr>
-        <w:rPr>
-          <w:rFonts w:asciiTheme="minorHAnsi" w:hAnsiTheme="minorHAnsi"/>
-          <w:color w:val="auto"/>
-          <w:sz w:val="2"/>
-          <w:szCs w:val="2"/>
-        </w:rPr>
-      </w:sdtEndPr>
+      <w:sdtEndPr/>
       <w:sdtContent>
         <w:p>
           <w:pPr>
@@ -1636,6 +1635,8 @@
               </w:rPr>
               <w:t xml:space="preserve">        }</w:t>
             </w:r>
+            <w:bookmarkStart w:id="0" w:name="_GoBack"/>
+            <w:bookmarkEnd w:id="0"/>
           </w:p>
           <w:p>
             <w:pPr>
@@ -8351,8 +8352,6 @@
       <w:pPr>
         <w:pStyle w:val="1"/>
       </w:pPr>
-      <w:bookmarkStart w:id="0" w:name="_GoBack"/>
-      <w:bookmarkEnd w:id="0"/>
       <w:r>
         <w:rPr>
           <w:rFonts w:hint="eastAsia"/>
@@ -9493,13 +9492,7 @@
         <w:t>操作</w:t>
       </w:r>
     </w:p>
-    <w:p>
-      <w:pPr>
-        <w:rPr>
-          <w:rFonts w:hint="eastAsia"/>
-        </w:rPr>
-      </w:pPr>
-    </w:p>
+    <w:p/>
     <w:tbl>
       <w:tblPr>
         <w:tblW w:w="0" w:type="auto"/>
@@ -9518,12 +9511,6 @@
         <w:gridCol w:w="11432"/>
       </w:tblGrid>
       <w:tr>
-        <w:tblPrEx>
-          <w:tblCellMar>
-            <w:top w:w="0" w:type="dxa"/>
-            <w:bottom w:w="0" w:type="dxa"/>
-          </w:tblCellMar>
-        </w:tblPrEx>
         <w:trPr>
           <w:trHeight w:val="6449"/>
         </w:trPr>
@@ -10043,7 +10030,7 @@
               <w:adjustRightInd w:val="0"/>
               <w:spacing w:after="0"/>
               <w:rPr>
-                <w:rFonts w:ascii="Consolas" w:hAnsi="Consolas" w:cs="Consolas" w:hint="eastAsia"/>
+                <w:rFonts w:ascii="Consolas" w:hAnsi="Consolas" w:cs="Consolas"/>
                 <w:sz w:val="21"/>
                 <w:szCs w:val="28"/>
               </w:rPr>
@@ -10581,7 +10568,6 @@
           <w:p>
             <w:pPr>
               <w:rPr>
-                <w:rFonts w:hint="eastAsia"/>
                 <w:sz w:val="21"/>
               </w:rPr>
             </w:pPr>
@@ -10600,13 +10586,7 @@
     </w:tbl>
     <w:p/>
     <w:p/>
-    <w:p>
-      <w:pPr>
-        <w:rPr>
-          <w:rFonts w:hint="eastAsia"/>
-        </w:rPr>
-      </w:pPr>
-    </w:p>
+    <w:p/>
     <w:sectPr>
       <w:pgSz w:w="12240" w:h="15840"/>
       <w:pgMar w:top="1440" w:right="1800" w:bottom="1440" w:left="1800" w:header="720" w:footer="720" w:gutter="0"/>
@@ -11583,7 +11563,7 @@
         <w:behaviors>
           <w:behavior w:val="content"/>
         </w:behaviors>
-        <w:guid w:val="{D6F376AD-5C0B-4E8F-AB75-90D3AE48CE9A}"/>
+        <w:guid w:val="{F129D946-8DE7-47D6-9A9B-4421A3B07424}"/>
       </w:docPartPr>
       <w:docPartBody>
         <w:p>
@@ -11748,6 +11728,7 @@
     <w:rsid w:val="00095716"/>
     <w:rsid w:val="00310CD4"/>
     <w:rsid w:val="003B4F94"/>
+    <w:rsid w:val="00541C41"/>
     <w:rsid w:val="005E757C"/>
     <w:rsid w:val="00704ADE"/>
     <w:rsid w:val="0070713D"/>
@@ -11756,6 +11737,7 @@
     <w:rsid w:val="00BB66B0"/>
     <w:rsid w:val="00BE6946"/>
     <w:rsid w:val="00BF768C"/>
+    <w:rsid w:val="00C1752F"/>
     <w:rsid w:val="00E54502"/>
   </w:rsids>
   <m:mathPr>
@@ -12206,7 +12188,7 @@
     <w:basedOn w:val="a0"/>
     <w:uiPriority w:val="99"/>
     <w:semiHidden/>
-    <w:rsid w:val="007505BC"/>
+    <w:rsid w:val="00541C41"/>
     <w:rPr>
       <w:color w:val="808080"/>
     </w:rPr>

--- a/23、泛型.docx
+++ b/23、泛型.docx
@@ -97,6 +97,7 @@
               </w:placeholder>
               <w:dataBinding w:prefixMappings="xmlns:ns0 = 'http://www.microsoft.com/Office/Word/BlogTool'" w:xpath="/ns0:BlogPostInfo/ns0:Category1" w:storeItemID="{5F329CAD-B019-4FA6-9FEF-74898909AD20}"/>
               <w:comboBox w:lastValue=" ">
+                <w:listItem w:displayText="activemq" w:value="activemq"/>
                 <w:listItem w:displayText="date" w:value="date"/>
                 <w:listItem w:displayText="Git" w:value="Git"/>
                 <w:listItem w:displayText="GitHub" w:value="GitHub"/>
@@ -104,18 +105,27 @@
                 <w:listItem w:displayText="hql" w:value="hql"/>
                 <w:listItem w:displayText="html markdowm" w:value="html markdowm"/>
                 <w:listItem w:displayText="intellij-idea" w:value="intellij-idea"/>
+                <w:listItem w:displayText="java" w:value="java"/>
+                <w:listItem w:displayText="java面试" w:value="java面试"/>
                 <w:listItem w:displayText="JPA" w:value="JPA"/>
                 <w:listItem w:displayText="Linux" w:value="Linux"/>
                 <w:listItem w:displayText="mac" w:value="mac"/>
                 <w:listItem w:displayText="mac操作" w:value="mac操作"/>
                 <w:listItem w:displayText="markdowm" w:value="markdowm"/>
                 <w:listItem w:displayText="mybatis" w:value="mybatis"/>
+                <w:listItem w:displayText="nginx" w:value="nginx"/>
+                <w:listItem w:displayText="redis" w:value="redis"/>
                 <w:listItem w:displayText="solr" w:value="solr"/>
                 <w:listItem w:displayText="Spring boot" w:value="Spring boot"/>
                 <w:listItem w:displayText="Spring cloud" w:value="Spring cloud"/>
+                <w:listItem w:displayText="tomcat" w:value="tomcat"/>
                 <w:listItem w:displayText="vps" w:value="vps"/>
+                <w:listItem w:displayText="weblogic" w:value="weblogic"/>
                 <w:listItem w:displayText="webservice" w:value="webservice"/>
                 <w:listItem w:displayText="反射" w:value="反射"/>
+                <w:listItem w:displayText="服务器" w:value="服务器"/>
+                <w:listItem w:displayText="负载均衡" w:value="负载均衡"/>
+                <w:listItem w:displayText="软件问题" w:value="软件问题"/>
                 <w:listItem w:displayText="无" w:value=" "/>
               </w:comboBox>
             </w:sdtPr>
@@ -1635,8 +1645,6 @@
               </w:rPr>
               <w:t xml:space="preserve">        }</w:t>
             </w:r>
-            <w:bookmarkStart w:id="0" w:name="_GoBack"/>
-            <w:bookmarkEnd w:id="0"/>
           </w:p>
           <w:p>
             <w:pPr>
@@ -5438,6 +5446,8 @@
               <w:tab/>
               <w:t xml:space="preserve">  </w:t>
             </w:r>
+            <w:bookmarkStart w:id="0" w:name="_GoBack"/>
+            <w:bookmarkEnd w:id="0"/>
           </w:p>
           <w:p>
             <w:pPr>
@@ -11563,7 +11573,7 @@
         <w:behaviors>
           <w:behavior w:val="content"/>
         </w:behaviors>
-        <w:guid w:val="{F129D946-8DE7-47D6-9A9B-4421A3B07424}"/>
+        <w:guid w:val="{47F8316A-9C99-4DE0-955D-98E07D89825B}"/>
       </w:docPartPr>
       <w:docPartBody>
         <w:p>
@@ -11734,10 +11744,12 @@
     <w:rsid w:val="0070713D"/>
     <w:rsid w:val="007505BC"/>
     <w:rsid w:val="00795F80"/>
+    <w:rsid w:val="008F049C"/>
     <w:rsid w:val="00BB66B0"/>
     <w:rsid w:val="00BE6946"/>
     <w:rsid w:val="00BF768C"/>
     <w:rsid w:val="00C1752F"/>
+    <w:rsid w:val="00CA6FB2"/>
     <w:rsid w:val="00E54502"/>
   </w:rsids>
   <m:mathPr>
@@ -12188,7 +12200,7 @@
     <w:basedOn w:val="a0"/>
     <w:uiPriority w:val="99"/>
     <w:semiHidden/>
-    <w:rsid w:val="00541C41"/>
+    <w:rsid w:val="008F049C"/>
     <w:rPr>
       <w:color w:val="808080"/>
     </w:rPr>

--- a/23、泛型.docx
+++ b/23、泛型.docx
@@ -5446,8 +5446,6 @@
               <w:tab/>
               <w:t xml:space="preserve">  </w:t>
             </w:r>
-            <w:bookmarkStart w:id="0" w:name="_GoBack"/>
-            <w:bookmarkEnd w:id="0"/>
           </w:p>
           <w:p>
             <w:pPr>
@@ -10596,7 +10594,3309 @@
     </w:tbl>
     <w:p/>
     <w:p/>
+    <w:p>
+      <w:pPr>
+        <w:pStyle w:val="1"/>
+      </w:pPr>
+      <w:r>
+        <w:rPr>
+          <w:rFonts w:hint="eastAsia"/>
+        </w:rPr>
+        <w:t>9</w:t>
+      </w:r>
+      <w:r>
+        <w:t>、泛型的使用</w:t>
+      </w:r>
+    </w:p>
     <w:p/>
+    <w:p>
+      <w:pPr>
+        <w:pStyle w:val="2"/>
+        <w:rPr>
+          <w:rFonts w:hint="eastAsia"/>
+        </w:rPr>
+      </w:pPr>
+      <w:r>
+        <w:rPr>
+          <w:rFonts w:hint="eastAsia"/>
+        </w:rPr>
+        <w:t>1</w:t>
+      </w:r>
+      <w:r>
+        <w:rPr>
+          <w:rFonts w:hint="eastAsia"/>
+        </w:rPr>
+        <w:t>、</w:t>
+      </w:r>
+      <w:r>
+        <w:t>泛型的</w:t>
+      </w:r>
+      <w:r>
+        <w:rPr>
+          <w:rFonts w:hint="eastAsia"/>
+        </w:rPr>
+        <w:t>用法</w:t>
+      </w:r>
+      <w:r>
+        <w:rPr>
+          <w:rFonts w:hint="eastAsia"/>
+        </w:rPr>
+        <w:t>，</w:t>
+      </w:r>
+      <w:r>
+        <w:t>可以强制</w:t>
+      </w:r>
+      <w:r>
+        <w:rPr>
+          <w:rFonts w:hint="eastAsia"/>
+        </w:rPr>
+        <w:t>转型</w:t>
+      </w:r>
+    </w:p>
+    <w:p/>
+    <w:tbl>
+      <w:tblPr>
+        <w:tblW w:w="0" w:type="auto"/>
+        <w:tblInd w:w="104" w:type="dxa"/>
+        <w:tblBorders>
+          <w:top w:val="single" w:sz="4" w:space="0" w:color="auto"/>
+          <w:left w:val="single" w:sz="4" w:space="0" w:color="auto"/>
+          <w:bottom w:val="single" w:sz="4" w:space="0" w:color="auto"/>
+          <w:right w:val="single" w:sz="4" w:space="0" w:color="auto"/>
+          <w:insideH w:val="single" w:sz="4" w:space="0" w:color="auto"/>
+          <w:insideV w:val="single" w:sz="4" w:space="0" w:color="auto"/>
+        </w:tblBorders>
+        <w:tblLook w:val="0000" w:firstRow="0" w:lastRow="0" w:firstColumn="0" w:lastColumn="0" w:noHBand="0" w:noVBand="0"/>
+      </w:tblPr>
+      <w:tblGrid>
+        <w:gridCol w:w="11332"/>
+      </w:tblGrid>
+      <w:tr>
+        <w:tblPrEx>
+          <w:tblCellMar>
+            <w:top w:w="0" w:type="dxa"/>
+            <w:bottom w:w="0" w:type="dxa"/>
+          </w:tblCellMar>
+        </w:tblPrEx>
+        <w:trPr>
+          <w:trHeight w:val="1590"/>
+        </w:trPr>
+        <w:tc>
+          <w:tcPr>
+            <w:tcW w:w="11332" w:type="dxa"/>
+          </w:tcPr>
+          <w:p>
+            <w:pPr>
+              <w:widowControl w:val="0"/>
+              <w:autoSpaceDE w:val="0"/>
+              <w:autoSpaceDN w:val="0"/>
+              <w:adjustRightInd w:val="0"/>
+              <w:spacing w:after="0"/>
+              <w:rPr>
+                <w:rFonts w:ascii="Consolas" w:hAnsi="Consolas" w:cs="Consolas"/>
+                <w:szCs w:val="28"/>
+              </w:rPr>
+            </w:pPr>
+          </w:p>
+          <w:p>
+            <w:pPr>
+              <w:widowControl w:val="0"/>
+              <w:autoSpaceDE w:val="0"/>
+              <w:autoSpaceDN w:val="0"/>
+              <w:adjustRightInd w:val="0"/>
+              <w:spacing w:after="0"/>
+              <w:rPr>
+                <w:rFonts w:ascii="Consolas" w:hAnsi="Consolas" w:cs="Consolas"/>
+                <w:szCs w:val="28"/>
+              </w:rPr>
+            </w:pPr>
+            <w:r>
+              <w:rPr>
+                <w:rFonts w:ascii="Consolas" w:hAnsi="Consolas" w:cs="Consolas"/>
+                <w:color w:val="646464"/>
+                <w:szCs w:val="28"/>
+              </w:rPr>
+              <w:t>@Component</w:t>
+            </w:r>
+          </w:p>
+          <w:p>
+            <w:pPr>
+              <w:widowControl w:val="0"/>
+              <w:autoSpaceDE w:val="0"/>
+              <w:autoSpaceDN w:val="0"/>
+              <w:adjustRightInd w:val="0"/>
+              <w:spacing w:after="0"/>
+              <w:rPr>
+                <w:rFonts w:ascii="Consolas" w:hAnsi="Consolas" w:cs="Consolas"/>
+                <w:szCs w:val="28"/>
+              </w:rPr>
+            </w:pPr>
+            <w:r>
+              <w:rPr>
+                <w:rFonts w:ascii="Consolas" w:hAnsi="Consolas" w:cs="Consolas"/>
+                <w:b/>
+                <w:bCs/>
+                <w:color w:val="7F0055"/>
+                <w:szCs w:val="28"/>
+              </w:rPr>
+              <w:t>public</w:t>
+            </w:r>
+            <w:r>
+              <w:rPr>
+                <w:rFonts w:ascii="Consolas" w:hAnsi="Consolas" w:cs="Consolas"/>
+                <w:color w:val="000000"/>
+                <w:szCs w:val="28"/>
+              </w:rPr>
+              <w:t xml:space="preserve"> </w:t>
+            </w:r>
+            <w:r>
+              <w:rPr>
+                <w:rFonts w:ascii="Consolas" w:hAnsi="Consolas" w:cs="Consolas"/>
+                <w:b/>
+                <w:bCs/>
+                <w:color w:val="7F0055"/>
+                <w:szCs w:val="28"/>
+              </w:rPr>
+              <w:t>class</w:t>
+            </w:r>
+            <w:r>
+              <w:rPr>
+                <w:rFonts w:ascii="Consolas" w:hAnsi="Consolas" w:cs="Consolas"/>
+                <w:color w:val="000000"/>
+                <w:szCs w:val="28"/>
+              </w:rPr>
+              <w:t xml:space="preserve"> ApplicationContextHolder </w:t>
+            </w:r>
+            <w:r>
+              <w:rPr>
+                <w:rFonts w:ascii="Consolas" w:hAnsi="Consolas" w:cs="Consolas"/>
+                <w:b/>
+                <w:bCs/>
+                <w:color w:val="7F0055"/>
+                <w:szCs w:val="28"/>
+              </w:rPr>
+              <w:t>implements</w:t>
+            </w:r>
+            <w:r>
+              <w:rPr>
+                <w:rFonts w:ascii="Consolas" w:hAnsi="Consolas" w:cs="Consolas"/>
+                <w:color w:val="000000"/>
+                <w:szCs w:val="28"/>
+              </w:rPr>
+              <w:t xml:space="preserve"> ApplicationContextAware,BeanPostProcessor {</w:t>
+            </w:r>
+          </w:p>
+          <w:p>
+            <w:pPr>
+              <w:widowControl w:val="0"/>
+              <w:autoSpaceDE w:val="0"/>
+              <w:autoSpaceDN w:val="0"/>
+              <w:adjustRightInd w:val="0"/>
+              <w:spacing w:after="0"/>
+              <w:rPr>
+                <w:rFonts w:ascii="Consolas" w:hAnsi="Consolas" w:cs="Consolas"/>
+                <w:szCs w:val="28"/>
+              </w:rPr>
+            </w:pPr>
+          </w:p>
+          <w:p>
+            <w:pPr>
+              <w:widowControl w:val="0"/>
+              <w:autoSpaceDE w:val="0"/>
+              <w:autoSpaceDN w:val="0"/>
+              <w:adjustRightInd w:val="0"/>
+              <w:spacing w:after="0"/>
+              <w:rPr>
+                <w:rFonts w:ascii="Consolas" w:hAnsi="Consolas" w:cs="Consolas"/>
+                <w:szCs w:val="28"/>
+              </w:rPr>
+            </w:pPr>
+            <w:r>
+              <w:rPr>
+                <w:rFonts w:ascii="Consolas" w:hAnsi="Consolas" w:cs="Consolas"/>
+                <w:color w:val="000000"/>
+                <w:szCs w:val="28"/>
+              </w:rPr>
+              <w:tab/>
+            </w:r>
+            <w:r>
+              <w:rPr>
+                <w:rFonts w:ascii="Consolas" w:hAnsi="Consolas" w:cs="Consolas"/>
+                <w:color w:val="3F5FBF"/>
+                <w:szCs w:val="28"/>
+              </w:rPr>
+              <w:t>/**</w:t>
+            </w:r>
+          </w:p>
+          <w:p>
+            <w:pPr>
+              <w:widowControl w:val="0"/>
+              <w:autoSpaceDE w:val="0"/>
+              <w:autoSpaceDN w:val="0"/>
+              <w:adjustRightInd w:val="0"/>
+              <w:spacing w:after="0"/>
+              <w:rPr>
+                <w:rFonts w:ascii="Consolas" w:hAnsi="Consolas" w:cs="Consolas"/>
+                <w:szCs w:val="28"/>
+              </w:rPr>
+            </w:pPr>
+            <w:r>
+              <w:rPr>
+                <w:rFonts w:ascii="Consolas" w:hAnsi="Consolas" w:cs="Consolas"/>
+                <w:color w:val="3F5FBF"/>
+                <w:szCs w:val="28"/>
+              </w:rPr>
+              <w:tab/>
+              <w:t xml:space="preserve"> * Spring</w:t>
+            </w:r>
+            <w:r>
+              <w:rPr>
+                <w:rFonts w:ascii="Consolas" w:hAnsi="Consolas" w:cs="Consolas"/>
+                <w:color w:val="3F5FBF"/>
+                <w:szCs w:val="28"/>
+              </w:rPr>
+              <w:t>上下文</w:t>
+            </w:r>
+          </w:p>
+          <w:p>
+            <w:pPr>
+              <w:widowControl w:val="0"/>
+              <w:autoSpaceDE w:val="0"/>
+              <w:autoSpaceDN w:val="0"/>
+              <w:adjustRightInd w:val="0"/>
+              <w:spacing w:after="0"/>
+              <w:rPr>
+                <w:rFonts w:ascii="Consolas" w:hAnsi="Consolas" w:cs="Consolas"/>
+                <w:szCs w:val="28"/>
+              </w:rPr>
+            </w:pPr>
+            <w:r>
+              <w:rPr>
+                <w:rFonts w:ascii="Consolas" w:hAnsi="Consolas" w:cs="Consolas"/>
+                <w:color w:val="3F5FBF"/>
+                <w:szCs w:val="28"/>
+              </w:rPr>
+              <w:tab/>
+              <w:t xml:space="preserve"> */</w:t>
+            </w:r>
+          </w:p>
+          <w:p>
+            <w:pPr>
+              <w:widowControl w:val="0"/>
+              <w:autoSpaceDE w:val="0"/>
+              <w:autoSpaceDN w:val="0"/>
+              <w:adjustRightInd w:val="0"/>
+              <w:spacing w:after="0"/>
+              <w:rPr>
+                <w:rFonts w:ascii="Consolas" w:hAnsi="Consolas" w:cs="Consolas"/>
+                <w:szCs w:val="28"/>
+              </w:rPr>
+            </w:pPr>
+            <w:r>
+              <w:rPr>
+                <w:rFonts w:ascii="Consolas" w:hAnsi="Consolas" w:cs="Consolas"/>
+                <w:color w:val="000000"/>
+                <w:szCs w:val="28"/>
+              </w:rPr>
+              <w:tab/>
+            </w:r>
+            <w:r>
+              <w:rPr>
+                <w:rFonts w:ascii="Consolas" w:hAnsi="Consolas" w:cs="Consolas"/>
+                <w:b/>
+                <w:bCs/>
+                <w:color w:val="7F0055"/>
+                <w:szCs w:val="28"/>
+              </w:rPr>
+              <w:t>private</w:t>
+            </w:r>
+            <w:r>
+              <w:rPr>
+                <w:rFonts w:ascii="Consolas" w:hAnsi="Consolas" w:cs="Consolas"/>
+                <w:color w:val="000000"/>
+                <w:szCs w:val="28"/>
+              </w:rPr>
+              <w:t xml:space="preserve"> </w:t>
+            </w:r>
+            <w:r>
+              <w:rPr>
+                <w:rFonts w:ascii="Consolas" w:hAnsi="Consolas" w:cs="Consolas"/>
+                <w:b/>
+                <w:bCs/>
+                <w:color w:val="7F0055"/>
+                <w:szCs w:val="28"/>
+              </w:rPr>
+              <w:t>static</w:t>
+            </w:r>
+            <w:r>
+              <w:rPr>
+                <w:rFonts w:ascii="Consolas" w:hAnsi="Consolas" w:cs="Consolas"/>
+                <w:color w:val="000000"/>
+                <w:szCs w:val="28"/>
+              </w:rPr>
+              <w:t xml:space="preserve"> ApplicationContext </w:t>
+            </w:r>
+            <w:r>
+              <w:rPr>
+                <w:rFonts w:ascii="Consolas" w:hAnsi="Consolas" w:cs="Consolas"/>
+                <w:i/>
+                <w:iCs/>
+                <w:color w:val="0000C0"/>
+                <w:szCs w:val="28"/>
+              </w:rPr>
+              <w:t>applicationContext</w:t>
+            </w:r>
+            <w:r>
+              <w:rPr>
+                <w:rFonts w:ascii="Consolas" w:hAnsi="Consolas" w:cs="Consolas"/>
+                <w:color w:val="000000"/>
+                <w:szCs w:val="28"/>
+              </w:rPr>
+              <w:t>;</w:t>
+            </w:r>
+          </w:p>
+          <w:p>
+            <w:pPr>
+              <w:widowControl w:val="0"/>
+              <w:autoSpaceDE w:val="0"/>
+              <w:autoSpaceDN w:val="0"/>
+              <w:adjustRightInd w:val="0"/>
+              <w:spacing w:after="0"/>
+              <w:rPr>
+                <w:rFonts w:ascii="Consolas" w:hAnsi="Consolas" w:cs="Consolas"/>
+                <w:szCs w:val="28"/>
+              </w:rPr>
+            </w:pPr>
+            <w:r>
+              <w:rPr>
+                <w:rFonts w:ascii="Consolas" w:hAnsi="Consolas" w:cs="Consolas"/>
+                <w:color w:val="000000"/>
+                <w:szCs w:val="28"/>
+              </w:rPr>
+              <w:tab/>
+            </w:r>
+          </w:p>
+          <w:p>
+            <w:pPr>
+              <w:widowControl w:val="0"/>
+              <w:autoSpaceDE w:val="0"/>
+              <w:autoSpaceDN w:val="0"/>
+              <w:adjustRightInd w:val="0"/>
+              <w:spacing w:after="0"/>
+              <w:rPr>
+                <w:rFonts w:ascii="Consolas" w:hAnsi="Consolas" w:cs="Consolas"/>
+                <w:szCs w:val="28"/>
+              </w:rPr>
+            </w:pPr>
+            <w:r>
+              <w:rPr>
+                <w:rFonts w:ascii="Consolas" w:hAnsi="Consolas" w:cs="Consolas"/>
+                <w:color w:val="000000"/>
+                <w:szCs w:val="28"/>
+              </w:rPr>
+              <w:tab/>
+            </w:r>
+            <w:r>
+              <w:rPr>
+                <w:rFonts w:ascii="Consolas" w:hAnsi="Consolas" w:cs="Consolas"/>
+                <w:color w:val="3F5FBF"/>
+                <w:szCs w:val="28"/>
+              </w:rPr>
+              <w:t>/**</w:t>
+            </w:r>
+          </w:p>
+          <w:p>
+            <w:pPr>
+              <w:widowControl w:val="0"/>
+              <w:autoSpaceDE w:val="0"/>
+              <w:autoSpaceDN w:val="0"/>
+              <w:adjustRightInd w:val="0"/>
+              <w:spacing w:after="0"/>
+              <w:rPr>
+                <w:rFonts w:ascii="Consolas" w:hAnsi="Consolas" w:cs="Consolas"/>
+                <w:szCs w:val="28"/>
+              </w:rPr>
+            </w:pPr>
+            <w:r>
+              <w:rPr>
+                <w:rFonts w:ascii="Consolas" w:hAnsi="Consolas" w:cs="Consolas"/>
+                <w:color w:val="3F5FBF"/>
+                <w:szCs w:val="28"/>
+              </w:rPr>
+              <w:tab/>
+              <w:t xml:space="preserve"> * </w:t>
+            </w:r>
+            <w:r>
+              <w:rPr>
+                <w:rFonts w:ascii="Consolas" w:hAnsi="Consolas" w:cs="Consolas"/>
+                <w:b/>
+                <w:bCs/>
+                <w:color w:val="7F9FBF"/>
+                <w:szCs w:val="28"/>
+              </w:rPr>
+              <w:t>@return</w:t>
+            </w:r>
+          </w:p>
+          <w:p>
+            <w:pPr>
+              <w:widowControl w:val="0"/>
+              <w:autoSpaceDE w:val="0"/>
+              <w:autoSpaceDN w:val="0"/>
+              <w:adjustRightInd w:val="0"/>
+              <w:spacing w:after="0"/>
+              <w:rPr>
+                <w:rFonts w:ascii="Consolas" w:hAnsi="Consolas" w:cs="Consolas"/>
+                <w:szCs w:val="28"/>
+              </w:rPr>
+            </w:pPr>
+            <w:r>
+              <w:rPr>
+                <w:rFonts w:ascii="Consolas" w:hAnsi="Consolas" w:cs="Consolas"/>
+                <w:color w:val="3F5FBF"/>
+                <w:szCs w:val="28"/>
+              </w:rPr>
+              <w:tab/>
+              <w:t xml:space="preserve"> * </w:t>
+            </w:r>
+            <w:r>
+              <w:rPr>
+                <w:rFonts w:ascii="Consolas" w:hAnsi="Consolas" w:cs="Consolas"/>
+                <w:b/>
+                <w:bCs/>
+                <w:color w:val="7F9FBF"/>
+                <w:szCs w:val="28"/>
+              </w:rPr>
+              <w:t>@Description</w:t>
+            </w:r>
+            <w:r>
+              <w:rPr>
+                <w:rFonts w:ascii="Consolas" w:hAnsi="Consolas" w:cs="Consolas"/>
+                <w:color w:val="3F5FBF"/>
+                <w:szCs w:val="28"/>
+              </w:rPr>
+              <w:t xml:space="preserve">: </w:t>
+            </w:r>
+          </w:p>
+          <w:p>
+            <w:pPr>
+              <w:widowControl w:val="0"/>
+              <w:autoSpaceDE w:val="0"/>
+              <w:autoSpaceDN w:val="0"/>
+              <w:adjustRightInd w:val="0"/>
+              <w:spacing w:after="0"/>
+              <w:rPr>
+                <w:rFonts w:ascii="Consolas" w:hAnsi="Consolas" w:cs="Consolas"/>
+                <w:szCs w:val="28"/>
+              </w:rPr>
+            </w:pPr>
+            <w:r>
+              <w:rPr>
+                <w:rFonts w:ascii="Consolas" w:hAnsi="Consolas" w:cs="Consolas"/>
+                <w:color w:val="3F5FBF"/>
+                <w:szCs w:val="28"/>
+              </w:rPr>
+              <w:tab/>
+              <w:t xml:space="preserve"> * </w:t>
+            </w:r>
+            <w:r>
+              <w:rPr>
+                <w:rFonts w:ascii="Consolas" w:hAnsi="Consolas" w:cs="Consolas"/>
+                <w:color w:val="3F5FBF"/>
+                <w:szCs w:val="28"/>
+              </w:rPr>
+              <w:t>获取</w:t>
+            </w:r>
+            <w:r>
+              <w:rPr>
+                <w:rFonts w:ascii="Consolas" w:hAnsi="Consolas" w:cs="Consolas"/>
+                <w:color w:val="3F5FBF"/>
+                <w:szCs w:val="28"/>
+              </w:rPr>
+              <w:t xml:space="preserve"> ApplicationContext</w:t>
+            </w:r>
+          </w:p>
+          <w:p>
+            <w:pPr>
+              <w:widowControl w:val="0"/>
+              <w:autoSpaceDE w:val="0"/>
+              <w:autoSpaceDN w:val="0"/>
+              <w:adjustRightInd w:val="0"/>
+              <w:spacing w:after="0"/>
+              <w:rPr>
+                <w:rFonts w:ascii="Consolas" w:hAnsi="Consolas" w:cs="Consolas"/>
+                <w:szCs w:val="28"/>
+              </w:rPr>
+            </w:pPr>
+            <w:r>
+              <w:rPr>
+                <w:rFonts w:ascii="Consolas" w:hAnsi="Consolas" w:cs="Consolas"/>
+                <w:color w:val="3F5FBF"/>
+                <w:szCs w:val="28"/>
+              </w:rPr>
+              <w:tab/>
+              <w:t xml:space="preserve"> */</w:t>
+            </w:r>
+          </w:p>
+          <w:p>
+            <w:pPr>
+              <w:widowControl w:val="0"/>
+              <w:autoSpaceDE w:val="0"/>
+              <w:autoSpaceDN w:val="0"/>
+              <w:adjustRightInd w:val="0"/>
+              <w:spacing w:after="0"/>
+              <w:rPr>
+                <w:rFonts w:ascii="Consolas" w:hAnsi="Consolas" w:cs="Consolas"/>
+                <w:szCs w:val="28"/>
+              </w:rPr>
+            </w:pPr>
+            <w:r>
+              <w:rPr>
+                <w:rFonts w:ascii="Consolas" w:hAnsi="Consolas" w:cs="Consolas"/>
+                <w:color w:val="000000"/>
+                <w:szCs w:val="28"/>
+              </w:rPr>
+              <w:tab/>
+            </w:r>
+            <w:r>
+              <w:rPr>
+                <w:rFonts w:ascii="Consolas" w:hAnsi="Consolas" w:cs="Consolas"/>
+                <w:b/>
+                <w:bCs/>
+                <w:color w:val="7F0055"/>
+                <w:szCs w:val="28"/>
+              </w:rPr>
+              <w:t>public</w:t>
+            </w:r>
+            <w:r>
+              <w:rPr>
+                <w:rFonts w:ascii="Consolas" w:hAnsi="Consolas" w:cs="Consolas"/>
+                <w:color w:val="000000"/>
+                <w:szCs w:val="28"/>
+              </w:rPr>
+              <w:t xml:space="preserve"> </w:t>
+            </w:r>
+            <w:r>
+              <w:rPr>
+                <w:rFonts w:ascii="Consolas" w:hAnsi="Consolas" w:cs="Consolas"/>
+                <w:b/>
+                <w:bCs/>
+                <w:color w:val="7F0055"/>
+                <w:szCs w:val="28"/>
+              </w:rPr>
+              <w:t>static</w:t>
+            </w:r>
+            <w:r>
+              <w:rPr>
+                <w:rFonts w:ascii="Consolas" w:hAnsi="Consolas" w:cs="Consolas"/>
+                <w:color w:val="000000"/>
+                <w:szCs w:val="28"/>
+              </w:rPr>
+              <w:t xml:space="preserve"> ApplicationContext getApplicationContext() {</w:t>
+            </w:r>
+          </w:p>
+          <w:p>
+            <w:pPr>
+              <w:widowControl w:val="0"/>
+              <w:autoSpaceDE w:val="0"/>
+              <w:autoSpaceDN w:val="0"/>
+              <w:adjustRightInd w:val="0"/>
+              <w:spacing w:after="0"/>
+              <w:rPr>
+                <w:rFonts w:ascii="Consolas" w:hAnsi="Consolas" w:cs="Consolas"/>
+                <w:szCs w:val="28"/>
+              </w:rPr>
+            </w:pPr>
+            <w:r>
+              <w:rPr>
+                <w:rFonts w:ascii="Consolas" w:hAnsi="Consolas" w:cs="Consolas"/>
+                <w:color w:val="000000"/>
+                <w:szCs w:val="28"/>
+              </w:rPr>
+              <w:tab/>
+            </w:r>
+            <w:r>
+              <w:rPr>
+                <w:rFonts w:ascii="Consolas" w:hAnsi="Consolas" w:cs="Consolas"/>
+                <w:color w:val="000000"/>
+                <w:szCs w:val="28"/>
+              </w:rPr>
+              <w:tab/>
+            </w:r>
+            <w:r>
+              <w:rPr>
+                <w:rFonts w:ascii="Consolas" w:hAnsi="Consolas" w:cs="Consolas"/>
+                <w:b/>
+                <w:bCs/>
+                <w:color w:val="7F0055"/>
+                <w:szCs w:val="28"/>
+              </w:rPr>
+              <w:t>return</w:t>
+            </w:r>
+            <w:r>
+              <w:rPr>
+                <w:rFonts w:ascii="Consolas" w:hAnsi="Consolas" w:cs="Consolas"/>
+                <w:color w:val="000000"/>
+                <w:szCs w:val="28"/>
+              </w:rPr>
+              <w:t xml:space="preserve"> </w:t>
+            </w:r>
+            <w:r>
+              <w:rPr>
+                <w:rFonts w:ascii="Consolas" w:hAnsi="Consolas" w:cs="Consolas"/>
+                <w:i/>
+                <w:iCs/>
+                <w:color w:val="0000C0"/>
+                <w:szCs w:val="28"/>
+              </w:rPr>
+              <w:t>applicationContext</w:t>
+            </w:r>
+            <w:r>
+              <w:rPr>
+                <w:rFonts w:ascii="Consolas" w:hAnsi="Consolas" w:cs="Consolas"/>
+                <w:color w:val="000000"/>
+                <w:szCs w:val="28"/>
+              </w:rPr>
+              <w:t>;</w:t>
+            </w:r>
+          </w:p>
+          <w:p>
+            <w:pPr>
+              <w:widowControl w:val="0"/>
+              <w:autoSpaceDE w:val="0"/>
+              <w:autoSpaceDN w:val="0"/>
+              <w:adjustRightInd w:val="0"/>
+              <w:spacing w:after="0"/>
+              <w:rPr>
+                <w:rFonts w:ascii="Consolas" w:hAnsi="Consolas" w:cs="Consolas"/>
+                <w:szCs w:val="28"/>
+              </w:rPr>
+            </w:pPr>
+            <w:r>
+              <w:rPr>
+                <w:rFonts w:ascii="Consolas" w:hAnsi="Consolas" w:cs="Consolas"/>
+                <w:color w:val="000000"/>
+                <w:szCs w:val="28"/>
+              </w:rPr>
+              <w:tab/>
+              <w:t>}</w:t>
+            </w:r>
+          </w:p>
+          <w:p>
+            <w:pPr>
+              <w:widowControl w:val="0"/>
+              <w:autoSpaceDE w:val="0"/>
+              <w:autoSpaceDN w:val="0"/>
+              <w:adjustRightInd w:val="0"/>
+              <w:spacing w:after="0"/>
+              <w:rPr>
+                <w:rFonts w:ascii="Consolas" w:hAnsi="Consolas" w:cs="Consolas"/>
+                <w:szCs w:val="28"/>
+              </w:rPr>
+            </w:pPr>
+            <w:r>
+              <w:rPr>
+                <w:rFonts w:ascii="Consolas" w:hAnsi="Consolas" w:cs="Consolas"/>
+                <w:color w:val="000000"/>
+                <w:szCs w:val="28"/>
+              </w:rPr>
+              <w:tab/>
+            </w:r>
+          </w:p>
+          <w:p>
+            <w:pPr>
+              <w:widowControl w:val="0"/>
+              <w:autoSpaceDE w:val="0"/>
+              <w:autoSpaceDN w:val="0"/>
+              <w:adjustRightInd w:val="0"/>
+              <w:spacing w:after="0"/>
+              <w:rPr>
+                <w:rFonts w:ascii="Consolas" w:hAnsi="Consolas" w:cs="Consolas"/>
+                <w:szCs w:val="28"/>
+              </w:rPr>
+            </w:pPr>
+            <w:r>
+              <w:rPr>
+                <w:rFonts w:ascii="Consolas" w:hAnsi="Consolas" w:cs="Consolas"/>
+                <w:color w:val="000000"/>
+                <w:szCs w:val="28"/>
+              </w:rPr>
+              <w:tab/>
+            </w:r>
+            <w:r>
+              <w:rPr>
+                <w:rFonts w:ascii="Consolas" w:hAnsi="Consolas" w:cs="Consolas"/>
+                <w:color w:val="3F5FBF"/>
+                <w:szCs w:val="28"/>
+              </w:rPr>
+              <w:t>/**</w:t>
+            </w:r>
+          </w:p>
+          <w:p>
+            <w:pPr>
+              <w:widowControl w:val="0"/>
+              <w:autoSpaceDE w:val="0"/>
+              <w:autoSpaceDN w:val="0"/>
+              <w:adjustRightInd w:val="0"/>
+              <w:spacing w:after="0"/>
+              <w:rPr>
+                <w:rFonts w:ascii="Consolas" w:hAnsi="Consolas" w:cs="Consolas"/>
+                <w:szCs w:val="28"/>
+              </w:rPr>
+            </w:pPr>
+            <w:r>
+              <w:rPr>
+                <w:rFonts w:ascii="Consolas" w:hAnsi="Consolas" w:cs="Consolas"/>
+                <w:color w:val="3F5FBF"/>
+                <w:szCs w:val="28"/>
+              </w:rPr>
+              <w:tab/>
+              <w:t xml:space="preserve"> * </w:t>
+            </w:r>
+            <w:r>
+              <w:rPr>
+                <w:rFonts w:ascii="Consolas" w:hAnsi="Consolas" w:cs="Consolas"/>
+                <w:b/>
+                <w:bCs/>
+                <w:color w:val="7F9FBF"/>
+                <w:szCs w:val="28"/>
+              </w:rPr>
+              <w:t>@param</w:t>
+            </w:r>
+            <w:r>
+              <w:rPr>
+                <w:rFonts w:ascii="Consolas" w:hAnsi="Consolas" w:cs="Consolas"/>
+                <w:color w:val="3F5FBF"/>
+                <w:szCs w:val="28"/>
+              </w:rPr>
+              <w:t xml:space="preserve"> </w:t>
+            </w:r>
+            <w:r>
+              <w:rPr>
+                <w:rFonts w:ascii="Consolas" w:hAnsi="Consolas" w:cs="Consolas"/>
+                <w:color w:val="7F7F9F"/>
+                <w:szCs w:val="28"/>
+              </w:rPr>
+              <w:t>&lt;T&gt;</w:t>
+            </w:r>
+          </w:p>
+          <w:p>
+            <w:pPr>
+              <w:widowControl w:val="0"/>
+              <w:autoSpaceDE w:val="0"/>
+              <w:autoSpaceDN w:val="0"/>
+              <w:adjustRightInd w:val="0"/>
+              <w:spacing w:after="0"/>
+              <w:rPr>
+                <w:rFonts w:ascii="Consolas" w:hAnsi="Consolas" w:cs="Consolas"/>
+                <w:szCs w:val="28"/>
+              </w:rPr>
+            </w:pPr>
+            <w:r>
+              <w:rPr>
+                <w:rFonts w:ascii="Consolas" w:hAnsi="Consolas" w:cs="Consolas"/>
+                <w:color w:val="3F5FBF"/>
+                <w:szCs w:val="28"/>
+              </w:rPr>
+              <w:tab/>
+              <w:t xml:space="preserve"> * </w:t>
+            </w:r>
+            <w:r>
+              <w:rPr>
+                <w:rFonts w:ascii="Consolas" w:hAnsi="Consolas" w:cs="Consolas"/>
+                <w:b/>
+                <w:bCs/>
+                <w:color w:val="7F9FBF"/>
+                <w:szCs w:val="28"/>
+              </w:rPr>
+              <w:t>@param</w:t>
+            </w:r>
+            <w:r>
+              <w:rPr>
+                <w:rFonts w:ascii="Consolas" w:hAnsi="Consolas" w:cs="Consolas"/>
+                <w:color w:val="3F5FBF"/>
+                <w:szCs w:val="28"/>
+              </w:rPr>
+              <w:t xml:space="preserve"> name</w:t>
+            </w:r>
+          </w:p>
+          <w:p>
+            <w:pPr>
+              <w:widowControl w:val="0"/>
+              <w:autoSpaceDE w:val="0"/>
+              <w:autoSpaceDN w:val="0"/>
+              <w:adjustRightInd w:val="0"/>
+              <w:spacing w:after="0"/>
+              <w:rPr>
+                <w:rFonts w:ascii="Consolas" w:hAnsi="Consolas" w:cs="Consolas"/>
+                <w:szCs w:val="28"/>
+              </w:rPr>
+            </w:pPr>
+            <w:r>
+              <w:rPr>
+                <w:rFonts w:ascii="Consolas" w:hAnsi="Consolas" w:cs="Consolas"/>
+                <w:color w:val="3F5FBF"/>
+                <w:szCs w:val="28"/>
+              </w:rPr>
+              <w:tab/>
+              <w:t xml:space="preserve"> * </w:t>
+            </w:r>
+            <w:r>
+              <w:rPr>
+                <w:rFonts w:ascii="Consolas" w:hAnsi="Consolas" w:cs="Consolas"/>
+                <w:b/>
+                <w:bCs/>
+                <w:color w:val="7F9FBF"/>
+                <w:szCs w:val="28"/>
+              </w:rPr>
+              <w:t>@return</w:t>
+            </w:r>
+          </w:p>
+          <w:p>
+            <w:pPr>
+              <w:widowControl w:val="0"/>
+              <w:autoSpaceDE w:val="0"/>
+              <w:autoSpaceDN w:val="0"/>
+              <w:adjustRightInd w:val="0"/>
+              <w:spacing w:after="0"/>
+              <w:rPr>
+                <w:rFonts w:ascii="Consolas" w:hAnsi="Consolas" w:cs="Consolas"/>
+                <w:szCs w:val="28"/>
+              </w:rPr>
+            </w:pPr>
+            <w:r>
+              <w:rPr>
+                <w:rFonts w:ascii="Consolas" w:hAnsi="Consolas" w:cs="Consolas"/>
+                <w:color w:val="3F5FBF"/>
+                <w:szCs w:val="28"/>
+              </w:rPr>
+              <w:tab/>
+              <w:t xml:space="preserve"> * </w:t>
+            </w:r>
+            <w:r>
+              <w:rPr>
+                <w:rFonts w:ascii="Consolas" w:hAnsi="Consolas" w:cs="Consolas"/>
+                <w:b/>
+                <w:bCs/>
+                <w:color w:val="7F9FBF"/>
+                <w:szCs w:val="28"/>
+              </w:rPr>
+              <w:t>@Description</w:t>
+            </w:r>
+            <w:r>
+              <w:rPr>
+                <w:rFonts w:ascii="Consolas" w:hAnsi="Consolas" w:cs="Consolas"/>
+                <w:color w:val="3F5FBF"/>
+                <w:szCs w:val="28"/>
+              </w:rPr>
+              <w:t xml:space="preserve">: </w:t>
+            </w:r>
+          </w:p>
+          <w:p>
+            <w:pPr>
+              <w:widowControl w:val="0"/>
+              <w:autoSpaceDE w:val="0"/>
+              <w:autoSpaceDN w:val="0"/>
+              <w:adjustRightInd w:val="0"/>
+              <w:spacing w:after="0"/>
+              <w:rPr>
+                <w:rFonts w:ascii="Consolas" w:hAnsi="Consolas" w:cs="Consolas"/>
+                <w:szCs w:val="28"/>
+              </w:rPr>
+            </w:pPr>
+            <w:r>
+              <w:rPr>
+                <w:rFonts w:ascii="Consolas" w:hAnsi="Consolas" w:cs="Consolas"/>
+                <w:color w:val="3F5FBF"/>
+                <w:szCs w:val="28"/>
+              </w:rPr>
+              <w:tab/>
+              <w:t xml:space="preserve"> * </w:t>
+            </w:r>
+            <w:r>
+              <w:rPr>
+                <w:rFonts w:ascii="Consolas" w:hAnsi="Consolas" w:cs="Consolas"/>
+                <w:color w:val="3F5FBF"/>
+                <w:szCs w:val="28"/>
+              </w:rPr>
+              <w:t>获取</w:t>
+            </w:r>
+            <w:r>
+              <w:rPr>
+                <w:rFonts w:ascii="Consolas" w:hAnsi="Consolas" w:cs="Consolas"/>
+                <w:color w:val="3F5FBF"/>
+                <w:szCs w:val="28"/>
+              </w:rPr>
+              <w:t>Bean</w:t>
+            </w:r>
+          </w:p>
+          <w:p>
+            <w:pPr>
+              <w:widowControl w:val="0"/>
+              <w:autoSpaceDE w:val="0"/>
+              <w:autoSpaceDN w:val="0"/>
+              <w:adjustRightInd w:val="0"/>
+              <w:spacing w:after="0"/>
+              <w:rPr>
+                <w:rFonts w:ascii="Consolas" w:hAnsi="Consolas" w:cs="Consolas"/>
+                <w:szCs w:val="28"/>
+              </w:rPr>
+            </w:pPr>
+            <w:r>
+              <w:rPr>
+                <w:rFonts w:ascii="Consolas" w:hAnsi="Consolas" w:cs="Consolas"/>
+                <w:color w:val="3F5FBF"/>
+                <w:szCs w:val="28"/>
+              </w:rPr>
+              <w:tab/>
+              <w:t xml:space="preserve"> */</w:t>
+            </w:r>
+          </w:p>
+          <w:p>
+            <w:pPr>
+              <w:widowControl w:val="0"/>
+              <w:autoSpaceDE w:val="0"/>
+              <w:autoSpaceDN w:val="0"/>
+              <w:adjustRightInd w:val="0"/>
+              <w:spacing w:after="0"/>
+              <w:rPr>
+                <w:rFonts w:ascii="Consolas" w:hAnsi="Consolas" w:cs="Consolas"/>
+                <w:szCs w:val="28"/>
+              </w:rPr>
+            </w:pPr>
+            <w:r>
+              <w:rPr>
+                <w:rFonts w:ascii="Consolas" w:hAnsi="Consolas" w:cs="Consolas"/>
+                <w:color w:val="000000"/>
+                <w:szCs w:val="28"/>
+              </w:rPr>
+              <w:tab/>
+            </w:r>
+            <w:r>
+              <w:rPr>
+                <w:rFonts w:ascii="Consolas" w:hAnsi="Consolas" w:cs="Consolas"/>
+                <w:color w:val="646464"/>
+                <w:szCs w:val="28"/>
+              </w:rPr>
+              <w:t>@SuppressWarnings</w:t>
+            </w:r>
+            <w:r>
+              <w:rPr>
+                <w:rFonts w:ascii="Consolas" w:hAnsi="Consolas" w:cs="Consolas"/>
+                <w:color w:val="000000"/>
+                <w:szCs w:val="28"/>
+              </w:rPr>
+              <w:t>(</w:t>
+            </w:r>
+            <w:r>
+              <w:rPr>
+                <w:rFonts w:ascii="Consolas" w:hAnsi="Consolas" w:cs="Consolas"/>
+                <w:color w:val="2A00FF"/>
+                <w:szCs w:val="28"/>
+              </w:rPr>
+              <w:t>"unchecked"</w:t>
+            </w:r>
+            <w:r>
+              <w:rPr>
+                <w:rFonts w:ascii="Consolas" w:hAnsi="Consolas" w:cs="Consolas"/>
+                <w:color w:val="000000"/>
+                <w:szCs w:val="28"/>
+              </w:rPr>
+              <w:t>)</w:t>
+            </w:r>
+          </w:p>
+          <w:p>
+            <w:pPr>
+              <w:widowControl w:val="0"/>
+              <w:autoSpaceDE w:val="0"/>
+              <w:autoSpaceDN w:val="0"/>
+              <w:adjustRightInd w:val="0"/>
+              <w:spacing w:after="0"/>
+              <w:rPr>
+                <w:rFonts w:ascii="Consolas" w:hAnsi="Consolas" w:cs="Consolas"/>
+                <w:color w:val="FF0000"/>
+                <w:szCs w:val="28"/>
+              </w:rPr>
+            </w:pPr>
+            <w:r>
+              <w:rPr>
+                <w:rFonts w:ascii="Consolas" w:hAnsi="Consolas" w:cs="Consolas"/>
+                <w:color w:val="000000"/>
+                <w:szCs w:val="28"/>
+              </w:rPr>
+              <w:tab/>
+            </w:r>
+            <w:r>
+              <w:rPr>
+                <w:rFonts w:ascii="Consolas" w:hAnsi="Consolas" w:cs="Consolas"/>
+                <w:b/>
+                <w:bCs/>
+                <w:color w:val="FF0000"/>
+                <w:szCs w:val="28"/>
+              </w:rPr>
+              <w:t>public</w:t>
+            </w:r>
+            <w:r>
+              <w:rPr>
+                <w:rFonts w:ascii="Consolas" w:hAnsi="Consolas" w:cs="Consolas"/>
+                <w:color w:val="FF0000"/>
+                <w:szCs w:val="28"/>
+              </w:rPr>
+              <w:t xml:space="preserve"> </w:t>
+            </w:r>
+            <w:r>
+              <w:rPr>
+                <w:rFonts w:ascii="Consolas" w:hAnsi="Consolas" w:cs="Consolas"/>
+                <w:b/>
+                <w:bCs/>
+                <w:color w:val="FF0000"/>
+                <w:szCs w:val="28"/>
+              </w:rPr>
+              <w:t>static</w:t>
+            </w:r>
+            <w:r>
+              <w:rPr>
+                <w:rFonts w:ascii="Consolas" w:hAnsi="Consolas" w:cs="Consolas"/>
+                <w:color w:val="FF0000"/>
+                <w:szCs w:val="28"/>
+              </w:rPr>
+              <w:t xml:space="preserve"> </w:t>
+            </w:r>
+            <w:r>
+              <w:rPr>
+                <w:rFonts w:ascii="Consolas" w:hAnsi="Consolas" w:cs="Consolas"/>
+                <w:color w:val="FF0000"/>
+                <w:szCs w:val="28"/>
+                <w:highlight w:val="yellow"/>
+              </w:rPr>
+              <w:t>&lt;T&gt; T</w:t>
+            </w:r>
+            <w:r>
+              <w:rPr>
+                <w:rFonts w:ascii="Consolas" w:hAnsi="Consolas" w:cs="Consolas"/>
+                <w:color w:val="FF0000"/>
+                <w:szCs w:val="28"/>
+              </w:rPr>
+              <w:t xml:space="preserve"> getBean(String name) {</w:t>
+            </w:r>
+          </w:p>
+          <w:p>
+            <w:pPr>
+              <w:widowControl w:val="0"/>
+              <w:autoSpaceDE w:val="0"/>
+              <w:autoSpaceDN w:val="0"/>
+              <w:adjustRightInd w:val="0"/>
+              <w:spacing w:after="0"/>
+              <w:rPr>
+                <w:rFonts w:ascii="Consolas" w:hAnsi="Consolas" w:cs="Consolas"/>
+                <w:color w:val="FF0000"/>
+                <w:szCs w:val="28"/>
+              </w:rPr>
+            </w:pPr>
+            <w:r>
+              <w:rPr>
+                <w:rFonts w:ascii="Consolas" w:hAnsi="Consolas" w:cs="Consolas"/>
+                <w:color w:val="FF0000"/>
+                <w:szCs w:val="28"/>
+              </w:rPr>
+              <w:tab/>
+            </w:r>
+            <w:r>
+              <w:rPr>
+                <w:rFonts w:ascii="Consolas" w:hAnsi="Consolas" w:cs="Consolas"/>
+                <w:color w:val="FF0000"/>
+                <w:szCs w:val="28"/>
+              </w:rPr>
+              <w:tab/>
+            </w:r>
+            <w:r>
+              <w:rPr>
+                <w:rFonts w:ascii="Consolas" w:hAnsi="Consolas" w:cs="Consolas"/>
+                <w:b/>
+                <w:bCs/>
+                <w:color w:val="FF0000"/>
+                <w:szCs w:val="28"/>
+              </w:rPr>
+              <w:t>return</w:t>
+            </w:r>
+            <w:r>
+              <w:rPr>
+                <w:rFonts w:ascii="Consolas" w:hAnsi="Consolas" w:cs="Consolas"/>
+                <w:color w:val="FF0000"/>
+                <w:szCs w:val="28"/>
+              </w:rPr>
+              <w:t xml:space="preserve"> </w:t>
+            </w:r>
+            <w:r>
+              <w:rPr>
+                <w:rFonts w:ascii="Consolas" w:hAnsi="Consolas" w:cs="Consolas"/>
+                <w:color w:val="FF0000"/>
+                <w:szCs w:val="28"/>
+                <w:highlight w:val="yellow"/>
+              </w:rPr>
+              <w:t xml:space="preserve">(T) </w:t>
+            </w:r>
+            <w:r>
+              <w:rPr>
+                <w:rFonts w:ascii="Consolas" w:hAnsi="Consolas" w:cs="Consolas"/>
+                <w:i/>
+                <w:iCs/>
+                <w:color w:val="FF0000"/>
+                <w:szCs w:val="28"/>
+                <w:highlight w:val="yellow"/>
+              </w:rPr>
+              <w:t>applicationContext</w:t>
+            </w:r>
+            <w:r>
+              <w:rPr>
+                <w:rFonts w:ascii="Consolas" w:hAnsi="Consolas" w:cs="Consolas"/>
+                <w:color w:val="FF0000"/>
+                <w:szCs w:val="28"/>
+                <w:highlight w:val="yellow"/>
+              </w:rPr>
+              <w:t>.getBean(name);</w:t>
+            </w:r>
+          </w:p>
+          <w:p>
+            <w:pPr>
+              <w:widowControl w:val="0"/>
+              <w:autoSpaceDE w:val="0"/>
+              <w:autoSpaceDN w:val="0"/>
+              <w:adjustRightInd w:val="0"/>
+              <w:spacing w:after="0"/>
+              <w:rPr>
+                <w:rFonts w:ascii="Consolas" w:hAnsi="Consolas" w:cs="Consolas"/>
+                <w:color w:val="FF0000"/>
+                <w:szCs w:val="28"/>
+              </w:rPr>
+            </w:pPr>
+            <w:r>
+              <w:rPr>
+                <w:rFonts w:ascii="Consolas" w:hAnsi="Consolas" w:cs="Consolas"/>
+                <w:color w:val="FF0000"/>
+                <w:szCs w:val="28"/>
+              </w:rPr>
+              <w:tab/>
+              <w:t>}</w:t>
+            </w:r>
+          </w:p>
+          <w:p>
+            <w:pPr>
+              <w:widowControl w:val="0"/>
+              <w:autoSpaceDE w:val="0"/>
+              <w:autoSpaceDN w:val="0"/>
+              <w:adjustRightInd w:val="0"/>
+              <w:spacing w:after="0"/>
+              <w:rPr>
+                <w:rFonts w:ascii="Consolas" w:hAnsi="Consolas" w:cs="Consolas"/>
+                <w:szCs w:val="28"/>
+              </w:rPr>
+            </w:pPr>
+            <w:r>
+              <w:rPr>
+                <w:rFonts w:ascii="Consolas" w:hAnsi="Consolas" w:cs="Consolas"/>
+                <w:color w:val="000000"/>
+                <w:szCs w:val="28"/>
+              </w:rPr>
+              <w:tab/>
+            </w:r>
+          </w:p>
+          <w:p>
+            <w:pPr>
+              <w:widowControl w:val="0"/>
+              <w:autoSpaceDE w:val="0"/>
+              <w:autoSpaceDN w:val="0"/>
+              <w:adjustRightInd w:val="0"/>
+              <w:spacing w:after="0"/>
+              <w:rPr>
+                <w:rFonts w:ascii="Consolas" w:hAnsi="Consolas" w:cs="Consolas"/>
+                <w:szCs w:val="28"/>
+              </w:rPr>
+            </w:pPr>
+            <w:r>
+              <w:rPr>
+                <w:rFonts w:ascii="Consolas" w:hAnsi="Consolas" w:cs="Consolas"/>
+                <w:color w:val="000000"/>
+                <w:szCs w:val="28"/>
+              </w:rPr>
+              <w:tab/>
+            </w:r>
+            <w:r>
+              <w:rPr>
+                <w:rFonts w:ascii="Consolas" w:hAnsi="Consolas" w:cs="Consolas"/>
+                <w:color w:val="3F5FBF"/>
+                <w:szCs w:val="28"/>
+              </w:rPr>
+              <w:t>/**</w:t>
+            </w:r>
+          </w:p>
+          <w:p>
+            <w:pPr>
+              <w:widowControl w:val="0"/>
+              <w:autoSpaceDE w:val="0"/>
+              <w:autoSpaceDN w:val="0"/>
+              <w:adjustRightInd w:val="0"/>
+              <w:spacing w:after="0"/>
+              <w:rPr>
+                <w:rFonts w:ascii="Consolas" w:hAnsi="Consolas" w:cs="Consolas"/>
+                <w:szCs w:val="28"/>
+              </w:rPr>
+            </w:pPr>
+            <w:r>
+              <w:rPr>
+                <w:rFonts w:ascii="Consolas" w:hAnsi="Consolas" w:cs="Consolas"/>
+                <w:color w:val="3F5FBF"/>
+                <w:szCs w:val="28"/>
+              </w:rPr>
+              <w:tab/>
+              <w:t xml:space="preserve"> * </w:t>
+            </w:r>
+            <w:r>
+              <w:rPr>
+                <w:rFonts w:ascii="Consolas" w:hAnsi="Consolas" w:cs="Consolas"/>
+                <w:b/>
+                <w:bCs/>
+                <w:color w:val="7F9FBF"/>
+                <w:szCs w:val="28"/>
+              </w:rPr>
+              <w:t>@param</w:t>
+            </w:r>
+            <w:r>
+              <w:rPr>
+                <w:rFonts w:ascii="Consolas" w:hAnsi="Consolas" w:cs="Consolas"/>
+                <w:color w:val="3F5FBF"/>
+                <w:szCs w:val="28"/>
+              </w:rPr>
+              <w:t xml:space="preserve"> </w:t>
+            </w:r>
+            <w:r>
+              <w:rPr>
+                <w:rFonts w:ascii="Consolas" w:hAnsi="Consolas" w:cs="Consolas"/>
+                <w:color w:val="7F7F9F"/>
+                <w:szCs w:val="28"/>
+              </w:rPr>
+              <w:t>&lt;T&gt;</w:t>
+            </w:r>
+          </w:p>
+          <w:p>
+            <w:pPr>
+              <w:widowControl w:val="0"/>
+              <w:autoSpaceDE w:val="0"/>
+              <w:autoSpaceDN w:val="0"/>
+              <w:adjustRightInd w:val="0"/>
+              <w:spacing w:after="0"/>
+              <w:rPr>
+                <w:rFonts w:ascii="Consolas" w:hAnsi="Consolas" w:cs="Consolas"/>
+                <w:szCs w:val="28"/>
+              </w:rPr>
+            </w:pPr>
+            <w:r>
+              <w:rPr>
+                <w:rFonts w:ascii="Consolas" w:hAnsi="Consolas" w:cs="Consolas"/>
+                <w:color w:val="3F5FBF"/>
+                <w:szCs w:val="28"/>
+              </w:rPr>
+              <w:tab/>
+              <w:t xml:space="preserve"> * </w:t>
+            </w:r>
+            <w:r>
+              <w:rPr>
+                <w:rFonts w:ascii="Consolas" w:hAnsi="Consolas" w:cs="Consolas"/>
+                <w:b/>
+                <w:bCs/>
+                <w:color w:val="7F9FBF"/>
+                <w:szCs w:val="28"/>
+              </w:rPr>
+              <w:t>@param</w:t>
+            </w:r>
+            <w:r>
+              <w:rPr>
+                <w:rFonts w:ascii="Consolas" w:hAnsi="Consolas" w:cs="Consolas"/>
+                <w:color w:val="3F5FBF"/>
+                <w:szCs w:val="28"/>
+              </w:rPr>
+              <w:t xml:space="preserve"> name</w:t>
+            </w:r>
+          </w:p>
+          <w:p>
+            <w:pPr>
+              <w:widowControl w:val="0"/>
+              <w:autoSpaceDE w:val="0"/>
+              <w:autoSpaceDN w:val="0"/>
+              <w:adjustRightInd w:val="0"/>
+              <w:spacing w:after="0"/>
+              <w:rPr>
+                <w:rFonts w:ascii="Consolas" w:hAnsi="Consolas" w:cs="Consolas"/>
+                <w:szCs w:val="28"/>
+              </w:rPr>
+            </w:pPr>
+            <w:r>
+              <w:rPr>
+                <w:rFonts w:ascii="Consolas" w:hAnsi="Consolas" w:cs="Consolas"/>
+                <w:color w:val="3F5FBF"/>
+                <w:szCs w:val="28"/>
+              </w:rPr>
+              <w:tab/>
+              <w:t xml:space="preserve"> * </w:t>
+            </w:r>
+            <w:r>
+              <w:rPr>
+                <w:rFonts w:ascii="Consolas" w:hAnsi="Consolas" w:cs="Consolas"/>
+                <w:b/>
+                <w:bCs/>
+                <w:color w:val="7F9FBF"/>
+                <w:szCs w:val="28"/>
+              </w:rPr>
+              <w:t>@return</w:t>
+            </w:r>
+          </w:p>
+          <w:p>
+            <w:pPr>
+              <w:widowControl w:val="0"/>
+              <w:autoSpaceDE w:val="0"/>
+              <w:autoSpaceDN w:val="0"/>
+              <w:adjustRightInd w:val="0"/>
+              <w:spacing w:after="0"/>
+              <w:rPr>
+                <w:rFonts w:ascii="Consolas" w:hAnsi="Consolas" w:cs="Consolas"/>
+                <w:szCs w:val="28"/>
+              </w:rPr>
+            </w:pPr>
+            <w:r>
+              <w:rPr>
+                <w:rFonts w:ascii="Consolas" w:hAnsi="Consolas" w:cs="Consolas"/>
+                <w:color w:val="3F5FBF"/>
+                <w:szCs w:val="28"/>
+              </w:rPr>
+              <w:tab/>
+              <w:t xml:space="preserve"> * </w:t>
+            </w:r>
+            <w:r>
+              <w:rPr>
+                <w:rFonts w:ascii="Consolas" w:hAnsi="Consolas" w:cs="Consolas"/>
+                <w:b/>
+                <w:bCs/>
+                <w:color w:val="7F9FBF"/>
+                <w:szCs w:val="28"/>
+              </w:rPr>
+              <w:t>@Description</w:t>
+            </w:r>
+            <w:r>
+              <w:rPr>
+                <w:rFonts w:ascii="Consolas" w:hAnsi="Consolas" w:cs="Consolas"/>
+                <w:color w:val="3F5FBF"/>
+                <w:szCs w:val="28"/>
+              </w:rPr>
+              <w:t xml:space="preserve">: </w:t>
+            </w:r>
+          </w:p>
+          <w:p>
+            <w:pPr>
+              <w:widowControl w:val="0"/>
+              <w:autoSpaceDE w:val="0"/>
+              <w:autoSpaceDN w:val="0"/>
+              <w:adjustRightInd w:val="0"/>
+              <w:spacing w:after="0"/>
+              <w:rPr>
+                <w:rFonts w:ascii="Consolas" w:hAnsi="Consolas" w:cs="Consolas"/>
+                <w:szCs w:val="28"/>
+              </w:rPr>
+            </w:pPr>
+            <w:r>
+              <w:rPr>
+                <w:rFonts w:ascii="Consolas" w:hAnsi="Consolas" w:cs="Consolas"/>
+                <w:color w:val="3F5FBF"/>
+                <w:szCs w:val="28"/>
+              </w:rPr>
+              <w:tab/>
+              <w:t xml:space="preserve"> * </w:t>
+            </w:r>
+            <w:r>
+              <w:rPr>
+                <w:rFonts w:ascii="Consolas" w:hAnsi="Consolas" w:cs="Consolas"/>
+                <w:color w:val="3F5FBF"/>
+                <w:szCs w:val="28"/>
+              </w:rPr>
+              <w:t>获取</w:t>
+            </w:r>
+            <w:r>
+              <w:rPr>
+                <w:rFonts w:ascii="Consolas" w:hAnsi="Consolas" w:cs="Consolas"/>
+                <w:color w:val="3F5FBF"/>
+                <w:szCs w:val="28"/>
+              </w:rPr>
+              <w:t>Bean</w:t>
+            </w:r>
+          </w:p>
+          <w:p>
+            <w:pPr>
+              <w:widowControl w:val="0"/>
+              <w:autoSpaceDE w:val="0"/>
+              <w:autoSpaceDN w:val="0"/>
+              <w:adjustRightInd w:val="0"/>
+              <w:spacing w:after="0"/>
+              <w:rPr>
+                <w:rFonts w:ascii="Consolas" w:hAnsi="Consolas" w:cs="Consolas"/>
+                <w:szCs w:val="28"/>
+              </w:rPr>
+            </w:pPr>
+            <w:r>
+              <w:rPr>
+                <w:rFonts w:ascii="Consolas" w:hAnsi="Consolas" w:cs="Consolas"/>
+                <w:color w:val="3F5FBF"/>
+                <w:szCs w:val="28"/>
+              </w:rPr>
+              <w:tab/>
+              <w:t xml:space="preserve"> */</w:t>
+            </w:r>
+          </w:p>
+          <w:p>
+            <w:pPr>
+              <w:widowControl w:val="0"/>
+              <w:autoSpaceDE w:val="0"/>
+              <w:autoSpaceDN w:val="0"/>
+              <w:adjustRightInd w:val="0"/>
+              <w:spacing w:after="0"/>
+              <w:rPr>
+                <w:rFonts w:ascii="Consolas" w:hAnsi="Consolas" w:cs="Consolas"/>
+                <w:szCs w:val="28"/>
+              </w:rPr>
+            </w:pPr>
+            <w:r>
+              <w:rPr>
+                <w:rFonts w:ascii="Consolas" w:hAnsi="Consolas" w:cs="Consolas"/>
+                <w:color w:val="000000"/>
+                <w:szCs w:val="28"/>
+              </w:rPr>
+              <w:tab/>
+            </w:r>
+            <w:r>
+              <w:rPr>
+                <w:rFonts w:ascii="Consolas" w:hAnsi="Consolas" w:cs="Consolas"/>
+                <w:b/>
+                <w:bCs/>
+                <w:color w:val="7F0055"/>
+                <w:szCs w:val="28"/>
+              </w:rPr>
+              <w:t>public</w:t>
+            </w:r>
+            <w:r>
+              <w:rPr>
+                <w:rFonts w:ascii="Consolas" w:hAnsi="Consolas" w:cs="Consolas"/>
+                <w:color w:val="000000"/>
+                <w:szCs w:val="28"/>
+              </w:rPr>
+              <w:t xml:space="preserve"> </w:t>
+            </w:r>
+            <w:r>
+              <w:rPr>
+                <w:rFonts w:ascii="Consolas" w:hAnsi="Consolas" w:cs="Consolas"/>
+                <w:b/>
+                <w:bCs/>
+                <w:color w:val="7F0055"/>
+                <w:szCs w:val="28"/>
+              </w:rPr>
+              <w:t>static</w:t>
+            </w:r>
+            <w:r>
+              <w:rPr>
+                <w:rFonts w:ascii="Consolas" w:hAnsi="Consolas" w:cs="Consolas"/>
+                <w:color w:val="000000"/>
+                <w:szCs w:val="28"/>
+              </w:rPr>
+              <w:t xml:space="preserve"> &lt;T&gt; T getBean(Class&lt;T&gt; clazz) {</w:t>
+            </w:r>
+          </w:p>
+          <w:p>
+            <w:pPr>
+              <w:widowControl w:val="0"/>
+              <w:autoSpaceDE w:val="0"/>
+              <w:autoSpaceDN w:val="0"/>
+              <w:adjustRightInd w:val="0"/>
+              <w:spacing w:after="0"/>
+              <w:rPr>
+                <w:rFonts w:ascii="Consolas" w:hAnsi="Consolas" w:cs="Consolas"/>
+                <w:szCs w:val="28"/>
+              </w:rPr>
+            </w:pPr>
+            <w:r>
+              <w:rPr>
+                <w:rFonts w:ascii="Consolas" w:hAnsi="Consolas" w:cs="Consolas"/>
+                <w:color w:val="000000"/>
+                <w:szCs w:val="28"/>
+              </w:rPr>
+              <w:tab/>
+              <w:t xml:space="preserve">    </w:t>
+            </w:r>
+            <w:r>
+              <w:rPr>
+                <w:rFonts w:ascii="Consolas" w:hAnsi="Consolas" w:cs="Consolas"/>
+                <w:b/>
+                <w:bCs/>
+                <w:color w:val="7F0055"/>
+                <w:szCs w:val="28"/>
+              </w:rPr>
+              <w:t>return</w:t>
+            </w:r>
+            <w:r>
+              <w:rPr>
+                <w:rFonts w:ascii="Consolas" w:hAnsi="Consolas" w:cs="Consolas"/>
+                <w:color w:val="000000"/>
+                <w:szCs w:val="28"/>
+              </w:rPr>
+              <w:t xml:space="preserve"> (T) </w:t>
+            </w:r>
+            <w:r>
+              <w:rPr>
+                <w:rFonts w:ascii="Consolas" w:hAnsi="Consolas" w:cs="Consolas"/>
+                <w:i/>
+                <w:iCs/>
+                <w:color w:val="0000C0"/>
+                <w:szCs w:val="28"/>
+              </w:rPr>
+              <w:t>applicationContext</w:t>
+            </w:r>
+            <w:r>
+              <w:rPr>
+                <w:rFonts w:ascii="Consolas" w:hAnsi="Consolas" w:cs="Consolas"/>
+                <w:color w:val="000000"/>
+                <w:szCs w:val="28"/>
+              </w:rPr>
+              <w:t>.getBean(clazz);</w:t>
+            </w:r>
+          </w:p>
+          <w:p>
+            <w:pPr>
+              <w:widowControl w:val="0"/>
+              <w:autoSpaceDE w:val="0"/>
+              <w:autoSpaceDN w:val="0"/>
+              <w:adjustRightInd w:val="0"/>
+              <w:spacing w:after="0"/>
+              <w:rPr>
+                <w:rFonts w:ascii="Consolas" w:hAnsi="Consolas" w:cs="Consolas"/>
+                <w:szCs w:val="28"/>
+              </w:rPr>
+            </w:pPr>
+            <w:r>
+              <w:rPr>
+                <w:rFonts w:ascii="Consolas" w:hAnsi="Consolas" w:cs="Consolas"/>
+                <w:color w:val="000000"/>
+                <w:szCs w:val="28"/>
+              </w:rPr>
+              <w:tab/>
+              <w:t>}</w:t>
+            </w:r>
+          </w:p>
+          <w:p>
+            <w:pPr>
+              <w:widowControl w:val="0"/>
+              <w:autoSpaceDE w:val="0"/>
+              <w:autoSpaceDN w:val="0"/>
+              <w:adjustRightInd w:val="0"/>
+              <w:spacing w:after="0"/>
+              <w:rPr>
+                <w:rFonts w:ascii="Consolas" w:hAnsi="Consolas" w:cs="Consolas"/>
+                <w:szCs w:val="28"/>
+              </w:rPr>
+            </w:pPr>
+            <w:r>
+              <w:rPr>
+                <w:rFonts w:ascii="Consolas" w:hAnsi="Consolas" w:cs="Consolas"/>
+                <w:color w:val="000000"/>
+                <w:szCs w:val="28"/>
+              </w:rPr>
+              <w:tab/>
+            </w:r>
+          </w:p>
+          <w:p>
+            <w:pPr>
+              <w:widowControl w:val="0"/>
+              <w:autoSpaceDE w:val="0"/>
+              <w:autoSpaceDN w:val="0"/>
+              <w:adjustRightInd w:val="0"/>
+              <w:spacing w:after="0"/>
+              <w:rPr>
+                <w:rFonts w:ascii="Consolas" w:hAnsi="Consolas" w:cs="Consolas"/>
+                <w:szCs w:val="28"/>
+              </w:rPr>
+            </w:pPr>
+            <w:r>
+              <w:rPr>
+                <w:rFonts w:ascii="Consolas" w:hAnsi="Consolas" w:cs="Consolas"/>
+                <w:color w:val="000000"/>
+                <w:szCs w:val="28"/>
+              </w:rPr>
+              <w:tab/>
+            </w:r>
+            <w:r>
+              <w:rPr>
+                <w:rFonts w:ascii="Consolas" w:hAnsi="Consolas" w:cs="Consolas"/>
+                <w:color w:val="3F5FBF"/>
+                <w:szCs w:val="28"/>
+              </w:rPr>
+              <w:t>/**</w:t>
+            </w:r>
+          </w:p>
+          <w:p>
+            <w:pPr>
+              <w:widowControl w:val="0"/>
+              <w:autoSpaceDE w:val="0"/>
+              <w:autoSpaceDN w:val="0"/>
+              <w:adjustRightInd w:val="0"/>
+              <w:spacing w:after="0"/>
+              <w:rPr>
+                <w:rFonts w:ascii="Consolas" w:hAnsi="Consolas" w:cs="Consolas"/>
+                <w:szCs w:val="28"/>
+              </w:rPr>
+            </w:pPr>
+            <w:r>
+              <w:rPr>
+                <w:rFonts w:ascii="Consolas" w:hAnsi="Consolas" w:cs="Consolas"/>
+                <w:color w:val="3F5FBF"/>
+                <w:szCs w:val="28"/>
+              </w:rPr>
+              <w:tab/>
+              <w:t xml:space="preserve"> * </w:t>
+            </w:r>
+            <w:r>
+              <w:rPr>
+                <w:rFonts w:ascii="Consolas" w:hAnsi="Consolas" w:cs="Consolas"/>
+                <w:b/>
+                <w:bCs/>
+                <w:color w:val="7F9FBF"/>
+                <w:szCs w:val="28"/>
+              </w:rPr>
+              <w:t>@param</w:t>
+            </w:r>
+            <w:r>
+              <w:rPr>
+                <w:rFonts w:ascii="Consolas" w:hAnsi="Consolas" w:cs="Consolas"/>
+                <w:color w:val="3F5FBF"/>
+                <w:szCs w:val="28"/>
+              </w:rPr>
+              <w:t xml:space="preserve"> </w:t>
+            </w:r>
+            <w:r>
+              <w:rPr>
+                <w:rFonts w:ascii="Consolas" w:hAnsi="Consolas" w:cs="Consolas"/>
+                <w:color w:val="7F7F9F"/>
+                <w:szCs w:val="28"/>
+              </w:rPr>
+              <w:t>&lt;T&gt;</w:t>
+            </w:r>
+          </w:p>
+          <w:p>
+            <w:pPr>
+              <w:widowControl w:val="0"/>
+              <w:autoSpaceDE w:val="0"/>
+              <w:autoSpaceDN w:val="0"/>
+              <w:adjustRightInd w:val="0"/>
+              <w:spacing w:after="0"/>
+              <w:rPr>
+                <w:rFonts w:ascii="Consolas" w:hAnsi="Consolas" w:cs="Consolas"/>
+                <w:szCs w:val="28"/>
+              </w:rPr>
+            </w:pPr>
+            <w:r>
+              <w:rPr>
+                <w:rFonts w:ascii="Consolas" w:hAnsi="Consolas" w:cs="Consolas"/>
+                <w:color w:val="3F5FBF"/>
+                <w:szCs w:val="28"/>
+              </w:rPr>
+              <w:tab/>
+              <w:t xml:space="preserve"> * </w:t>
+            </w:r>
+            <w:r>
+              <w:rPr>
+                <w:rFonts w:ascii="Consolas" w:hAnsi="Consolas" w:cs="Consolas"/>
+                <w:b/>
+                <w:bCs/>
+                <w:color w:val="7F9FBF"/>
+                <w:szCs w:val="28"/>
+              </w:rPr>
+              <w:t>@param</w:t>
+            </w:r>
+            <w:r>
+              <w:rPr>
+                <w:rFonts w:ascii="Consolas" w:hAnsi="Consolas" w:cs="Consolas"/>
+                <w:color w:val="3F5FBF"/>
+                <w:szCs w:val="28"/>
+              </w:rPr>
+              <w:t xml:space="preserve"> name</w:t>
+            </w:r>
+          </w:p>
+          <w:p>
+            <w:pPr>
+              <w:widowControl w:val="0"/>
+              <w:autoSpaceDE w:val="0"/>
+              <w:autoSpaceDN w:val="0"/>
+              <w:adjustRightInd w:val="0"/>
+              <w:spacing w:after="0"/>
+              <w:rPr>
+                <w:rFonts w:ascii="Consolas" w:hAnsi="Consolas" w:cs="Consolas"/>
+                <w:szCs w:val="28"/>
+              </w:rPr>
+            </w:pPr>
+            <w:r>
+              <w:rPr>
+                <w:rFonts w:ascii="Consolas" w:hAnsi="Consolas" w:cs="Consolas"/>
+                <w:color w:val="3F5FBF"/>
+                <w:szCs w:val="28"/>
+              </w:rPr>
+              <w:tab/>
+              <w:t xml:space="preserve"> * </w:t>
+            </w:r>
+            <w:r>
+              <w:rPr>
+                <w:rFonts w:ascii="Consolas" w:hAnsi="Consolas" w:cs="Consolas"/>
+                <w:b/>
+                <w:bCs/>
+                <w:color w:val="7F9FBF"/>
+                <w:szCs w:val="28"/>
+              </w:rPr>
+              <w:t>@return</w:t>
+            </w:r>
+          </w:p>
+          <w:p>
+            <w:pPr>
+              <w:widowControl w:val="0"/>
+              <w:autoSpaceDE w:val="0"/>
+              <w:autoSpaceDN w:val="0"/>
+              <w:adjustRightInd w:val="0"/>
+              <w:spacing w:after="0"/>
+              <w:rPr>
+                <w:rFonts w:ascii="Consolas" w:hAnsi="Consolas" w:cs="Consolas"/>
+                <w:szCs w:val="28"/>
+              </w:rPr>
+            </w:pPr>
+            <w:r>
+              <w:rPr>
+                <w:rFonts w:ascii="Consolas" w:hAnsi="Consolas" w:cs="Consolas"/>
+                <w:color w:val="3F5FBF"/>
+                <w:szCs w:val="28"/>
+              </w:rPr>
+              <w:tab/>
+              <w:t xml:space="preserve"> * </w:t>
+            </w:r>
+            <w:r>
+              <w:rPr>
+                <w:rFonts w:ascii="Consolas" w:hAnsi="Consolas" w:cs="Consolas"/>
+                <w:b/>
+                <w:bCs/>
+                <w:color w:val="7F9FBF"/>
+                <w:szCs w:val="28"/>
+              </w:rPr>
+              <w:t>@Description</w:t>
+            </w:r>
+            <w:r>
+              <w:rPr>
+                <w:rFonts w:ascii="Consolas" w:hAnsi="Consolas" w:cs="Consolas"/>
+                <w:color w:val="3F5FBF"/>
+                <w:szCs w:val="28"/>
+              </w:rPr>
+              <w:t xml:space="preserve">: </w:t>
+            </w:r>
+          </w:p>
+          <w:p>
+            <w:pPr>
+              <w:widowControl w:val="0"/>
+              <w:autoSpaceDE w:val="0"/>
+              <w:autoSpaceDN w:val="0"/>
+              <w:adjustRightInd w:val="0"/>
+              <w:spacing w:after="0"/>
+              <w:rPr>
+                <w:rFonts w:ascii="Consolas" w:hAnsi="Consolas" w:cs="Consolas"/>
+                <w:szCs w:val="28"/>
+              </w:rPr>
+            </w:pPr>
+            <w:r>
+              <w:rPr>
+                <w:rFonts w:ascii="Consolas" w:hAnsi="Consolas" w:cs="Consolas"/>
+                <w:color w:val="3F5FBF"/>
+                <w:szCs w:val="28"/>
+              </w:rPr>
+              <w:tab/>
+              <w:t xml:space="preserve"> * </w:t>
+            </w:r>
+            <w:r>
+              <w:rPr>
+                <w:rFonts w:ascii="Consolas" w:hAnsi="Consolas" w:cs="Consolas"/>
+                <w:color w:val="3F5FBF"/>
+                <w:szCs w:val="28"/>
+              </w:rPr>
+              <w:t>获取</w:t>
+            </w:r>
+            <w:r>
+              <w:rPr>
+                <w:rFonts w:ascii="Consolas" w:hAnsi="Consolas" w:cs="Consolas"/>
+                <w:color w:val="3F5FBF"/>
+                <w:szCs w:val="28"/>
+              </w:rPr>
+              <w:t>Bean</w:t>
+            </w:r>
+          </w:p>
+          <w:p>
+            <w:pPr>
+              <w:widowControl w:val="0"/>
+              <w:autoSpaceDE w:val="0"/>
+              <w:autoSpaceDN w:val="0"/>
+              <w:adjustRightInd w:val="0"/>
+              <w:spacing w:after="0"/>
+              <w:rPr>
+                <w:rFonts w:ascii="Consolas" w:hAnsi="Consolas" w:cs="Consolas"/>
+                <w:szCs w:val="28"/>
+              </w:rPr>
+            </w:pPr>
+            <w:r>
+              <w:rPr>
+                <w:rFonts w:ascii="Consolas" w:hAnsi="Consolas" w:cs="Consolas"/>
+                <w:color w:val="3F5FBF"/>
+                <w:szCs w:val="28"/>
+              </w:rPr>
+              <w:tab/>
+              <w:t xml:space="preserve"> */</w:t>
+            </w:r>
+          </w:p>
+          <w:p>
+            <w:pPr>
+              <w:widowControl w:val="0"/>
+              <w:autoSpaceDE w:val="0"/>
+              <w:autoSpaceDN w:val="0"/>
+              <w:adjustRightInd w:val="0"/>
+              <w:spacing w:after="0"/>
+              <w:rPr>
+                <w:rFonts w:ascii="Consolas" w:hAnsi="Consolas" w:cs="Consolas"/>
+                <w:szCs w:val="28"/>
+              </w:rPr>
+            </w:pPr>
+            <w:r>
+              <w:rPr>
+                <w:rFonts w:ascii="Consolas" w:hAnsi="Consolas" w:cs="Consolas"/>
+                <w:color w:val="000000"/>
+                <w:szCs w:val="28"/>
+              </w:rPr>
+              <w:tab/>
+            </w:r>
+            <w:r>
+              <w:rPr>
+                <w:rFonts w:ascii="Consolas" w:hAnsi="Consolas" w:cs="Consolas"/>
+                <w:b/>
+                <w:bCs/>
+                <w:color w:val="7F0055"/>
+                <w:szCs w:val="28"/>
+              </w:rPr>
+              <w:t>public</w:t>
+            </w:r>
+            <w:r>
+              <w:rPr>
+                <w:rFonts w:ascii="Consolas" w:hAnsi="Consolas" w:cs="Consolas"/>
+                <w:color w:val="000000"/>
+                <w:szCs w:val="28"/>
+              </w:rPr>
+              <w:t xml:space="preserve"> </w:t>
+            </w:r>
+            <w:r>
+              <w:rPr>
+                <w:rFonts w:ascii="Consolas" w:hAnsi="Consolas" w:cs="Consolas"/>
+                <w:b/>
+                <w:bCs/>
+                <w:color w:val="7F0055"/>
+                <w:szCs w:val="28"/>
+              </w:rPr>
+              <w:t>static</w:t>
+            </w:r>
+            <w:r>
+              <w:rPr>
+                <w:rFonts w:ascii="Consolas" w:hAnsi="Consolas" w:cs="Consolas"/>
+                <w:color w:val="000000"/>
+                <w:szCs w:val="28"/>
+              </w:rPr>
+              <w:t xml:space="preserve"> &lt;T&gt; T getBean(Class&lt;T&gt; clazz, String name) {</w:t>
+            </w:r>
+          </w:p>
+          <w:p>
+            <w:pPr>
+              <w:widowControl w:val="0"/>
+              <w:autoSpaceDE w:val="0"/>
+              <w:autoSpaceDN w:val="0"/>
+              <w:adjustRightInd w:val="0"/>
+              <w:spacing w:after="0"/>
+              <w:rPr>
+                <w:rFonts w:ascii="Consolas" w:hAnsi="Consolas" w:cs="Consolas"/>
+                <w:szCs w:val="28"/>
+              </w:rPr>
+            </w:pPr>
+            <w:r>
+              <w:rPr>
+                <w:rFonts w:ascii="Consolas" w:hAnsi="Consolas" w:cs="Consolas"/>
+                <w:color w:val="000000"/>
+                <w:szCs w:val="28"/>
+              </w:rPr>
+              <w:tab/>
+              <w:t xml:space="preserve">    </w:t>
+            </w:r>
+            <w:r>
+              <w:rPr>
+                <w:rFonts w:ascii="Consolas" w:hAnsi="Consolas" w:cs="Consolas"/>
+                <w:b/>
+                <w:bCs/>
+                <w:color w:val="7F0055"/>
+                <w:szCs w:val="28"/>
+              </w:rPr>
+              <w:t>return</w:t>
+            </w:r>
+            <w:r>
+              <w:rPr>
+                <w:rFonts w:ascii="Consolas" w:hAnsi="Consolas" w:cs="Consolas"/>
+                <w:color w:val="000000"/>
+                <w:szCs w:val="28"/>
+              </w:rPr>
+              <w:t xml:space="preserve"> (T) </w:t>
+            </w:r>
+            <w:r>
+              <w:rPr>
+                <w:rFonts w:ascii="Consolas" w:hAnsi="Consolas" w:cs="Consolas"/>
+                <w:i/>
+                <w:iCs/>
+                <w:color w:val="0000C0"/>
+                <w:szCs w:val="28"/>
+              </w:rPr>
+              <w:t>applicationContext</w:t>
+            </w:r>
+            <w:r>
+              <w:rPr>
+                <w:rFonts w:ascii="Consolas" w:hAnsi="Consolas" w:cs="Consolas"/>
+                <w:color w:val="000000"/>
+                <w:szCs w:val="28"/>
+              </w:rPr>
+              <w:t>.getBean(name, clazz);</w:t>
+            </w:r>
+          </w:p>
+          <w:p>
+            <w:pPr>
+              <w:widowControl w:val="0"/>
+              <w:autoSpaceDE w:val="0"/>
+              <w:autoSpaceDN w:val="0"/>
+              <w:adjustRightInd w:val="0"/>
+              <w:spacing w:after="0"/>
+              <w:rPr>
+                <w:rFonts w:ascii="Consolas" w:hAnsi="Consolas" w:cs="Consolas"/>
+                <w:szCs w:val="28"/>
+              </w:rPr>
+            </w:pPr>
+            <w:r>
+              <w:rPr>
+                <w:rFonts w:ascii="Consolas" w:hAnsi="Consolas" w:cs="Consolas"/>
+                <w:color w:val="000000"/>
+                <w:szCs w:val="28"/>
+              </w:rPr>
+              <w:tab/>
+              <w:t>}</w:t>
+            </w:r>
+          </w:p>
+          <w:p>
+            <w:pPr>
+              <w:widowControl w:val="0"/>
+              <w:autoSpaceDE w:val="0"/>
+              <w:autoSpaceDN w:val="0"/>
+              <w:adjustRightInd w:val="0"/>
+              <w:spacing w:after="0"/>
+              <w:rPr>
+                <w:rFonts w:ascii="Consolas" w:hAnsi="Consolas" w:cs="Consolas"/>
+                <w:szCs w:val="28"/>
+              </w:rPr>
+            </w:pPr>
+            <w:r>
+              <w:rPr>
+                <w:rFonts w:ascii="Consolas" w:hAnsi="Consolas" w:cs="Consolas"/>
+                <w:color w:val="000000"/>
+                <w:szCs w:val="28"/>
+              </w:rPr>
+              <w:tab/>
+            </w:r>
+          </w:p>
+          <w:p>
+            <w:pPr>
+              <w:widowControl w:val="0"/>
+              <w:autoSpaceDE w:val="0"/>
+              <w:autoSpaceDN w:val="0"/>
+              <w:adjustRightInd w:val="0"/>
+              <w:spacing w:after="0"/>
+              <w:rPr>
+                <w:rFonts w:ascii="Consolas" w:hAnsi="Consolas" w:cs="Consolas"/>
+                <w:szCs w:val="28"/>
+              </w:rPr>
+            </w:pPr>
+            <w:r>
+              <w:rPr>
+                <w:rFonts w:ascii="Consolas" w:hAnsi="Consolas" w:cs="Consolas"/>
+                <w:color w:val="000000"/>
+                <w:szCs w:val="28"/>
+              </w:rPr>
+              <w:tab/>
+            </w:r>
+            <w:r>
+              <w:rPr>
+                <w:rFonts w:ascii="Consolas" w:hAnsi="Consolas" w:cs="Consolas"/>
+                <w:color w:val="646464"/>
+                <w:szCs w:val="28"/>
+              </w:rPr>
+              <w:t>@Override</w:t>
+            </w:r>
+          </w:p>
+          <w:p>
+            <w:pPr>
+              <w:widowControl w:val="0"/>
+              <w:autoSpaceDE w:val="0"/>
+              <w:autoSpaceDN w:val="0"/>
+              <w:adjustRightInd w:val="0"/>
+              <w:spacing w:after="0"/>
+              <w:rPr>
+                <w:rFonts w:ascii="Consolas" w:hAnsi="Consolas" w:cs="Consolas"/>
+                <w:szCs w:val="28"/>
+              </w:rPr>
+            </w:pPr>
+            <w:r>
+              <w:rPr>
+                <w:rFonts w:ascii="Consolas" w:hAnsi="Consolas" w:cs="Consolas"/>
+                <w:color w:val="000000"/>
+                <w:szCs w:val="28"/>
+              </w:rPr>
+              <w:tab/>
+            </w:r>
+            <w:r>
+              <w:rPr>
+                <w:rFonts w:ascii="Consolas" w:hAnsi="Consolas" w:cs="Consolas"/>
+                <w:b/>
+                <w:bCs/>
+                <w:color w:val="7F0055"/>
+                <w:szCs w:val="28"/>
+              </w:rPr>
+              <w:t>public</w:t>
+            </w:r>
+            <w:r>
+              <w:rPr>
+                <w:rFonts w:ascii="Consolas" w:hAnsi="Consolas" w:cs="Consolas"/>
+                <w:color w:val="000000"/>
+                <w:szCs w:val="28"/>
+              </w:rPr>
+              <w:t xml:space="preserve"> </w:t>
+            </w:r>
+            <w:r>
+              <w:rPr>
+                <w:rFonts w:ascii="Consolas" w:hAnsi="Consolas" w:cs="Consolas"/>
+                <w:b/>
+                <w:bCs/>
+                <w:color w:val="7F0055"/>
+                <w:szCs w:val="28"/>
+              </w:rPr>
+              <w:t>void</w:t>
+            </w:r>
+            <w:r>
+              <w:rPr>
+                <w:rFonts w:ascii="Consolas" w:hAnsi="Consolas" w:cs="Consolas"/>
+                <w:color w:val="000000"/>
+                <w:szCs w:val="28"/>
+              </w:rPr>
+              <w:t xml:space="preserve"> setApplicationContext(ApplicationContext context) </w:t>
+            </w:r>
+            <w:r>
+              <w:rPr>
+                <w:rFonts w:ascii="Consolas" w:hAnsi="Consolas" w:cs="Consolas"/>
+                <w:b/>
+                <w:bCs/>
+                <w:color w:val="7F0055"/>
+                <w:szCs w:val="28"/>
+              </w:rPr>
+              <w:t>throws</w:t>
+            </w:r>
+            <w:r>
+              <w:rPr>
+                <w:rFonts w:ascii="Consolas" w:hAnsi="Consolas" w:cs="Consolas"/>
+                <w:color w:val="000000"/>
+                <w:szCs w:val="28"/>
+              </w:rPr>
+              <w:t xml:space="preserve"> BeansException {</w:t>
+            </w:r>
+          </w:p>
+          <w:p>
+            <w:pPr>
+              <w:widowControl w:val="0"/>
+              <w:autoSpaceDE w:val="0"/>
+              <w:autoSpaceDN w:val="0"/>
+              <w:adjustRightInd w:val="0"/>
+              <w:spacing w:after="0"/>
+              <w:rPr>
+                <w:rFonts w:ascii="Consolas" w:hAnsi="Consolas" w:cs="Consolas"/>
+                <w:szCs w:val="28"/>
+              </w:rPr>
+            </w:pPr>
+            <w:r>
+              <w:rPr>
+                <w:rFonts w:ascii="Consolas" w:hAnsi="Consolas" w:cs="Consolas"/>
+                <w:color w:val="000000"/>
+                <w:szCs w:val="28"/>
+              </w:rPr>
+              <w:tab/>
+            </w:r>
+            <w:r>
+              <w:rPr>
+                <w:rFonts w:ascii="Consolas" w:hAnsi="Consolas" w:cs="Consolas"/>
+                <w:color w:val="000000"/>
+                <w:szCs w:val="28"/>
+              </w:rPr>
+              <w:tab/>
+            </w:r>
+            <w:r>
+              <w:rPr>
+                <w:rFonts w:ascii="Consolas" w:hAnsi="Consolas" w:cs="Consolas"/>
+                <w:i/>
+                <w:iCs/>
+                <w:color w:val="0000C0"/>
+                <w:szCs w:val="28"/>
+              </w:rPr>
+              <w:t>applicationContext</w:t>
+            </w:r>
+            <w:r>
+              <w:rPr>
+                <w:rFonts w:ascii="Consolas" w:hAnsi="Consolas" w:cs="Consolas"/>
+                <w:color w:val="000000"/>
+                <w:szCs w:val="28"/>
+              </w:rPr>
+              <w:t xml:space="preserve"> = context;</w:t>
+            </w:r>
+          </w:p>
+          <w:p>
+            <w:pPr>
+              <w:widowControl w:val="0"/>
+              <w:autoSpaceDE w:val="0"/>
+              <w:autoSpaceDN w:val="0"/>
+              <w:adjustRightInd w:val="0"/>
+              <w:spacing w:after="0"/>
+              <w:rPr>
+                <w:rFonts w:ascii="Consolas" w:hAnsi="Consolas" w:cs="Consolas"/>
+                <w:szCs w:val="28"/>
+              </w:rPr>
+            </w:pPr>
+            <w:r>
+              <w:rPr>
+                <w:rFonts w:ascii="Consolas" w:hAnsi="Consolas" w:cs="Consolas"/>
+                <w:color w:val="000000"/>
+                <w:szCs w:val="28"/>
+              </w:rPr>
+              <w:tab/>
+              <w:t>}</w:t>
+            </w:r>
+          </w:p>
+          <w:p>
+            <w:pPr>
+              <w:widowControl w:val="0"/>
+              <w:autoSpaceDE w:val="0"/>
+              <w:autoSpaceDN w:val="0"/>
+              <w:adjustRightInd w:val="0"/>
+              <w:spacing w:after="0"/>
+              <w:rPr>
+                <w:rFonts w:ascii="Consolas" w:hAnsi="Consolas" w:cs="Consolas"/>
+                <w:szCs w:val="28"/>
+              </w:rPr>
+            </w:pPr>
+          </w:p>
+          <w:p>
+            <w:pPr>
+              <w:widowControl w:val="0"/>
+              <w:autoSpaceDE w:val="0"/>
+              <w:autoSpaceDN w:val="0"/>
+              <w:adjustRightInd w:val="0"/>
+              <w:spacing w:after="0"/>
+              <w:rPr>
+                <w:rFonts w:ascii="Consolas" w:hAnsi="Consolas" w:cs="Consolas"/>
+                <w:szCs w:val="28"/>
+              </w:rPr>
+            </w:pPr>
+            <w:r>
+              <w:rPr>
+                <w:rFonts w:ascii="Consolas" w:hAnsi="Consolas" w:cs="Consolas"/>
+                <w:color w:val="000000"/>
+                <w:szCs w:val="28"/>
+              </w:rPr>
+              <w:tab/>
+            </w:r>
+            <w:r>
+              <w:rPr>
+                <w:rFonts w:ascii="Consolas" w:hAnsi="Consolas" w:cs="Consolas"/>
+                <w:color w:val="646464"/>
+                <w:szCs w:val="28"/>
+              </w:rPr>
+              <w:t>@Override</w:t>
+            </w:r>
+          </w:p>
+          <w:p>
+            <w:pPr>
+              <w:widowControl w:val="0"/>
+              <w:autoSpaceDE w:val="0"/>
+              <w:autoSpaceDN w:val="0"/>
+              <w:adjustRightInd w:val="0"/>
+              <w:spacing w:after="0"/>
+              <w:rPr>
+                <w:rFonts w:ascii="Consolas" w:hAnsi="Consolas" w:cs="Consolas"/>
+                <w:szCs w:val="28"/>
+              </w:rPr>
+            </w:pPr>
+            <w:r>
+              <w:rPr>
+                <w:rFonts w:ascii="Consolas" w:hAnsi="Consolas" w:cs="Consolas"/>
+                <w:color w:val="000000"/>
+                <w:szCs w:val="28"/>
+              </w:rPr>
+              <w:tab/>
+            </w:r>
+            <w:r>
+              <w:rPr>
+                <w:rFonts w:ascii="Consolas" w:hAnsi="Consolas" w:cs="Consolas"/>
+                <w:b/>
+                <w:bCs/>
+                <w:color w:val="7F0055"/>
+                <w:szCs w:val="28"/>
+              </w:rPr>
+              <w:t>public</w:t>
+            </w:r>
+            <w:r>
+              <w:rPr>
+                <w:rFonts w:ascii="Consolas" w:hAnsi="Consolas" w:cs="Consolas"/>
+                <w:color w:val="000000"/>
+                <w:szCs w:val="28"/>
+              </w:rPr>
+              <w:t xml:space="preserve"> Object postProcessAfterInitialization(Object arg0, String arg1)</w:t>
+            </w:r>
+          </w:p>
+          <w:p>
+            <w:pPr>
+              <w:widowControl w:val="0"/>
+              <w:autoSpaceDE w:val="0"/>
+              <w:autoSpaceDN w:val="0"/>
+              <w:adjustRightInd w:val="0"/>
+              <w:spacing w:after="0"/>
+              <w:rPr>
+                <w:rFonts w:ascii="Consolas" w:hAnsi="Consolas" w:cs="Consolas"/>
+                <w:szCs w:val="28"/>
+              </w:rPr>
+            </w:pPr>
+            <w:r>
+              <w:rPr>
+                <w:rFonts w:ascii="Consolas" w:hAnsi="Consolas" w:cs="Consolas"/>
+                <w:color w:val="000000"/>
+                <w:szCs w:val="28"/>
+              </w:rPr>
+              <w:tab/>
+            </w:r>
+            <w:r>
+              <w:rPr>
+                <w:rFonts w:ascii="Consolas" w:hAnsi="Consolas" w:cs="Consolas"/>
+                <w:color w:val="000000"/>
+                <w:szCs w:val="28"/>
+              </w:rPr>
+              <w:tab/>
+            </w:r>
+            <w:r>
+              <w:rPr>
+                <w:rFonts w:ascii="Consolas" w:hAnsi="Consolas" w:cs="Consolas"/>
+                <w:color w:val="000000"/>
+                <w:szCs w:val="28"/>
+              </w:rPr>
+              <w:tab/>
+            </w:r>
+            <w:r>
+              <w:rPr>
+                <w:rFonts w:ascii="Consolas" w:hAnsi="Consolas" w:cs="Consolas"/>
+                <w:b/>
+                <w:bCs/>
+                <w:color w:val="7F0055"/>
+                <w:szCs w:val="28"/>
+              </w:rPr>
+              <w:t>throws</w:t>
+            </w:r>
+            <w:r>
+              <w:rPr>
+                <w:rFonts w:ascii="Consolas" w:hAnsi="Consolas" w:cs="Consolas"/>
+                <w:color w:val="000000"/>
+                <w:szCs w:val="28"/>
+              </w:rPr>
+              <w:t xml:space="preserve"> BeansException {</w:t>
+            </w:r>
+          </w:p>
+          <w:p>
+            <w:pPr>
+              <w:widowControl w:val="0"/>
+              <w:autoSpaceDE w:val="0"/>
+              <w:autoSpaceDN w:val="0"/>
+              <w:adjustRightInd w:val="0"/>
+              <w:spacing w:after="0"/>
+              <w:rPr>
+                <w:rFonts w:ascii="Consolas" w:hAnsi="Consolas" w:cs="Consolas"/>
+                <w:szCs w:val="28"/>
+              </w:rPr>
+            </w:pPr>
+            <w:r>
+              <w:rPr>
+                <w:rFonts w:ascii="Consolas" w:hAnsi="Consolas" w:cs="Consolas"/>
+                <w:color w:val="000000"/>
+                <w:szCs w:val="28"/>
+              </w:rPr>
+              <w:tab/>
+            </w:r>
+            <w:r>
+              <w:rPr>
+                <w:rFonts w:ascii="Consolas" w:hAnsi="Consolas" w:cs="Consolas"/>
+                <w:color w:val="000000"/>
+                <w:szCs w:val="28"/>
+              </w:rPr>
+              <w:tab/>
+            </w:r>
+            <w:r>
+              <w:rPr>
+                <w:rFonts w:ascii="Consolas" w:hAnsi="Consolas" w:cs="Consolas"/>
+                <w:color w:val="3F7F5F"/>
+                <w:szCs w:val="28"/>
+              </w:rPr>
+              <w:t xml:space="preserve">// </w:t>
+            </w:r>
+          </w:p>
+          <w:p>
+            <w:pPr>
+              <w:widowControl w:val="0"/>
+              <w:autoSpaceDE w:val="0"/>
+              <w:autoSpaceDN w:val="0"/>
+              <w:adjustRightInd w:val="0"/>
+              <w:spacing w:after="0"/>
+              <w:rPr>
+                <w:rFonts w:ascii="Consolas" w:hAnsi="Consolas" w:cs="Consolas"/>
+                <w:szCs w:val="28"/>
+              </w:rPr>
+            </w:pPr>
+            <w:r>
+              <w:rPr>
+                <w:rFonts w:ascii="Consolas" w:hAnsi="Consolas" w:cs="Consolas"/>
+                <w:color w:val="000000"/>
+                <w:szCs w:val="28"/>
+              </w:rPr>
+              <w:tab/>
+            </w:r>
+            <w:r>
+              <w:rPr>
+                <w:rFonts w:ascii="Consolas" w:hAnsi="Consolas" w:cs="Consolas"/>
+                <w:color w:val="000000"/>
+                <w:szCs w:val="28"/>
+              </w:rPr>
+              <w:tab/>
+            </w:r>
+            <w:r>
+              <w:rPr>
+                <w:rFonts w:ascii="Consolas" w:hAnsi="Consolas" w:cs="Consolas"/>
+                <w:b/>
+                <w:bCs/>
+                <w:color w:val="7F0055"/>
+                <w:szCs w:val="28"/>
+              </w:rPr>
+              <w:t>return</w:t>
+            </w:r>
+            <w:r>
+              <w:rPr>
+                <w:rFonts w:ascii="Consolas" w:hAnsi="Consolas" w:cs="Consolas"/>
+                <w:color w:val="000000"/>
+                <w:szCs w:val="28"/>
+              </w:rPr>
+              <w:t xml:space="preserve"> arg0;</w:t>
+            </w:r>
+          </w:p>
+          <w:p>
+            <w:pPr>
+              <w:widowControl w:val="0"/>
+              <w:autoSpaceDE w:val="0"/>
+              <w:autoSpaceDN w:val="0"/>
+              <w:adjustRightInd w:val="0"/>
+              <w:spacing w:after="0"/>
+              <w:rPr>
+                <w:rFonts w:ascii="Consolas" w:hAnsi="Consolas" w:cs="Consolas"/>
+                <w:szCs w:val="28"/>
+              </w:rPr>
+            </w:pPr>
+            <w:r>
+              <w:rPr>
+                <w:rFonts w:ascii="Consolas" w:hAnsi="Consolas" w:cs="Consolas"/>
+                <w:color w:val="000000"/>
+                <w:szCs w:val="28"/>
+              </w:rPr>
+              <w:tab/>
+              <w:t>}</w:t>
+            </w:r>
+          </w:p>
+          <w:p>
+            <w:pPr>
+              <w:widowControl w:val="0"/>
+              <w:autoSpaceDE w:val="0"/>
+              <w:autoSpaceDN w:val="0"/>
+              <w:adjustRightInd w:val="0"/>
+              <w:spacing w:after="0"/>
+              <w:rPr>
+                <w:rFonts w:ascii="Consolas" w:hAnsi="Consolas" w:cs="Consolas"/>
+                <w:szCs w:val="28"/>
+              </w:rPr>
+            </w:pPr>
+          </w:p>
+          <w:p>
+            <w:pPr>
+              <w:widowControl w:val="0"/>
+              <w:autoSpaceDE w:val="0"/>
+              <w:autoSpaceDN w:val="0"/>
+              <w:adjustRightInd w:val="0"/>
+              <w:spacing w:after="0"/>
+              <w:rPr>
+                <w:rFonts w:ascii="Consolas" w:hAnsi="Consolas" w:cs="Consolas"/>
+                <w:szCs w:val="28"/>
+              </w:rPr>
+            </w:pPr>
+            <w:r>
+              <w:rPr>
+                <w:rFonts w:ascii="Consolas" w:hAnsi="Consolas" w:cs="Consolas"/>
+                <w:color w:val="000000"/>
+                <w:szCs w:val="28"/>
+              </w:rPr>
+              <w:tab/>
+            </w:r>
+            <w:r>
+              <w:rPr>
+                <w:rFonts w:ascii="Consolas" w:hAnsi="Consolas" w:cs="Consolas"/>
+                <w:color w:val="646464"/>
+                <w:szCs w:val="28"/>
+              </w:rPr>
+              <w:t>@Override</w:t>
+            </w:r>
+          </w:p>
+          <w:p>
+            <w:pPr>
+              <w:widowControl w:val="0"/>
+              <w:autoSpaceDE w:val="0"/>
+              <w:autoSpaceDN w:val="0"/>
+              <w:adjustRightInd w:val="0"/>
+              <w:spacing w:after="0"/>
+              <w:rPr>
+                <w:rFonts w:ascii="Consolas" w:hAnsi="Consolas" w:cs="Consolas"/>
+                <w:szCs w:val="28"/>
+              </w:rPr>
+            </w:pPr>
+            <w:r>
+              <w:rPr>
+                <w:rFonts w:ascii="Consolas" w:hAnsi="Consolas" w:cs="Consolas"/>
+                <w:color w:val="000000"/>
+                <w:szCs w:val="28"/>
+              </w:rPr>
+              <w:tab/>
+            </w:r>
+            <w:r>
+              <w:rPr>
+                <w:rFonts w:ascii="Consolas" w:hAnsi="Consolas" w:cs="Consolas"/>
+                <w:b/>
+                <w:bCs/>
+                <w:color w:val="7F0055"/>
+                <w:szCs w:val="28"/>
+              </w:rPr>
+              <w:t>public</w:t>
+            </w:r>
+            <w:r>
+              <w:rPr>
+                <w:rFonts w:ascii="Consolas" w:hAnsi="Consolas" w:cs="Consolas"/>
+                <w:color w:val="000000"/>
+                <w:szCs w:val="28"/>
+              </w:rPr>
+              <w:t xml:space="preserve"> Object postProcessBeforeInitialization(Object arg0, String arg1)</w:t>
+            </w:r>
+          </w:p>
+          <w:p>
+            <w:pPr>
+              <w:widowControl w:val="0"/>
+              <w:autoSpaceDE w:val="0"/>
+              <w:autoSpaceDN w:val="0"/>
+              <w:adjustRightInd w:val="0"/>
+              <w:spacing w:after="0"/>
+              <w:rPr>
+                <w:rFonts w:ascii="Consolas" w:hAnsi="Consolas" w:cs="Consolas"/>
+                <w:szCs w:val="28"/>
+              </w:rPr>
+            </w:pPr>
+            <w:r>
+              <w:rPr>
+                <w:rFonts w:ascii="Consolas" w:hAnsi="Consolas" w:cs="Consolas"/>
+                <w:color w:val="000000"/>
+                <w:szCs w:val="28"/>
+              </w:rPr>
+              <w:tab/>
+            </w:r>
+            <w:r>
+              <w:rPr>
+                <w:rFonts w:ascii="Consolas" w:hAnsi="Consolas" w:cs="Consolas"/>
+                <w:color w:val="000000"/>
+                <w:szCs w:val="28"/>
+              </w:rPr>
+              <w:tab/>
+            </w:r>
+            <w:r>
+              <w:rPr>
+                <w:rFonts w:ascii="Consolas" w:hAnsi="Consolas" w:cs="Consolas"/>
+                <w:color w:val="000000"/>
+                <w:szCs w:val="28"/>
+              </w:rPr>
+              <w:tab/>
+            </w:r>
+            <w:r>
+              <w:rPr>
+                <w:rFonts w:ascii="Consolas" w:hAnsi="Consolas" w:cs="Consolas"/>
+                <w:b/>
+                <w:bCs/>
+                <w:color w:val="7F0055"/>
+                <w:szCs w:val="28"/>
+              </w:rPr>
+              <w:t>throws</w:t>
+            </w:r>
+            <w:r>
+              <w:rPr>
+                <w:rFonts w:ascii="Consolas" w:hAnsi="Consolas" w:cs="Consolas"/>
+                <w:color w:val="000000"/>
+                <w:szCs w:val="28"/>
+              </w:rPr>
+              <w:t xml:space="preserve"> BeansException {</w:t>
+            </w:r>
+          </w:p>
+          <w:p>
+            <w:pPr>
+              <w:widowControl w:val="0"/>
+              <w:autoSpaceDE w:val="0"/>
+              <w:autoSpaceDN w:val="0"/>
+              <w:adjustRightInd w:val="0"/>
+              <w:spacing w:after="0"/>
+              <w:rPr>
+                <w:rFonts w:ascii="Consolas" w:hAnsi="Consolas" w:cs="Consolas"/>
+                <w:szCs w:val="28"/>
+              </w:rPr>
+            </w:pPr>
+            <w:r>
+              <w:rPr>
+                <w:rFonts w:ascii="Consolas" w:hAnsi="Consolas" w:cs="Consolas"/>
+                <w:color w:val="000000"/>
+                <w:szCs w:val="28"/>
+              </w:rPr>
+              <w:tab/>
+            </w:r>
+            <w:r>
+              <w:rPr>
+                <w:rFonts w:ascii="Consolas" w:hAnsi="Consolas" w:cs="Consolas"/>
+                <w:color w:val="000000"/>
+                <w:szCs w:val="28"/>
+              </w:rPr>
+              <w:tab/>
+            </w:r>
+            <w:r>
+              <w:rPr>
+                <w:rFonts w:ascii="Consolas" w:hAnsi="Consolas" w:cs="Consolas"/>
+                <w:color w:val="3F7F5F"/>
+                <w:szCs w:val="28"/>
+              </w:rPr>
+              <w:t xml:space="preserve">// </w:t>
+            </w:r>
+          </w:p>
+          <w:p>
+            <w:pPr>
+              <w:widowControl w:val="0"/>
+              <w:autoSpaceDE w:val="0"/>
+              <w:autoSpaceDN w:val="0"/>
+              <w:adjustRightInd w:val="0"/>
+              <w:spacing w:after="0"/>
+              <w:rPr>
+                <w:rFonts w:ascii="Consolas" w:hAnsi="Consolas" w:cs="Consolas"/>
+                <w:szCs w:val="28"/>
+              </w:rPr>
+            </w:pPr>
+            <w:r>
+              <w:rPr>
+                <w:rFonts w:ascii="Consolas" w:hAnsi="Consolas" w:cs="Consolas"/>
+                <w:color w:val="000000"/>
+                <w:szCs w:val="28"/>
+              </w:rPr>
+              <w:tab/>
+            </w:r>
+            <w:r>
+              <w:rPr>
+                <w:rFonts w:ascii="Consolas" w:hAnsi="Consolas" w:cs="Consolas"/>
+                <w:color w:val="000000"/>
+                <w:szCs w:val="28"/>
+              </w:rPr>
+              <w:tab/>
+            </w:r>
+            <w:r>
+              <w:rPr>
+                <w:rFonts w:ascii="Consolas" w:hAnsi="Consolas" w:cs="Consolas"/>
+                <w:b/>
+                <w:bCs/>
+                <w:color w:val="7F0055"/>
+                <w:szCs w:val="28"/>
+              </w:rPr>
+              <w:t>return</w:t>
+            </w:r>
+            <w:r>
+              <w:rPr>
+                <w:rFonts w:ascii="Consolas" w:hAnsi="Consolas" w:cs="Consolas"/>
+                <w:color w:val="000000"/>
+                <w:szCs w:val="28"/>
+              </w:rPr>
+              <w:t xml:space="preserve"> arg0;</w:t>
+            </w:r>
+          </w:p>
+          <w:p>
+            <w:pPr>
+              <w:widowControl w:val="0"/>
+              <w:autoSpaceDE w:val="0"/>
+              <w:autoSpaceDN w:val="0"/>
+              <w:adjustRightInd w:val="0"/>
+              <w:spacing w:after="0"/>
+              <w:rPr>
+                <w:rFonts w:ascii="Consolas" w:hAnsi="Consolas" w:cs="Consolas"/>
+                <w:szCs w:val="28"/>
+              </w:rPr>
+            </w:pPr>
+            <w:r>
+              <w:rPr>
+                <w:rFonts w:ascii="Consolas" w:hAnsi="Consolas" w:cs="Consolas"/>
+                <w:color w:val="000000"/>
+                <w:szCs w:val="28"/>
+              </w:rPr>
+              <w:tab/>
+              <w:t>}</w:t>
+            </w:r>
+          </w:p>
+          <w:p>
+            <w:pPr>
+              <w:widowControl w:val="0"/>
+              <w:autoSpaceDE w:val="0"/>
+              <w:autoSpaceDN w:val="0"/>
+              <w:adjustRightInd w:val="0"/>
+              <w:spacing w:after="0"/>
+              <w:rPr>
+                <w:rFonts w:ascii="Consolas" w:hAnsi="Consolas" w:cs="Consolas"/>
+                <w:szCs w:val="28"/>
+              </w:rPr>
+            </w:pPr>
+            <w:r>
+              <w:rPr>
+                <w:rFonts w:ascii="Consolas" w:hAnsi="Consolas" w:cs="Consolas"/>
+                <w:color w:val="000000"/>
+                <w:szCs w:val="28"/>
+              </w:rPr>
+              <w:t>}</w:t>
+            </w:r>
+          </w:p>
+          <w:p>
+            <w:pPr>
+              <w:rPr>
+                <w:rFonts w:hint="eastAsia"/>
+              </w:rPr>
+            </w:pPr>
+          </w:p>
+          <w:p>
+            <w:pPr>
+              <w:rPr>
+                <w:rFonts w:hint="eastAsia"/>
+              </w:rPr>
+            </w:pPr>
+          </w:p>
+        </w:tc>
+      </w:tr>
+    </w:tbl>
+    <w:p/>
+    <w:p>
+      <w:pPr>
+        <w:pStyle w:val="2"/>
+      </w:pPr>
+      <w:r>
+        <w:rPr>
+          <w:rFonts w:hint="eastAsia"/>
+        </w:rPr>
+        <w:t>2</w:t>
+      </w:r>
+      <w:r>
+        <w:rPr>
+          <w:rFonts w:hint="eastAsia"/>
+        </w:rPr>
+        <w:t>、</w:t>
+      </w:r>
+      <w:r>
+        <w:t>泛型的使用</w:t>
+      </w:r>
+    </w:p>
+    <w:p>
+      <w:pPr>
+        <w:rPr>
+          <w:rFonts w:hint="eastAsia"/>
+        </w:rPr>
+      </w:pPr>
+    </w:p>
+    <w:tbl>
+      <w:tblPr>
+        <w:tblW w:w="0" w:type="auto"/>
+        <w:tblInd w:w="205" w:type="dxa"/>
+        <w:tblBorders>
+          <w:top w:val="single" w:sz="4" w:space="0" w:color="auto"/>
+          <w:left w:val="single" w:sz="4" w:space="0" w:color="auto"/>
+          <w:bottom w:val="single" w:sz="4" w:space="0" w:color="auto"/>
+          <w:right w:val="single" w:sz="4" w:space="0" w:color="auto"/>
+          <w:insideH w:val="single" w:sz="4" w:space="0" w:color="auto"/>
+          <w:insideV w:val="single" w:sz="4" w:space="0" w:color="auto"/>
+        </w:tblBorders>
+        <w:tblLook w:val="0000" w:firstRow="0" w:lastRow="0" w:firstColumn="0" w:lastColumn="0" w:noHBand="0" w:noVBand="0"/>
+      </w:tblPr>
+      <w:tblGrid>
+        <w:gridCol w:w="10969"/>
+      </w:tblGrid>
+      <w:tr>
+        <w:tblPrEx>
+          <w:tblCellMar>
+            <w:top w:w="0" w:type="dxa"/>
+            <w:bottom w:w="0" w:type="dxa"/>
+          </w:tblCellMar>
+        </w:tblPrEx>
+        <w:trPr>
+          <w:trHeight w:val="1227"/>
+        </w:trPr>
+        <w:tc>
+          <w:tcPr>
+            <w:tcW w:w="10969" w:type="dxa"/>
+          </w:tcPr>
+          <w:p>
+            <w:pPr>
+              <w:widowControl w:val="0"/>
+              <w:autoSpaceDE w:val="0"/>
+              <w:autoSpaceDN w:val="0"/>
+              <w:adjustRightInd w:val="0"/>
+              <w:spacing w:after="0"/>
+              <w:rPr>
+                <w:rFonts w:ascii="Consolas" w:hAnsi="Consolas" w:cs="Consolas"/>
+                <w:szCs w:val="28"/>
+              </w:rPr>
+            </w:pPr>
+            <w:r>
+              <w:rPr>
+                <w:rFonts w:ascii="Consolas" w:hAnsi="Consolas" w:cs="Consolas"/>
+                <w:b/>
+                <w:bCs/>
+                <w:color w:val="7F0055"/>
+                <w:szCs w:val="28"/>
+              </w:rPr>
+              <w:t>private</w:t>
+            </w:r>
+            <w:r>
+              <w:rPr>
+                <w:rFonts w:ascii="Consolas" w:hAnsi="Consolas" w:cs="Consolas"/>
+                <w:color w:val="000000"/>
+                <w:szCs w:val="28"/>
+              </w:rPr>
+              <w:t xml:space="preserve"> </w:t>
+            </w:r>
+            <w:r>
+              <w:rPr>
+                <w:rFonts w:ascii="Consolas" w:hAnsi="Consolas" w:cs="Consolas"/>
+                <w:color w:val="000000"/>
+                <w:szCs w:val="28"/>
+                <w:highlight w:val="lightGray"/>
+              </w:rPr>
+              <w:t>AbstractOATransactionAssistantProcessor</w:t>
+            </w:r>
+            <w:r>
+              <w:rPr>
+                <w:rFonts w:ascii="Consolas" w:hAnsi="Consolas" w:cs="Consolas"/>
+                <w:color w:val="000000"/>
+                <w:szCs w:val="28"/>
+              </w:rPr>
+              <w:t xml:space="preserve"> getProcessor(OAXMLHeadVO headerVo,String managercode ) {</w:t>
+            </w:r>
+          </w:p>
+          <w:p>
+            <w:pPr>
+              <w:widowControl w:val="0"/>
+              <w:autoSpaceDE w:val="0"/>
+              <w:autoSpaceDN w:val="0"/>
+              <w:adjustRightInd w:val="0"/>
+              <w:spacing w:after="0"/>
+              <w:rPr>
+                <w:rFonts w:ascii="Consolas" w:hAnsi="Consolas" w:cs="Consolas"/>
+                <w:szCs w:val="28"/>
+              </w:rPr>
+            </w:pPr>
+            <w:r>
+              <w:rPr>
+                <w:rFonts w:ascii="Consolas" w:hAnsi="Consolas" w:cs="Consolas"/>
+                <w:color w:val="000000"/>
+                <w:szCs w:val="28"/>
+              </w:rPr>
+              <w:tab/>
+            </w:r>
+          </w:p>
+          <w:p>
+            <w:pPr>
+              <w:widowControl w:val="0"/>
+              <w:autoSpaceDE w:val="0"/>
+              <w:autoSpaceDN w:val="0"/>
+              <w:adjustRightInd w:val="0"/>
+              <w:spacing w:after="0"/>
+              <w:rPr>
+                <w:rFonts w:ascii="Consolas" w:hAnsi="Consolas" w:cs="Consolas"/>
+                <w:szCs w:val="28"/>
+              </w:rPr>
+            </w:pPr>
+            <w:r>
+              <w:rPr>
+                <w:rFonts w:ascii="Consolas" w:hAnsi="Consolas" w:cs="Consolas"/>
+                <w:color w:val="000000"/>
+                <w:szCs w:val="28"/>
+              </w:rPr>
+              <w:tab/>
+            </w:r>
+            <w:r>
+              <w:rPr>
+                <w:rFonts w:ascii="Consolas" w:hAnsi="Consolas" w:cs="Consolas"/>
+                <w:color w:val="000000"/>
+                <w:szCs w:val="28"/>
+              </w:rPr>
+              <w:tab/>
+            </w:r>
+          </w:p>
+          <w:p>
+            <w:pPr>
+              <w:widowControl w:val="0"/>
+              <w:autoSpaceDE w:val="0"/>
+              <w:autoSpaceDN w:val="0"/>
+              <w:adjustRightInd w:val="0"/>
+              <w:spacing w:after="0"/>
+              <w:rPr>
+                <w:rFonts w:ascii="Consolas" w:hAnsi="Consolas" w:cs="Consolas"/>
+                <w:color w:val="FF0000"/>
+                <w:szCs w:val="28"/>
+              </w:rPr>
+            </w:pPr>
+            <w:r>
+              <w:rPr>
+                <w:rFonts w:ascii="Consolas" w:hAnsi="Consolas" w:cs="Consolas"/>
+                <w:color w:val="000000"/>
+                <w:szCs w:val="28"/>
+              </w:rPr>
+              <w:tab/>
+            </w:r>
+            <w:r>
+              <w:rPr>
+                <w:rFonts w:ascii="Consolas" w:hAnsi="Consolas" w:cs="Consolas"/>
+                <w:color w:val="000000"/>
+                <w:szCs w:val="28"/>
+              </w:rPr>
+              <w:tab/>
+            </w:r>
+            <w:r>
+              <w:rPr>
+                <w:rFonts w:ascii="Consolas" w:hAnsi="Consolas" w:cs="Consolas"/>
+                <w:color w:val="FF0000"/>
+                <w:szCs w:val="28"/>
+                <w:highlight w:val="yellow"/>
+              </w:rPr>
+              <w:t>AbstractOATransactionAssistantProcessor obj=</w:t>
+            </w:r>
+            <w:r>
+              <w:rPr>
+                <w:rFonts w:ascii="Consolas" w:hAnsi="Consolas" w:cs="Consolas"/>
+                <w:b/>
+                <w:bCs/>
+                <w:color w:val="FF0000"/>
+                <w:szCs w:val="28"/>
+                <w:highlight w:val="yellow"/>
+              </w:rPr>
+              <w:t>null</w:t>
+            </w:r>
+            <w:r>
+              <w:rPr>
+                <w:rFonts w:ascii="Consolas" w:hAnsi="Consolas" w:cs="Consolas"/>
+                <w:color w:val="FF0000"/>
+                <w:szCs w:val="28"/>
+                <w:highlight w:val="yellow"/>
+              </w:rPr>
+              <w:t>;</w:t>
+            </w:r>
+            <w:bookmarkStart w:id="0" w:name="_GoBack"/>
+            <w:bookmarkEnd w:id="0"/>
+          </w:p>
+          <w:p>
+            <w:pPr>
+              <w:widowControl w:val="0"/>
+              <w:autoSpaceDE w:val="0"/>
+              <w:autoSpaceDN w:val="0"/>
+              <w:adjustRightInd w:val="0"/>
+              <w:spacing w:after="0"/>
+              <w:rPr>
+                <w:rFonts w:ascii="Consolas" w:hAnsi="Consolas" w:cs="Consolas"/>
+                <w:szCs w:val="28"/>
+              </w:rPr>
+            </w:pPr>
+            <w:r>
+              <w:rPr>
+                <w:rFonts w:ascii="Consolas" w:hAnsi="Consolas" w:cs="Consolas"/>
+                <w:color w:val="000000"/>
+                <w:szCs w:val="28"/>
+              </w:rPr>
+              <w:tab/>
+            </w:r>
+            <w:r>
+              <w:rPr>
+                <w:rFonts w:ascii="Consolas" w:hAnsi="Consolas" w:cs="Consolas"/>
+                <w:color w:val="000000"/>
+                <w:szCs w:val="28"/>
+              </w:rPr>
+              <w:tab/>
+            </w:r>
+            <w:r>
+              <w:rPr>
+                <w:rFonts w:ascii="Consolas" w:hAnsi="Consolas" w:cs="Consolas"/>
+                <w:b/>
+                <w:bCs/>
+                <w:color w:val="7F0055"/>
+                <w:szCs w:val="28"/>
+              </w:rPr>
+              <w:t>try</w:t>
+            </w:r>
+            <w:r>
+              <w:rPr>
+                <w:rFonts w:ascii="Consolas" w:hAnsi="Consolas" w:cs="Consolas"/>
+                <w:color w:val="000000"/>
+                <w:szCs w:val="28"/>
+              </w:rPr>
+              <w:t>{</w:t>
+            </w:r>
+          </w:p>
+          <w:p>
+            <w:pPr>
+              <w:widowControl w:val="0"/>
+              <w:autoSpaceDE w:val="0"/>
+              <w:autoSpaceDN w:val="0"/>
+              <w:adjustRightInd w:val="0"/>
+              <w:spacing w:after="0"/>
+              <w:rPr>
+                <w:rFonts w:ascii="Consolas" w:hAnsi="Consolas" w:cs="Consolas"/>
+                <w:szCs w:val="28"/>
+              </w:rPr>
+            </w:pPr>
+            <w:r>
+              <w:rPr>
+                <w:rFonts w:ascii="Consolas" w:hAnsi="Consolas" w:cs="Consolas"/>
+                <w:color w:val="000000"/>
+                <w:szCs w:val="28"/>
+              </w:rPr>
+              <w:tab/>
+            </w:r>
+            <w:r>
+              <w:rPr>
+                <w:rFonts w:ascii="Consolas" w:hAnsi="Consolas" w:cs="Consolas"/>
+                <w:color w:val="000000"/>
+                <w:szCs w:val="28"/>
+              </w:rPr>
+              <w:tab/>
+            </w:r>
+            <w:r>
+              <w:rPr>
+                <w:rFonts w:ascii="Consolas" w:hAnsi="Consolas" w:cs="Consolas"/>
+                <w:color w:val="000000"/>
+                <w:szCs w:val="28"/>
+              </w:rPr>
+              <w:tab/>
+              <w:t>obj=ApplicationContextHolder.</w:t>
+            </w:r>
+            <w:r>
+              <w:rPr>
+                <w:rFonts w:ascii="Consolas" w:hAnsi="Consolas" w:cs="Consolas"/>
+                <w:i/>
+                <w:iCs/>
+                <w:color w:val="000000"/>
+                <w:szCs w:val="28"/>
+              </w:rPr>
+              <w:t>getBean</w:t>
+            </w:r>
+            <w:r>
+              <w:rPr>
+                <w:rFonts w:ascii="Consolas" w:hAnsi="Consolas" w:cs="Consolas"/>
+                <w:color w:val="000000"/>
+                <w:szCs w:val="28"/>
+              </w:rPr>
+              <w:t>(</w:t>
+            </w:r>
+            <w:r>
+              <w:rPr>
+                <w:rFonts w:ascii="Consolas" w:hAnsi="Consolas" w:cs="Consolas"/>
+                <w:color w:val="2A00FF"/>
+                <w:szCs w:val="28"/>
+              </w:rPr>
+              <w:t>"assistantProcessor_"</w:t>
+            </w:r>
+            <w:r>
+              <w:rPr>
+                <w:rFonts w:ascii="Consolas" w:hAnsi="Consolas" w:cs="Consolas"/>
+                <w:color w:val="000000"/>
+                <w:szCs w:val="28"/>
+              </w:rPr>
+              <w:t>+provinceName+</w:t>
+            </w:r>
+            <w:r>
+              <w:rPr>
+                <w:rFonts w:ascii="Consolas" w:hAnsi="Consolas" w:cs="Consolas"/>
+                <w:color w:val="2A00FF"/>
+                <w:szCs w:val="28"/>
+              </w:rPr>
+              <w:t>"_"</w:t>
+            </w:r>
+            <w:r>
+              <w:rPr>
+                <w:rFonts w:ascii="Consolas" w:hAnsi="Consolas" w:cs="Consolas"/>
+                <w:color w:val="000000"/>
+                <w:szCs w:val="28"/>
+              </w:rPr>
+              <w:t>+buscd.toUpperCase());</w:t>
+            </w:r>
+          </w:p>
+          <w:p>
+            <w:pPr>
+              <w:widowControl w:val="0"/>
+              <w:autoSpaceDE w:val="0"/>
+              <w:autoSpaceDN w:val="0"/>
+              <w:adjustRightInd w:val="0"/>
+              <w:spacing w:after="0"/>
+              <w:rPr>
+                <w:rFonts w:ascii="Consolas" w:hAnsi="Consolas" w:cs="Consolas"/>
+                <w:szCs w:val="28"/>
+              </w:rPr>
+            </w:pPr>
+            <w:r>
+              <w:rPr>
+                <w:rFonts w:ascii="Consolas" w:hAnsi="Consolas" w:cs="Consolas"/>
+                <w:color w:val="000000"/>
+                <w:szCs w:val="28"/>
+              </w:rPr>
+              <w:tab/>
+            </w:r>
+            <w:r>
+              <w:rPr>
+                <w:rFonts w:ascii="Consolas" w:hAnsi="Consolas" w:cs="Consolas"/>
+                <w:color w:val="000000"/>
+                <w:szCs w:val="28"/>
+              </w:rPr>
+              <w:tab/>
+              <w:t>}</w:t>
+            </w:r>
+            <w:r>
+              <w:rPr>
+                <w:rFonts w:ascii="Consolas" w:hAnsi="Consolas" w:cs="Consolas"/>
+                <w:b/>
+                <w:bCs/>
+                <w:color w:val="7F0055"/>
+                <w:szCs w:val="28"/>
+              </w:rPr>
+              <w:t>catch</w:t>
+            </w:r>
+            <w:r>
+              <w:rPr>
+                <w:rFonts w:ascii="Consolas" w:hAnsi="Consolas" w:cs="Consolas"/>
+                <w:color w:val="000000"/>
+                <w:szCs w:val="28"/>
+              </w:rPr>
+              <w:t>(Exception ex){</w:t>
+            </w:r>
+          </w:p>
+          <w:p>
+            <w:pPr>
+              <w:widowControl w:val="0"/>
+              <w:autoSpaceDE w:val="0"/>
+              <w:autoSpaceDN w:val="0"/>
+              <w:adjustRightInd w:val="0"/>
+              <w:spacing w:after="0"/>
+              <w:rPr>
+                <w:rFonts w:ascii="Consolas" w:hAnsi="Consolas" w:cs="Consolas"/>
+                <w:szCs w:val="28"/>
+              </w:rPr>
+            </w:pPr>
+            <w:r>
+              <w:rPr>
+                <w:rFonts w:ascii="Consolas" w:hAnsi="Consolas" w:cs="Consolas"/>
+                <w:color w:val="000000"/>
+                <w:szCs w:val="28"/>
+              </w:rPr>
+              <w:tab/>
+            </w:r>
+            <w:r>
+              <w:rPr>
+                <w:rFonts w:ascii="Consolas" w:hAnsi="Consolas" w:cs="Consolas"/>
+                <w:color w:val="000000"/>
+                <w:szCs w:val="28"/>
+              </w:rPr>
+              <w:tab/>
+            </w:r>
+            <w:r>
+              <w:rPr>
+                <w:rFonts w:ascii="Consolas" w:hAnsi="Consolas" w:cs="Consolas"/>
+                <w:color w:val="000000"/>
+                <w:szCs w:val="28"/>
+              </w:rPr>
+              <w:tab/>
+            </w:r>
+          </w:p>
+          <w:p>
+            <w:pPr>
+              <w:widowControl w:val="0"/>
+              <w:autoSpaceDE w:val="0"/>
+              <w:autoSpaceDN w:val="0"/>
+              <w:adjustRightInd w:val="0"/>
+              <w:spacing w:after="0"/>
+              <w:rPr>
+                <w:rFonts w:ascii="Consolas" w:hAnsi="Consolas" w:cs="Consolas"/>
+                <w:szCs w:val="28"/>
+              </w:rPr>
+            </w:pPr>
+            <w:r>
+              <w:rPr>
+                <w:rFonts w:ascii="Consolas" w:hAnsi="Consolas" w:cs="Consolas"/>
+                <w:color w:val="000000"/>
+                <w:szCs w:val="28"/>
+              </w:rPr>
+              <w:tab/>
+            </w:r>
+            <w:r>
+              <w:rPr>
+                <w:rFonts w:ascii="Consolas" w:hAnsi="Consolas" w:cs="Consolas"/>
+                <w:color w:val="000000"/>
+                <w:szCs w:val="28"/>
+              </w:rPr>
+              <w:tab/>
+            </w:r>
+            <w:r>
+              <w:rPr>
+                <w:rFonts w:ascii="Consolas" w:hAnsi="Consolas" w:cs="Consolas"/>
+                <w:color w:val="000000"/>
+                <w:szCs w:val="28"/>
+              </w:rPr>
+              <w:tab/>
+              <w:t xml:space="preserve">   </w:t>
+            </w:r>
+          </w:p>
+          <w:p>
+            <w:pPr>
+              <w:widowControl w:val="0"/>
+              <w:autoSpaceDE w:val="0"/>
+              <w:autoSpaceDN w:val="0"/>
+              <w:adjustRightInd w:val="0"/>
+              <w:spacing w:after="0"/>
+              <w:rPr>
+                <w:rFonts w:ascii="Consolas" w:hAnsi="Consolas" w:cs="Consolas"/>
+                <w:szCs w:val="28"/>
+              </w:rPr>
+            </w:pPr>
+            <w:r>
+              <w:rPr>
+                <w:rFonts w:ascii="Consolas" w:hAnsi="Consolas" w:cs="Consolas"/>
+                <w:color w:val="000000"/>
+                <w:szCs w:val="28"/>
+              </w:rPr>
+              <w:tab/>
+            </w:r>
+            <w:r>
+              <w:rPr>
+                <w:rFonts w:ascii="Consolas" w:hAnsi="Consolas" w:cs="Consolas"/>
+                <w:color w:val="000000"/>
+                <w:szCs w:val="28"/>
+              </w:rPr>
+              <w:tab/>
+              <w:t>}</w:t>
+            </w:r>
+          </w:p>
+          <w:p>
+            <w:pPr>
+              <w:widowControl w:val="0"/>
+              <w:autoSpaceDE w:val="0"/>
+              <w:autoSpaceDN w:val="0"/>
+              <w:adjustRightInd w:val="0"/>
+              <w:spacing w:after="0"/>
+              <w:rPr>
+                <w:rFonts w:ascii="Consolas" w:hAnsi="Consolas" w:cs="Consolas"/>
+                <w:szCs w:val="28"/>
+              </w:rPr>
+            </w:pPr>
+          </w:p>
+          <w:p>
+            <w:pPr>
+              <w:widowControl w:val="0"/>
+              <w:autoSpaceDE w:val="0"/>
+              <w:autoSpaceDN w:val="0"/>
+              <w:adjustRightInd w:val="0"/>
+              <w:spacing w:after="0"/>
+              <w:rPr>
+                <w:rFonts w:ascii="Consolas" w:hAnsi="Consolas" w:cs="Consolas"/>
+                <w:szCs w:val="28"/>
+              </w:rPr>
+            </w:pPr>
+            <w:r>
+              <w:rPr>
+                <w:rFonts w:ascii="Consolas" w:hAnsi="Consolas" w:cs="Consolas"/>
+                <w:color w:val="000000"/>
+                <w:szCs w:val="28"/>
+              </w:rPr>
+              <w:tab/>
+            </w:r>
+            <w:r>
+              <w:rPr>
+                <w:rFonts w:ascii="Consolas" w:hAnsi="Consolas" w:cs="Consolas"/>
+                <w:color w:val="000000"/>
+                <w:szCs w:val="28"/>
+              </w:rPr>
+              <w:tab/>
+            </w:r>
+            <w:r>
+              <w:rPr>
+                <w:rFonts w:ascii="Consolas" w:hAnsi="Consolas" w:cs="Consolas"/>
+                <w:b/>
+                <w:bCs/>
+                <w:color w:val="7F0055"/>
+                <w:szCs w:val="28"/>
+              </w:rPr>
+              <w:t>return</w:t>
+            </w:r>
+            <w:r>
+              <w:rPr>
+                <w:rFonts w:ascii="Consolas" w:hAnsi="Consolas" w:cs="Consolas"/>
+                <w:color w:val="000000"/>
+                <w:szCs w:val="28"/>
+              </w:rPr>
+              <w:t xml:space="preserve"> obj;</w:t>
+            </w:r>
+          </w:p>
+          <w:p>
+            <w:r>
+              <w:rPr>
+                <w:rFonts w:ascii="Consolas" w:hAnsi="Consolas" w:cs="Consolas"/>
+                <w:color w:val="000000"/>
+                <w:szCs w:val="28"/>
+              </w:rPr>
+              <w:tab/>
+              <w:t>}</w:t>
+            </w:r>
+          </w:p>
+          <w:p/>
+        </w:tc>
+      </w:tr>
+    </w:tbl>
+    <w:p>
+      <w:pPr>
+        <w:rPr>
+          <w:rFonts w:hint="eastAsia"/>
+        </w:rPr>
+      </w:pPr>
+    </w:p>
     <w:sectPr>
       <w:pgSz w:w="12240" w:h="15840"/>
       <w:pgMar w:top="1440" w:right="1800" w:bottom="1440" w:left="1800" w:header="720" w:footer="720" w:gutter="0"/>
@@ -11573,7 +14873,7 @@
         <w:behaviors>
           <w:behavior w:val="content"/>
         </w:behaviors>
-        <w:guid w:val="{47F8316A-9C99-4DE0-955D-98E07D89825B}"/>
+        <w:guid w:val="{D6EB3EBE-5AED-49B1-931A-B471BE51336A}"/>
       </w:docPartPr>
       <w:docPartBody>
         <w:p>
@@ -11739,6 +15039,7 @@
     <w:rsid w:val="00310CD4"/>
     <w:rsid w:val="003B4F94"/>
     <w:rsid w:val="00541C41"/>
+    <w:rsid w:val="005668A3"/>
     <w:rsid w:val="005E757C"/>
     <w:rsid w:val="00704ADE"/>
     <w:rsid w:val="0070713D"/>
@@ -11750,6 +15051,7 @@
     <w:rsid w:val="00BF768C"/>
     <w:rsid w:val="00C1752F"/>
     <w:rsid w:val="00CA6FB2"/>
+    <w:rsid w:val="00E47311"/>
     <w:rsid w:val="00E54502"/>
   </w:rsids>
   <m:mathPr>
@@ -12200,7 +15502,7 @@
     <w:basedOn w:val="a0"/>
     <w:uiPriority w:val="99"/>
     <w:semiHidden/>
-    <w:rsid w:val="008F049C"/>
+    <w:rsid w:val="005668A3"/>
     <w:rPr>
       <w:color w:val="808080"/>
     </w:rPr>

--- a/23、泛型.docx
+++ b/23、泛型.docx
@@ -99,6 +99,7 @@
               <w:comboBox w:lastValue=" ">
                 <w:listItem w:displayText="activemq" w:value="activemq"/>
                 <w:listItem w:displayText="date" w:value="date"/>
+                <w:listItem w:displayText="dubbo" w:value="dubbo"/>
                 <w:listItem w:displayText="Git" w:value="Git"/>
                 <w:listItem w:displayText="GitHub" w:value="GitHub"/>
                 <w:listItem w:displayText="git博客" w:value="git博客"/>
@@ -112,6 +113,7 @@
                 <w:listItem w:displayText="mac" w:value="mac"/>
                 <w:listItem w:displayText="mac操作" w:value="mac操作"/>
                 <w:listItem w:displayText="markdowm" w:value="markdowm"/>
+                <w:listItem w:displayText="maven" w:value="maven"/>
                 <w:listItem w:displayText="mybatis" w:value="mybatis"/>
                 <w:listItem w:displayText="nginx" w:value="nginx"/>
                 <w:listItem w:displayText="redis" w:value="redis"/>
@@ -122,6 +124,7 @@
                 <w:listItem w:displayText="vps" w:value="vps"/>
                 <w:listItem w:displayText="weblogic" w:value="weblogic"/>
                 <w:listItem w:displayText="webservice" w:value="webservice"/>
+                <w:listItem w:displayText="zookeeper" w:value="zookeeper"/>
                 <w:listItem w:displayText="反射" w:value="反射"/>
                 <w:listItem w:displayText="服务器" w:value="服务器"/>
                 <w:listItem w:displayText="负载均衡" w:value="负载均衡"/>
@@ -8279,6 +8282,8 @@
               </w:rPr>
               <w:t xml:space="preserve"> = ob;  </w:t>
             </w:r>
+            <w:bookmarkStart w:id="0" w:name="_GoBack"/>
+            <w:bookmarkEnd w:id="0"/>
           </w:p>
           <w:p>
             <w:pPr>
@@ -10612,9 +10617,6 @@
     <w:p>
       <w:pPr>
         <w:pStyle w:val="2"/>
-        <w:rPr>
-          <w:rFonts w:hint="eastAsia"/>
-        </w:rPr>
       </w:pPr>
       <w:r>
         <w:rPr>
@@ -10672,12 +10674,6 @@
         <w:gridCol w:w="11332"/>
       </w:tblGrid>
       <w:tr>
-        <w:tblPrEx>
-          <w:tblCellMar>
-            <w:top w:w="0" w:type="dxa"/>
-            <w:bottom w:w="0" w:type="dxa"/>
-          </w:tblCellMar>
-        </w:tblPrEx>
         <w:trPr>
           <w:trHeight w:val="1590"/>
         </w:trPr>
@@ -13292,20 +13288,8 @@
               <w:t>}</w:t>
             </w:r>
           </w:p>
-          <w:p>
-            <w:pPr>
-              <w:rPr>
-                <w:rFonts w:hint="eastAsia"/>
-              </w:rPr>
-            </w:pPr>
-          </w:p>
-          <w:p>
-            <w:pPr>
-              <w:rPr>
-                <w:rFonts w:hint="eastAsia"/>
-              </w:rPr>
-            </w:pPr>
-          </w:p>
+          <w:p/>
+          <w:p/>
         </w:tc>
       </w:tr>
     </w:tbl>
@@ -13330,13 +13314,7 @@
         <w:t>泛型的使用</w:t>
       </w:r>
     </w:p>
-    <w:p>
-      <w:pPr>
-        <w:rPr>
-          <w:rFonts w:hint="eastAsia"/>
-        </w:rPr>
-      </w:pPr>
-    </w:p>
+    <w:p/>
     <w:tbl>
       <w:tblPr>
         <w:tblW w:w="0" w:type="auto"/>
@@ -13355,12 +13333,6 @@
         <w:gridCol w:w="10969"/>
       </w:tblGrid>
       <w:tr>
-        <w:tblPrEx>
-          <w:tblCellMar>
-            <w:top w:w="0" w:type="dxa"/>
-            <w:bottom w:w="0" w:type="dxa"/>
-          </w:tblCellMar>
-        </w:tblPrEx>
         <w:trPr>
           <w:trHeight w:val="1227"/>
         </w:trPr>
@@ -13524,8 +13496,6 @@
               </w:rPr>
               <w:t>;</w:t>
             </w:r>
-            <w:bookmarkStart w:id="0" w:name="_GoBack"/>
-            <w:bookmarkEnd w:id="0"/>
           </w:p>
           <w:p>
             <w:pPr>
@@ -13890,13 +13860,7 @@
         </w:tc>
       </w:tr>
     </w:tbl>
-    <w:p>
-      <w:pPr>
-        <w:rPr>
-          <w:rFonts w:hint="eastAsia"/>
-        </w:rPr>
-      </w:pPr>
-    </w:p>
+    <w:p/>
     <w:sectPr>
       <w:pgSz w:w="12240" w:h="15840"/>
       <w:pgMar w:top="1440" w:right="1800" w:bottom="1440" w:left="1800" w:header="720" w:footer="720" w:gutter="0"/>
@@ -14873,7 +14837,7 @@
         <w:behaviors>
           <w:behavior w:val="content"/>
         </w:behaviors>
-        <w:guid w:val="{D6EB3EBE-5AED-49B1-931A-B471BE51336A}"/>
+        <w:guid w:val="{9B1824FA-B64D-4CBD-B21E-DAAA2651EA3A}"/>
       </w:docPartPr>
       <w:docPartBody>
         <w:p>
@@ -14985,7 +14949,6 @@
     <w:sig w:usb0="A10006FF" w:usb1="4000205B" w:usb2="00000010" w:usb3="00000000" w:csb0="0000019F" w:csb1="00000000"/>
   </w:font>
   <w:font w:name="Segoe UI">
-    <w:altName w:val="Arial"/>
     <w:panose1 w:val="020B0502040204020203"/>
     <w:charset w:val="00"/>
     <w:family w:val="swiss"/>
@@ -15036,11 +14999,13 @@
   <w:rsids>
     <w:rsidRoot w:val="00BB66B0"/>
     <w:rsid w:val="00095716"/>
+    <w:rsid w:val="00247EBC"/>
     <w:rsid w:val="00310CD4"/>
     <w:rsid w:val="003B4F94"/>
     <w:rsid w:val="00541C41"/>
     <w:rsid w:val="005668A3"/>
     <w:rsid w:val="005E757C"/>
+    <w:rsid w:val="00675771"/>
     <w:rsid w:val="00704ADE"/>
     <w:rsid w:val="0070713D"/>
     <w:rsid w:val="007505BC"/>
@@ -15502,7 +15467,7 @@
     <w:basedOn w:val="a0"/>
     <w:uiPriority w:val="99"/>
     <w:semiHidden/>
-    <w:rsid w:val="005668A3"/>
+    <w:rsid w:val="00247EBC"/>
     <w:rPr>
       <w:color w:val="808080"/>
     </w:rPr>

--- a/23、泛型.docx
+++ b/23、泛型.docx
@@ -1,6 +1,6 @@
 
 <file path=word/document.xml><?xml version="1.0" encoding="utf-8"?>
-<w:document xmlns:wpc="http://schemas.microsoft.com/office/word/2010/wordprocessingCanvas" xmlns:mc="http://schemas.openxmlformats.org/markup-compatibility/2006" xmlns:o="urn:schemas-microsoft-com:office:office" xmlns:r="http://schemas.openxmlformats.org/officeDocument/2006/relationships" xmlns:m="http://schemas.openxmlformats.org/officeDocument/2006/math" xmlns:v="urn:schemas-microsoft-com:vml" xmlns:wp14="http://schemas.microsoft.com/office/word/2010/wordprocessingDrawing" xmlns:wp="http://schemas.openxmlformats.org/drawingml/2006/wordprocessingDrawing" xmlns:w10="urn:schemas-microsoft-com:office:word" xmlns:w="http://schemas.openxmlformats.org/wordprocessingml/2006/main" xmlns:w14="http://schemas.microsoft.com/office/word/2010/wordml" xmlns:w15="http://schemas.microsoft.com/office/word/2012/wordml" xmlns:wpg="http://schemas.microsoft.com/office/word/2010/wordprocessingGroup" xmlns:wpi="http://schemas.microsoft.com/office/word/2010/wordprocessingInk" xmlns:wne="http://schemas.microsoft.com/office/word/2006/wordml" xmlns:wps="http://schemas.microsoft.com/office/word/2010/wordprocessingShape" mc:Ignorable="w14 w15 wp14">
+<w:document xmlns:wpc="http://schemas.microsoft.com/office/word/2010/wordprocessingCanvas" xmlns:mo="http://schemas.microsoft.com/office/mac/office/2008/main" xmlns:mc="http://schemas.openxmlformats.org/markup-compatibility/2006" xmlns:mv="urn:schemas-microsoft-com:mac:vml" xmlns:o="urn:schemas-microsoft-com:office:office" xmlns:r="http://schemas.openxmlformats.org/officeDocument/2006/relationships" xmlns:m="http://schemas.openxmlformats.org/officeDocument/2006/math" xmlns:v="urn:schemas-microsoft-com:vml" xmlns:wp14="http://schemas.microsoft.com/office/word/2010/wordprocessingDrawing" xmlns:wp="http://schemas.openxmlformats.org/drawingml/2006/wordprocessingDrawing" xmlns:w10="urn:schemas-microsoft-com:office:word" xmlns:w="http://schemas.openxmlformats.org/wordprocessingml/2006/main" xmlns:w14="http://schemas.microsoft.com/office/word/2010/wordml" xmlns:w15="http://schemas.microsoft.com/office/word/2012/wordml" xmlns:wpg="http://schemas.microsoft.com/office/word/2010/wordprocessingGroup" xmlns:wpi="http://schemas.microsoft.com/office/word/2010/wordprocessingInk" xmlns:wne="http://schemas.microsoft.com/office/word/2006/wordml" xmlns:wps="http://schemas.microsoft.com/office/word/2010/wordprocessingShape" mc:Ignorable="w14 w15 wp14">
   <w:body>
     <w:sdt>
       <w:sdtPr>
@@ -806,7 +806,7 @@
       <w:hyperlink r:id="rId7" w:history="1">
         <w:r>
           <w:rPr>
-            <w:rStyle w:val="2Char"/>
+            <w:rStyle w:val="20"/>
           </w:rPr>
           <w:t>java</w:t>
         </w:r>
@@ -814,7 +814,15 @@
           <w:rPr>
             <w:color w:val="339900"/>
           </w:rPr>
-          <w:t>泛型中</w:t>
+          <w:t>泛型</w:t>
+        </w:r>
+        <w:bookmarkStart w:id="0" w:name="_GoBack"/>
+        <w:bookmarkEnd w:id="0"/>
+        <w:r>
+          <w:rPr>
+            <w:color w:val="339900"/>
+          </w:rPr>
+          <w:t>中</w:t>
         </w:r>
         <w:r>
           <w:rPr>
@@ -8282,8 +8290,6 @@
               </w:rPr>
               <w:t xml:space="preserve"> = ob;  </w:t>
             </w:r>
-            <w:bookmarkStart w:id="0" w:name="_GoBack"/>
-            <w:bookmarkEnd w:id="0"/>
           </w:p>
           <w:p>
             <w:pPr>
@@ -8522,7 +8528,7 @@
     </w:p>
     <w:tbl>
       <w:tblPr>
-        <w:tblStyle w:val="ac"/>
+        <w:tblStyle w:val="ae"/>
         <w:tblW w:w="0" w:type="auto"/>
         <w:tblLook w:val="04A0" w:firstRow="1" w:lastRow="0" w:firstColumn="1" w:lastColumn="0" w:noHBand="0" w:noVBand="1"/>
       </w:tblPr>
@@ -9400,7 +9406,7 @@
           <w:noProof/>
         </w:rPr>
         <w:drawing>
-          <wp:inline distT="0" distB="0" distL="0" distR="0" wp14:anchorId="116B719E" wp14:editId="2AD8AE49">
+          <wp:inline distT="0" distB="0" distL="0" distR="0" wp14:anchorId="094CFC9A" wp14:editId="6983555E">
             <wp:extent cx="3647619" cy="4066667"/>
             <wp:effectExtent l="0" t="0" r="0" b="0"/>
             <wp:docPr id="1" name="图片 1"/>
@@ -13871,7 +13877,7 @@
 </file>
 
 <file path=word/endnotes.xml><?xml version="1.0" encoding="utf-8"?>
-<w:endnotes xmlns:wpc="http://schemas.microsoft.com/office/word/2010/wordprocessingCanvas" xmlns:mc="http://schemas.openxmlformats.org/markup-compatibility/2006" xmlns:o="urn:schemas-microsoft-com:office:office" xmlns:r="http://schemas.openxmlformats.org/officeDocument/2006/relationships" xmlns:m="http://schemas.openxmlformats.org/officeDocument/2006/math" xmlns:v="urn:schemas-microsoft-com:vml" xmlns:wp14="http://schemas.microsoft.com/office/word/2010/wordprocessingDrawing" xmlns:wp="http://schemas.openxmlformats.org/drawingml/2006/wordprocessingDrawing" xmlns:w10="urn:schemas-microsoft-com:office:word" xmlns:w="http://schemas.openxmlformats.org/wordprocessingml/2006/main" xmlns:w14="http://schemas.microsoft.com/office/word/2010/wordml" xmlns:w15="http://schemas.microsoft.com/office/word/2012/wordml" xmlns:wpg="http://schemas.microsoft.com/office/word/2010/wordprocessingGroup" xmlns:wpi="http://schemas.microsoft.com/office/word/2010/wordprocessingInk" xmlns:wne="http://schemas.microsoft.com/office/word/2006/wordml" xmlns:wps="http://schemas.microsoft.com/office/word/2010/wordprocessingShape" mc:Ignorable="w14 w15 wp14">
+<w:endnotes xmlns:wpc="http://schemas.microsoft.com/office/word/2010/wordprocessingCanvas" xmlns:mo="http://schemas.microsoft.com/office/mac/office/2008/main" xmlns:mc="http://schemas.openxmlformats.org/markup-compatibility/2006" xmlns:mv="urn:schemas-microsoft-com:mac:vml" xmlns:o="urn:schemas-microsoft-com:office:office" xmlns:r="http://schemas.openxmlformats.org/officeDocument/2006/relationships" xmlns:m="http://schemas.openxmlformats.org/officeDocument/2006/math" xmlns:v="urn:schemas-microsoft-com:vml" xmlns:wp14="http://schemas.microsoft.com/office/word/2010/wordprocessingDrawing" xmlns:wp="http://schemas.openxmlformats.org/drawingml/2006/wordprocessingDrawing" xmlns:w10="urn:schemas-microsoft-com:office:word" xmlns:w="http://schemas.openxmlformats.org/wordprocessingml/2006/main" xmlns:w14="http://schemas.microsoft.com/office/word/2010/wordml" xmlns:w15="http://schemas.microsoft.com/office/word/2012/wordml" xmlns:wpg="http://schemas.microsoft.com/office/word/2010/wordprocessingGroup" xmlns:wpi="http://schemas.microsoft.com/office/word/2010/wordprocessingInk" xmlns:wne="http://schemas.microsoft.com/office/word/2006/wordml" xmlns:wps="http://schemas.microsoft.com/office/word/2010/wordprocessingShape" mc:Ignorable="w14 w15 wp14">
   <w:endnote w:type="separator" w:id="-1">
     <w:p>
       <w:pPr>
@@ -13896,7 +13902,7 @@
 </file>
 
 <file path=word/footnotes.xml><?xml version="1.0" encoding="utf-8"?>
-<w:footnotes xmlns:wpc="http://schemas.microsoft.com/office/word/2010/wordprocessingCanvas" xmlns:mc="http://schemas.openxmlformats.org/markup-compatibility/2006" xmlns:o="urn:schemas-microsoft-com:office:office" xmlns:r="http://schemas.openxmlformats.org/officeDocument/2006/relationships" xmlns:m="http://schemas.openxmlformats.org/officeDocument/2006/math" xmlns:v="urn:schemas-microsoft-com:vml" xmlns:wp14="http://schemas.microsoft.com/office/word/2010/wordprocessingDrawing" xmlns:wp="http://schemas.openxmlformats.org/drawingml/2006/wordprocessingDrawing" xmlns:w10="urn:schemas-microsoft-com:office:word" xmlns:w="http://schemas.openxmlformats.org/wordprocessingml/2006/main" xmlns:w14="http://schemas.microsoft.com/office/word/2010/wordml" xmlns:w15="http://schemas.microsoft.com/office/word/2012/wordml" xmlns:wpg="http://schemas.microsoft.com/office/word/2010/wordprocessingGroup" xmlns:wpi="http://schemas.microsoft.com/office/word/2010/wordprocessingInk" xmlns:wne="http://schemas.microsoft.com/office/word/2006/wordml" xmlns:wps="http://schemas.microsoft.com/office/word/2010/wordprocessingShape" mc:Ignorable="w14 w15 wp14">
+<w:footnotes xmlns:wpc="http://schemas.microsoft.com/office/word/2010/wordprocessingCanvas" xmlns:mo="http://schemas.microsoft.com/office/mac/office/2008/main" xmlns:mc="http://schemas.openxmlformats.org/markup-compatibility/2006" xmlns:mv="urn:schemas-microsoft-com:mac:vml" xmlns:o="urn:schemas-microsoft-com:office:office" xmlns:r="http://schemas.openxmlformats.org/officeDocument/2006/relationships" xmlns:m="http://schemas.openxmlformats.org/officeDocument/2006/math" xmlns:v="urn:schemas-microsoft-com:vml" xmlns:wp14="http://schemas.microsoft.com/office/word/2010/wordprocessingDrawing" xmlns:wp="http://schemas.openxmlformats.org/drawingml/2006/wordprocessingDrawing" xmlns:w10="urn:schemas-microsoft-com:office:word" xmlns:w="http://schemas.openxmlformats.org/wordprocessingml/2006/main" xmlns:w14="http://schemas.microsoft.com/office/word/2010/wordml" xmlns:w15="http://schemas.microsoft.com/office/word/2012/wordml" xmlns:wpg="http://schemas.microsoft.com/office/word/2010/wordprocessingGroup" xmlns:wpi="http://schemas.microsoft.com/office/word/2010/wordprocessingInk" xmlns:wne="http://schemas.microsoft.com/office/word/2006/wordml" xmlns:wps="http://schemas.microsoft.com/office/word/2010/wordprocessingShape" mc:Ignorable="w14 w15 wp14">
   <w:footnote w:type="separator" w:id="-1">
     <w:p>
       <w:pPr>
@@ -13937,7 +13943,7 @@
       </w:pPr>
     </w:pPrDefault>
   </w:docDefaults>
-  <w:latentStyles w:defLockedState="0" w:defUIPriority="99" w:defSemiHidden="0" w:defUnhideWhenUsed="0" w:defQFormat="0" w:count="371">
+  <w:latentStyles w:defLockedState="0" w:defUIPriority="99" w:defSemiHidden="0" w:defUnhideWhenUsed="0" w:defQFormat="0" w:count="381">
     <w:lsdException w:name="Normal" w:uiPriority="0" w:qFormat="1"/>
     <w:lsdException w:name="heading 1" w:uiPriority="9" w:qFormat="1"/>
     <w:lsdException w:name="heading 2" w:semiHidden="1" w:uiPriority="6" w:unhideWhenUsed="1" w:qFormat="1"/>
@@ -14043,7 +14049,6 @@
     <w:lsdException w:name="HTML Sample" w:semiHidden="1" w:unhideWhenUsed="1"/>
     <w:lsdException w:name="HTML Typewriter" w:semiHidden="1" w:unhideWhenUsed="1"/>
     <w:lsdException w:name="HTML Variable" w:semiHidden="1" w:unhideWhenUsed="1"/>
-    <w:lsdException w:name="Normal Table" w:semiHidden="1" w:unhideWhenUsed="1"/>
     <w:lsdException w:name="annotation subject" w:semiHidden="1" w:unhideWhenUsed="1"/>
     <w:lsdException w:name="No List" w:semiHidden="1" w:unhideWhenUsed="1"/>
     <w:lsdException w:name="Outline List 1" w:semiHidden="1" w:unhideWhenUsed="1"/>
@@ -14090,10 +14095,8 @@
     <w:lsdException w:name="Table Subtle 2" w:semiHidden="1" w:unhideWhenUsed="1"/>
     <w:lsdException w:name="Table Web 1" w:semiHidden="1" w:unhideWhenUsed="1"/>
     <w:lsdException w:name="Table Web 2" w:semiHidden="1" w:unhideWhenUsed="1"/>
-    <w:lsdException w:name="Table Web 3" w:semiHidden="1" w:unhideWhenUsed="1"/>
     <w:lsdException w:name="Balloon Text" w:semiHidden="1" w:unhideWhenUsed="1"/>
     <w:lsdException w:name="Table Grid" w:uiPriority="59"/>
-    <w:lsdException w:name="Table Theme" w:semiHidden="1" w:unhideWhenUsed="1"/>
     <w:lsdException w:name="Placeholder Text" w:semiHidden="1"/>
     <w:lsdException w:name="No Spacing" w:uiPriority="36" w:qFormat="1"/>
     <w:lsdException w:name="Light Shading" w:uiPriority="60"/>
@@ -14309,6 +14312,7 @@
     <w:lsdException w:name="List Table 5 Dark Accent 6" w:uiPriority="50"/>
     <w:lsdException w:name="List Table 6 Colorful Accent 6" w:uiPriority="51"/>
     <w:lsdException w:name="List Table 7 Colorful Accent 6" w:uiPriority="52"/>
+    <w:lsdException w:name="Mention" w:semiHidden="1" w:unhideWhenUsed="1"/>
   </w:latentStyles>
   <w:style w:type="paragraph" w:default="1" w:styleId="a">
     <w:name w:val="Normal"/>
@@ -14320,7 +14324,7 @@
     <w:name w:val="heading 1"/>
     <w:basedOn w:val="a"/>
     <w:next w:val="a"/>
-    <w:link w:val="1Char"/>
+    <w:link w:val="10"/>
     <w:autoRedefine/>
     <w:uiPriority w:val="9"/>
     <w:qFormat/>
@@ -14342,7 +14346,7 @@
     <w:name w:val="heading 2"/>
     <w:basedOn w:val="a"/>
     <w:next w:val="a"/>
-    <w:link w:val="2Char"/>
+    <w:link w:val="20"/>
     <w:autoRedefine/>
     <w:uiPriority w:val="6"/>
     <w:qFormat/>
@@ -14364,7 +14368,7 @@
     <w:name w:val="heading 3"/>
     <w:basedOn w:val="a"/>
     <w:next w:val="a"/>
-    <w:link w:val="3Char"/>
+    <w:link w:val="30"/>
     <w:autoRedefine/>
     <w:uiPriority w:val="7"/>
     <w:qFormat/>
@@ -14388,7 +14392,7 @@
     <w:name w:val="heading 4"/>
     <w:basedOn w:val="a"/>
     <w:next w:val="a"/>
-    <w:link w:val="4Char"/>
+    <w:link w:val="40"/>
     <w:uiPriority w:val="8"/>
     <w:qFormat/>
     <w:rsid w:val="00F739C0"/>
@@ -14408,7 +14412,7 @@
     <w:name w:val="heading 5"/>
     <w:basedOn w:val="a"/>
     <w:next w:val="a"/>
-    <w:link w:val="5Char"/>
+    <w:link w:val="50"/>
     <w:autoRedefine/>
     <w:uiPriority w:val="9"/>
     <w:qFormat/>
@@ -14649,8 +14653,8 @@
     <w:uiPriority w:val="1"/>
     <w:rsid w:val="001A4199"/>
   </w:style>
-  <w:style w:type="character" w:customStyle="1" w:styleId="1Char">
-    <w:name w:val="标题 1 Char"/>
+  <w:style w:type="character" w:customStyle="1" w:styleId="10">
+    <w:name w:val="标题 1字符"/>
     <w:basedOn w:val="a0"/>
     <w:link w:val="1"/>
     <w:uiPriority w:val="9"/>
@@ -14664,8 +14668,8 @@
       <w:szCs w:val="36"/>
     </w:rPr>
   </w:style>
-  <w:style w:type="character" w:customStyle="1" w:styleId="2Char">
-    <w:name w:val="标题 2 Char"/>
+  <w:style w:type="character" w:customStyle="1" w:styleId="20">
+    <w:name w:val="标题 2字符"/>
     <w:basedOn w:val="a0"/>
     <w:link w:val="2"/>
     <w:uiPriority w:val="6"/>
@@ -14679,8 +14683,8 @@
       <w:szCs w:val="32"/>
     </w:rPr>
   </w:style>
-  <w:style w:type="character" w:customStyle="1" w:styleId="3Char">
-    <w:name w:val="标题 3 Char"/>
+  <w:style w:type="character" w:customStyle="1" w:styleId="30">
+    <w:name w:val="标题 3字符"/>
     <w:basedOn w:val="a0"/>
     <w:link w:val="3"/>
     <w:uiPriority w:val="7"/>
@@ -14694,8 +14698,8 @@
       <w:szCs w:val="21"/>
     </w:rPr>
   </w:style>
-  <w:style w:type="character" w:customStyle="1" w:styleId="5Char">
-    <w:name w:val="标题 5 Char"/>
+  <w:style w:type="character" w:customStyle="1" w:styleId="50">
+    <w:name w:val="标题 5字符"/>
     <w:basedOn w:val="a0"/>
     <w:link w:val="5"/>
     <w:uiPriority w:val="9"/>
@@ -14709,8 +14713,8 @@
       <w:szCs w:val="28"/>
     </w:rPr>
   </w:style>
-  <w:style w:type="character" w:customStyle="1" w:styleId="4Char">
-    <w:name w:val="标题 4 Char"/>
+  <w:style w:type="character" w:customStyle="1" w:styleId="40">
+    <w:name w:val="标题 4字符"/>
     <w:basedOn w:val="a0"/>
     <w:link w:val="4"/>
     <w:uiPriority w:val="8"/>
@@ -14738,7 +14742,7 @@
   <w:style w:type="paragraph" w:styleId="aa">
     <w:name w:val="header"/>
     <w:basedOn w:val="a"/>
-    <w:link w:val="Char"/>
+    <w:link w:val="ab"/>
     <w:uiPriority w:val="99"/>
     <w:unhideWhenUsed/>
     <w:rsid w:val="008061B3"/>
@@ -14758,8 +14762,8 @@
       <w:szCs w:val="18"/>
     </w:rPr>
   </w:style>
-  <w:style w:type="character" w:customStyle="1" w:styleId="Char">
-    <w:name w:val="页眉 Char"/>
+  <w:style w:type="character" w:customStyle="1" w:styleId="ab">
+    <w:name w:val="页眉字符"/>
     <w:basedOn w:val="a0"/>
     <w:link w:val="aa"/>
     <w:uiPriority w:val="99"/>
@@ -14769,10 +14773,10 @@
       <w:szCs w:val="18"/>
     </w:rPr>
   </w:style>
-  <w:style w:type="paragraph" w:styleId="ab">
+  <w:style w:type="paragraph" w:styleId="ac">
     <w:name w:val="footer"/>
     <w:basedOn w:val="a"/>
-    <w:link w:val="Char0"/>
+    <w:link w:val="ad"/>
     <w:uiPriority w:val="99"/>
     <w:unhideWhenUsed/>
     <w:rsid w:val="008061B3"/>
@@ -14788,10 +14792,10 @@
       <w:szCs w:val="18"/>
     </w:rPr>
   </w:style>
-  <w:style w:type="character" w:customStyle="1" w:styleId="Char0">
-    <w:name w:val="页脚 Char"/>
+  <w:style w:type="character" w:customStyle="1" w:styleId="ad">
+    <w:name w:val="页脚字符"/>
     <w:basedOn w:val="a0"/>
-    <w:link w:val="ab"/>
+    <w:link w:val="ac"/>
     <w:uiPriority w:val="99"/>
     <w:rsid w:val="008061B3"/>
     <w:rPr>
@@ -14799,7 +14803,7 @@
       <w:szCs w:val="18"/>
     </w:rPr>
   </w:style>
-  <w:style w:type="table" w:styleId="ac">
+  <w:style w:type="table" w:styleId="ae">
     <w:name w:val="Table Grid"/>
     <w:basedOn w:val="a1"/>
     <w:uiPriority w:val="59"/>
@@ -14808,6 +14812,7 @@
       <w:spacing w:after="0"/>
     </w:pPr>
     <w:tblPr>
+      <w:tblInd w:w="0" w:type="dxa"/>
       <w:tblBorders>
         <w:top w:val="single" w:sz="4" w:space="0" w:color="auto"/>
         <w:left w:val="single" w:sz="4" w:space="0" w:color="auto"/>
@@ -14816,13 +14821,46 @@
         <w:insideH w:val="single" w:sz="4" w:space="0" w:color="auto"/>
         <w:insideV w:val="single" w:sz="4" w:space="0" w:color="auto"/>
       </w:tblBorders>
+      <w:tblCellMar>
+        <w:top w:w="0" w:type="dxa"/>
+        <w:left w:w="108" w:type="dxa"/>
+        <w:bottom w:w="0" w:type="dxa"/>
+        <w:right w:w="108" w:type="dxa"/>
+      </w:tblCellMar>
     </w:tblPr>
+  </w:style>
+  <w:style w:type="paragraph" w:styleId="af">
+    <w:name w:val="Document Map"/>
+    <w:basedOn w:val="a"/>
+    <w:link w:val="af0"/>
+    <w:uiPriority w:val="99"/>
+    <w:semiHidden/>
+    <w:unhideWhenUsed/>
+    <w:rsid w:val="00067576"/>
+    <w:rPr>
+      <w:rFonts w:ascii="宋体" w:eastAsia="宋体"/>
+      <w:sz w:val="24"/>
+      <w:szCs w:val="24"/>
+    </w:rPr>
+  </w:style>
+  <w:style w:type="character" w:customStyle="1" w:styleId="af0">
+    <w:name w:val="文档结构图字符"/>
+    <w:basedOn w:val="a0"/>
+    <w:link w:val="af"/>
+    <w:uiPriority w:val="99"/>
+    <w:semiHidden/>
+    <w:rsid w:val="00067576"/>
+    <w:rPr>
+      <w:rFonts w:ascii="宋体" w:eastAsia="宋体"/>
+      <w:sz w:val="24"/>
+      <w:szCs w:val="24"/>
+    </w:rPr>
   </w:style>
 </w:styles>
 </file>
 
 <file path=word/glossary/document.xml><?xml version="1.0" encoding="utf-8"?>
-<w:glossaryDocument xmlns:wpc="http://schemas.microsoft.com/office/word/2010/wordprocessingCanvas" xmlns:mc="http://schemas.openxmlformats.org/markup-compatibility/2006" xmlns:o="urn:schemas-microsoft-com:office:office" xmlns:r="http://schemas.openxmlformats.org/officeDocument/2006/relationships" xmlns:m="http://schemas.openxmlformats.org/officeDocument/2006/math" xmlns:v="urn:schemas-microsoft-com:vml" xmlns:wp14="http://schemas.microsoft.com/office/word/2010/wordprocessingDrawing" xmlns:wp="http://schemas.openxmlformats.org/drawingml/2006/wordprocessingDrawing" xmlns:w10="urn:schemas-microsoft-com:office:word" xmlns:w="http://schemas.openxmlformats.org/wordprocessingml/2006/main" xmlns:w14="http://schemas.microsoft.com/office/word/2010/wordml" xmlns:w15="http://schemas.microsoft.com/office/word/2012/wordml" xmlns:wpg="http://schemas.microsoft.com/office/word/2010/wordprocessingGroup" xmlns:wpi="http://schemas.microsoft.com/office/word/2010/wordprocessingInk" xmlns:wne="http://schemas.microsoft.com/office/word/2006/wordml" xmlns:wps="http://schemas.microsoft.com/office/word/2010/wordprocessingShape" mc:Ignorable="w14 w15 wp14">
+<w:glossaryDocument xmlns:wpc="http://schemas.microsoft.com/office/word/2010/wordprocessingCanvas" xmlns:mo="http://schemas.microsoft.com/office/mac/office/2008/main" xmlns:mc="http://schemas.openxmlformats.org/markup-compatibility/2006" xmlns:mv="urn:schemas-microsoft-com:mac:vml" xmlns:o="urn:schemas-microsoft-com:office:office" xmlns:r="http://schemas.openxmlformats.org/officeDocument/2006/relationships" xmlns:m="http://schemas.openxmlformats.org/officeDocument/2006/math" xmlns:v="urn:schemas-microsoft-com:vml" xmlns:wp14="http://schemas.microsoft.com/office/word/2010/wordprocessingDrawing" xmlns:wp="http://schemas.openxmlformats.org/drawingml/2006/wordprocessingDrawing" xmlns:w10="urn:schemas-microsoft-com:office:word" xmlns:w="http://schemas.openxmlformats.org/wordprocessingml/2006/main" xmlns:w14="http://schemas.microsoft.com/office/word/2010/wordml" xmlns:w15="http://schemas.microsoft.com/office/word/2012/wordml" xmlns:wpg="http://schemas.microsoft.com/office/word/2010/wordprocessingGroup" xmlns:wpi="http://schemas.microsoft.com/office/word/2010/wordprocessingInk" xmlns:wne="http://schemas.microsoft.com/office/word/2006/wordml" xmlns:wps="http://schemas.microsoft.com/office/word/2010/wordprocessingShape" mc:Ignorable="w14 w15 wp14">
   <w:docParts>
     <w:docPart>
       <w:docPartPr>
@@ -14846,62 +14884,7 @@
               <w:rStyle w:val="a3"/>
               <w:rFonts w:hint="eastAsia"/>
             </w:rPr>
-            <w:t>[</w:t>
-          </w:r>
-          <w:r>
-            <w:rPr>
-              <w:rStyle w:val="a3"/>
-              <w:rFonts w:hint="eastAsia"/>
-            </w:rPr>
-            <w:t>在此处输入文章标题</w:t>
-          </w:r>
-          <w:r>
-            <w:rPr>
-              <w:rStyle w:val="a3"/>
-              <w:rFonts w:hint="eastAsia"/>
-            </w:rPr>
-            <w:t>]</w:t>
-          </w:r>
-        </w:p>
-      </w:docPartBody>
-    </w:docPart>
-    <w:docPart>
-      <w:docPartPr>
-        <w:name w:val="2012717708"/>
-        <w:category>
-          <w:name w:val="常规"/>
-          <w:gallery w:val="placeholder"/>
-        </w:category>
-        <w:types>
-          <w:type w:val="bbPlcHdr"/>
-        </w:types>
-        <w:behaviors>
-          <w:behavior w:val="content"/>
-        </w:behaviors>
-        <w:guid w:val="{CDE3ADDB-5594-417E-957A-F93FFA0355BA}"/>
-      </w:docPartPr>
-      <w:docPartBody>
-        <w:p>
-          <w:r>
-            <w:rPr>
-              <w:rStyle w:val="a3"/>
-              <w:rFonts w:hint="eastAsia"/>
-            </w:rPr>
-            <w:t>[</w:t>
-          </w:r>
-          <w:r>
-            <w:rPr>
-              <w:rStyle w:val="a3"/>
-              <w:rFonts w:hint="eastAsia"/>
-            </w:rPr>
-            <w:t>选择一个类别或键入一个新类别</w:t>
-          </w:r>
-          <w:r>
-            <w:rPr>
-              <w:rStyle w:val="a3"/>
-              <w:rFonts w:hint="eastAsia"/>
-            </w:rPr>
-            <w:t>]</w:t>
+            <w:t>[在此处输入文章标题]</w:t>
           </w:r>
         </w:p>
       </w:docPartBody>
@@ -14915,13 +14898,11 @@
   <w:font w:name="Calibri">
     <w:panose1 w:val="020F0502020204030204"/>
     <w:charset w:val="00"/>
-    <w:family w:val="swiss"/>
+    <w:family w:val="auto"/>
     <w:pitch w:val="variable"/>
     <w:sig w:usb0="E00002FF" w:usb1="4000ACFF" w:usb2="00000001" w:usb3="00000000" w:csb0="0000019F" w:csb1="00000000"/>
   </w:font>
   <w:font w:name="宋体">
-    <w:altName w:val="SimSun"/>
-    <w:panose1 w:val="02010600030101010101"/>
     <w:charset w:val="86"/>
     <w:family w:val="auto"/>
     <w:pitch w:val="variable"/>
@@ -14930,26 +14911,25 @@
   <w:font w:name="Times New Roman">
     <w:panose1 w:val="02020603050405020304"/>
     <w:charset w:val="00"/>
-    <w:family w:val="roman"/>
+    <w:family w:val="auto"/>
     <w:pitch w:val="variable"/>
-    <w:sig w:usb0="E0002AFF" w:usb1="C0007841" w:usb2="00000009" w:usb3="00000000" w:csb0="000001FF" w:csb1="00000000"/>
+    <w:sig w:usb0="E0002AEF" w:usb1="C0007841" w:usb2="00000009" w:usb3="00000000" w:csb0="000001FF" w:csb1="00000000"/>
   </w:font>
   <w:font w:name="微软雅黑">
-    <w:panose1 w:val="020B0503020204020204"/>
     <w:charset w:val="86"/>
-    <w:family w:val="swiss"/>
+    <w:family w:val="auto"/>
     <w:pitch w:val="variable"/>
-    <w:sig w:usb0="80000287" w:usb1="280F3C52" w:usb2="00000016" w:usb3="00000000" w:csb0="0004001F" w:csb1="00000000"/>
+    <w:sig w:usb0="80000287" w:usb1="28CF3C52" w:usb2="00000016" w:usb3="00000000" w:csb0="0004001F" w:csb1="00000000"/>
   </w:font>
   <w:font w:name="Verdana">
     <w:panose1 w:val="020B0604030504040204"/>
     <w:charset w:val="00"/>
-    <w:family w:val="swiss"/>
+    <w:family w:val="auto"/>
     <w:pitch w:val="variable"/>
     <w:sig w:usb0="A10006FF" w:usb1="4000205B" w:usb2="00000010" w:usb3="00000000" w:csb0="0000019F" w:csb1="00000000"/>
   </w:font>
   <w:font w:name="Segoe UI">
-    <w:panose1 w:val="020B0502040204020203"/>
+    <w:altName w:val="Calibri"/>
     <w:charset w:val="00"/>
     <w:family w:val="swiss"/>
     <w:pitch w:val="variable"/>
@@ -14958,16 +14938,30 @@
   <w:font w:name="Consolas">
     <w:panose1 w:val="020B0609020204030204"/>
     <w:charset w:val="00"/>
-    <w:family w:val="modern"/>
-    <w:pitch w:val="fixed"/>
+    <w:family w:val="auto"/>
+    <w:pitch w:val="variable"/>
     <w:sig w:usb0="E10002FF" w:usb1="4000FCFF" w:usb2="00000009" w:usb3="00000000" w:csb0="0000019F" w:csb1="00000000"/>
   </w:font>
-  <w:font w:name="Calibri Light">
-    <w:panose1 w:val="020F0302020204030204"/>
+  <w:font w:name="Arial">
+    <w:panose1 w:val="020B0604020202020204"/>
     <w:charset w:val="00"/>
-    <w:family w:val="swiss"/>
+    <w:family w:val="auto"/>
     <w:pitch w:val="variable"/>
-    <w:sig w:usb0="A00002EF" w:usb1="4000207B" w:usb2="00000000" w:usb3="00000000" w:csb0="0000019F" w:csb1="00000000"/>
+    <w:sig w:usb0="E0002AFF" w:usb1="C0007843" w:usb2="00000009" w:usb3="00000000" w:csb0="000001FF" w:csb1="00000000"/>
+  </w:font>
+  <w:font w:name="DengXian">
+    <w:panose1 w:val="02010600030101010101"/>
+    <w:charset w:val="86"/>
+    <w:family w:val="auto"/>
+    <w:pitch w:val="variable"/>
+    <w:sig w:usb0="A00002BF" w:usb1="38CF7CFA" w:usb2="00000016" w:usb3="00000000" w:csb0="0004000F" w:csb1="00000000"/>
+  </w:font>
+  <w:font w:name="DengXian Light">
+    <w:panose1 w:val="02010600030101010101"/>
+    <w:charset w:val="86"/>
+    <w:family w:val="auto"/>
+    <w:pitch w:val="variable"/>
+    <w:sig w:usb0="A00002BF" w:usb1="38CF7CFA" w:usb2="00000016" w:usb3="00000000" w:csb0="0004000F" w:csb1="00000000"/>
   </w:font>
 </w:fonts>
 </file>
@@ -15004,6 +14998,7 @@
     <w:rsid w:val="003B4F94"/>
     <w:rsid w:val="00541C41"/>
     <w:rsid w:val="005668A3"/>
+    <w:rsid w:val="005D59EA"/>
     <w:rsid w:val="005E757C"/>
     <w:rsid w:val="00675771"/>
     <w:rsid w:val="00704ADE"/>
@@ -15054,7 +15049,7 @@
     </w:rPrDefault>
     <w:pPrDefault/>
   </w:docDefaults>
-  <w:latentStyles w:defLockedState="0" w:defUIPriority="99" w:defSemiHidden="0" w:defUnhideWhenUsed="0" w:defQFormat="0" w:count="371">
+  <w:latentStyles w:defLockedState="0" w:defUIPriority="99" w:defSemiHidden="0" w:defUnhideWhenUsed="0" w:defQFormat="0" w:count="381">
     <w:lsdException w:name="Normal" w:uiPriority="0" w:qFormat="1"/>
     <w:lsdException w:name="heading 1" w:uiPriority="9" w:qFormat="1"/>
     <w:lsdException w:name="heading 2" w:semiHidden="1" w:uiPriority="9" w:unhideWhenUsed="1" w:qFormat="1"/>
@@ -15160,7 +15155,6 @@
     <w:lsdException w:name="HTML Sample" w:semiHidden="1" w:unhideWhenUsed="1"/>
     <w:lsdException w:name="HTML Typewriter" w:semiHidden="1" w:unhideWhenUsed="1"/>
     <w:lsdException w:name="HTML Variable" w:semiHidden="1" w:unhideWhenUsed="1"/>
-    <w:lsdException w:name="Normal Table" w:semiHidden="1" w:unhideWhenUsed="1"/>
     <w:lsdException w:name="annotation subject" w:semiHidden="1" w:unhideWhenUsed="1"/>
     <w:lsdException w:name="No List" w:semiHidden="1" w:unhideWhenUsed="1"/>
     <w:lsdException w:name="Outline List 1" w:semiHidden="1" w:unhideWhenUsed="1"/>
@@ -15207,10 +15201,8 @@
     <w:lsdException w:name="Table Subtle 2" w:semiHidden="1" w:unhideWhenUsed="1"/>
     <w:lsdException w:name="Table Web 1" w:semiHidden="1" w:unhideWhenUsed="1"/>
     <w:lsdException w:name="Table Web 2" w:semiHidden="1" w:unhideWhenUsed="1"/>
-    <w:lsdException w:name="Table Web 3" w:semiHidden="1" w:unhideWhenUsed="1"/>
     <w:lsdException w:name="Balloon Text" w:semiHidden="1" w:unhideWhenUsed="1"/>
     <w:lsdException w:name="Table Grid" w:uiPriority="39"/>
-    <w:lsdException w:name="Table Theme" w:semiHidden="1" w:unhideWhenUsed="1"/>
     <w:lsdException w:name="Placeholder Text" w:semiHidden="1"/>
     <w:lsdException w:name="No Spacing" w:uiPriority="1" w:qFormat="1"/>
     <w:lsdException w:name="Light Shading" w:uiPriority="60"/>
@@ -15426,6 +15418,7 @@
     <w:lsdException w:name="List Table 5 Dark Accent 6" w:uiPriority="50"/>
     <w:lsdException w:name="List Table 6 Colorful Accent 6" w:uiPriority="51"/>
     <w:lsdException w:name="List Table 7 Colorful Accent 6" w:uiPriority="52"/>
+    <w:lsdException w:name="Mention" w:semiHidden="1" w:unhideWhenUsed="1"/>
   </w:latentStyles>
   <w:style w:type="paragraph" w:default="1" w:styleId="a">
     <w:name w:val="Normal"/>
@@ -15479,6 +15472,7 @@
 <w:webSettings xmlns:mc="http://schemas.openxmlformats.org/markup-compatibility/2006" xmlns:r="http://schemas.openxmlformats.org/officeDocument/2006/relationships" xmlns:w="http://schemas.openxmlformats.org/wordprocessingml/2006/main" xmlns:w14="http://schemas.microsoft.com/office/word/2010/wordml" xmlns:w15="http://schemas.microsoft.com/office/word/2012/wordml" mc:Ignorable="w14 w15">
   <w:optimizeForBrowser/>
   <w:allowPNG/>
+  <w:doNotSaveAsSingleFile/>
 </w:webSettings>
 </file>
 

--- a/23、泛型.docx
+++ b/23、泛型.docx
@@ -1,6 +1,6 @@
 
 <file path=word/document.xml><?xml version="1.0" encoding="utf-8"?>
-<w:document xmlns:wpc="http://schemas.microsoft.com/office/word/2010/wordprocessingCanvas" xmlns:mo="http://schemas.microsoft.com/office/mac/office/2008/main" xmlns:mc="http://schemas.openxmlformats.org/markup-compatibility/2006" xmlns:mv="urn:schemas-microsoft-com:mac:vml" xmlns:o="urn:schemas-microsoft-com:office:office" xmlns:r="http://schemas.openxmlformats.org/officeDocument/2006/relationships" xmlns:m="http://schemas.openxmlformats.org/officeDocument/2006/math" xmlns:v="urn:schemas-microsoft-com:vml" xmlns:wp14="http://schemas.microsoft.com/office/word/2010/wordprocessingDrawing" xmlns:wp="http://schemas.openxmlformats.org/drawingml/2006/wordprocessingDrawing" xmlns:w10="urn:schemas-microsoft-com:office:word" xmlns:w="http://schemas.openxmlformats.org/wordprocessingml/2006/main" xmlns:w14="http://schemas.microsoft.com/office/word/2010/wordml" xmlns:w15="http://schemas.microsoft.com/office/word/2012/wordml" xmlns:wpg="http://schemas.microsoft.com/office/word/2010/wordprocessingGroup" xmlns:wpi="http://schemas.microsoft.com/office/word/2010/wordprocessingInk" xmlns:wne="http://schemas.microsoft.com/office/word/2006/wordml" xmlns:wps="http://schemas.microsoft.com/office/word/2010/wordprocessingShape" mc:Ignorable="w14 w15 wp14">
+<w:document xmlns:wpc="http://schemas.microsoft.com/office/word/2010/wordprocessingCanvas" xmlns:cx="http://schemas.microsoft.com/office/drawing/2014/chartex" xmlns:cx1="http://schemas.microsoft.com/office/drawing/2015/9/8/chartex" xmlns:mc="http://schemas.openxmlformats.org/markup-compatibility/2006" xmlns:o="urn:schemas-microsoft-com:office:office" xmlns:r="http://schemas.openxmlformats.org/officeDocument/2006/relationships" xmlns:m="http://schemas.openxmlformats.org/officeDocument/2006/math" xmlns:v="urn:schemas-microsoft-com:vml" xmlns:wp14="http://schemas.microsoft.com/office/word/2010/wordprocessingDrawing" xmlns:wp="http://schemas.openxmlformats.org/drawingml/2006/wordprocessingDrawing" xmlns:w10="urn:schemas-microsoft-com:office:word" xmlns:w="http://schemas.openxmlformats.org/wordprocessingml/2006/main" xmlns:w14="http://schemas.microsoft.com/office/word/2010/wordml" xmlns:w15="http://schemas.microsoft.com/office/word/2012/wordml" xmlns:w16se="http://schemas.microsoft.com/office/word/2015/wordml/symex" xmlns:wpg="http://schemas.microsoft.com/office/word/2010/wordprocessingGroup" xmlns:wpi="http://schemas.microsoft.com/office/word/2010/wordprocessingInk" xmlns:wne="http://schemas.microsoft.com/office/word/2006/wordml" xmlns:wps="http://schemas.microsoft.com/office/word/2010/wordprocessingShape" mc:Ignorable="w14 w15 w16se wp14">
   <w:body>
     <w:sdt>
       <w:sdtPr>
@@ -92,9 +92,6 @@
           <w:sdt>
             <w:sdtPr>
               <w:id w:val="2012717708"/>
-              <w:placeholder>
-                <w:docPart w:val="2012717708"/>
-              </w:placeholder>
               <w:dataBinding w:prefixMappings="xmlns:ns0 = 'http://www.microsoft.com/Office/Word/BlogTool'" w:xpath="/ns0:BlogPostInfo/ns0:Category1" w:storeItemID="{5F329CAD-B019-4FA6-9FEF-74898909AD20}"/>
               <w:comboBox w:lastValue=" ">
                 <w:listItem w:displayText="activemq" w:value="activemq"/>
@@ -814,15 +811,7 @@
           <w:rPr>
             <w:color w:val="339900"/>
           </w:rPr>
-          <w:t>泛型</w:t>
-        </w:r>
-        <w:bookmarkStart w:id="0" w:name="_GoBack"/>
-        <w:bookmarkEnd w:id="0"/>
-        <w:r>
-          <w:rPr>
-            <w:color w:val="339900"/>
-          </w:rPr>
-          <w:t>中</w:t>
+          <w:t>泛型中</w:t>
         </w:r>
         <w:r>
           <w:rPr>
@@ -7731,6 +7720,8 @@
                 <w:szCs w:val="28"/>
               </w:rPr>
             </w:pPr>
+            <w:bookmarkStart w:id="0" w:name="_GoBack"/>
+            <w:bookmarkEnd w:id="0"/>
           </w:p>
           <w:p>
             <w:pPr>
@@ -13877,7 +13868,7 @@
 </file>
 
 <file path=word/endnotes.xml><?xml version="1.0" encoding="utf-8"?>
-<w:endnotes xmlns:wpc="http://schemas.microsoft.com/office/word/2010/wordprocessingCanvas" xmlns:mo="http://schemas.microsoft.com/office/mac/office/2008/main" xmlns:mc="http://schemas.openxmlformats.org/markup-compatibility/2006" xmlns:mv="urn:schemas-microsoft-com:mac:vml" xmlns:o="urn:schemas-microsoft-com:office:office" xmlns:r="http://schemas.openxmlformats.org/officeDocument/2006/relationships" xmlns:m="http://schemas.openxmlformats.org/officeDocument/2006/math" xmlns:v="urn:schemas-microsoft-com:vml" xmlns:wp14="http://schemas.microsoft.com/office/word/2010/wordprocessingDrawing" xmlns:wp="http://schemas.openxmlformats.org/drawingml/2006/wordprocessingDrawing" xmlns:w10="urn:schemas-microsoft-com:office:word" xmlns:w="http://schemas.openxmlformats.org/wordprocessingml/2006/main" xmlns:w14="http://schemas.microsoft.com/office/word/2010/wordml" xmlns:w15="http://schemas.microsoft.com/office/word/2012/wordml" xmlns:wpg="http://schemas.microsoft.com/office/word/2010/wordprocessingGroup" xmlns:wpi="http://schemas.microsoft.com/office/word/2010/wordprocessingInk" xmlns:wne="http://schemas.microsoft.com/office/word/2006/wordml" xmlns:wps="http://schemas.microsoft.com/office/word/2010/wordprocessingShape" mc:Ignorable="w14 w15 wp14">
+<w:endnotes xmlns:wpc="http://schemas.microsoft.com/office/word/2010/wordprocessingCanvas" xmlns:cx="http://schemas.microsoft.com/office/drawing/2014/chartex" xmlns:cx1="http://schemas.microsoft.com/office/drawing/2015/9/8/chartex" xmlns:mc="http://schemas.openxmlformats.org/markup-compatibility/2006" xmlns:o="urn:schemas-microsoft-com:office:office" xmlns:r="http://schemas.openxmlformats.org/officeDocument/2006/relationships" xmlns:m="http://schemas.openxmlformats.org/officeDocument/2006/math" xmlns:v="urn:schemas-microsoft-com:vml" xmlns:wp14="http://schemas.microsoft.com/office/word/2010/wordprocessingDrawing" xmlns:wp="http://schemas.openxmlformats.org/drawingml/2006/wordprocessingDrawing" xmlns:w10="urn:schemas-microsoft-com:office:word" xmlns:w="http://schemas.openxmlformats.org/wordprocessingml/2006/main" xmlns:w14="http://schemas.microsoft.com/office/word/2010/wordml" xmlns:w15="http://schemas.microsoft.com/office/word/2012/wordml" xmlns:w16se="http://schemas.microsoft.com/office/word/2015/wordml/symex" xmlns:wpg="http://schemas.microsoft.com/office/word/2010/wordprocessingGroup" xmlns:wpi="http://schemas.microsoft.com/office/word/2010/wordprocessingInk" xmlns:wne="http://schemas.microsoft.com/office/word/2006/wordml" xmlns:wps="http://schemas.microsoft.com/office/word/2010/wordprocessingShape" mc:Ignorable="w14 w15 w16se wp14">
   <w:endnote w:type="separator" w:id="-1">
     <w:p>
       <w:pPr>
@@ -13902,7 +13893,7 @@
 </file>
 
 <file path=word/footnotes.xml><?xml version="1.0" encoding="utf-8"?>
-<w:footnotes xmlns:wpc="http://schemas.microsoft.com/office/word/2010/wordprocessingCanvas" xmlns:mo="http://schemas.microsoft.com/office/mac/office/2008/main" xmlns:mc="http://schemas.openxmlformats.org/markup-compatibility/2006" xmlns:mv="urn:schemas-microsoft-com:mac:vml" xmlns:o="urn:schemas-microsoft-com:office:office" xmlns:r="http://schemas.openxmlformats.org/officeDocument/2006/relationships" xmlns:m="http://schemas.openxmlformats.org/officeDocument/2006/math" xmlns:v="urn:schemas-microsoft-com:vml" xmlns:wp14="http://schemas.microsoft.com/office/word/2010/wordprocessingDrawing" xmlns:wp="http://schemas.openxmlformats.org/drawingml/2006/wordprocessingDrawing" xmlns:w10="urn:schemas-microsoft-com:office:word" xmlns:w="http://schemas.openxmlformats.org/wordprocessingml/2006/main" xmlns:w14="http://schemas.microsoft.com/office/word/2010/wordml" xmlns:w15="http://schemas.microsoft.com/office/word/2012/wordml" xmlns:wpg="http://schemas.microsoft.com/office/word/2010/wordprocessingGroup" xmlns:wpi="http://schemas.microsoft.com/office/word/2010/wordprocessingInk" xmlns:wne="http://schemas.microsoft.com/office/word/2006/wordml" xmlns:wps="http://schemas.microsoft.com/office/word/2010/wordprocessingShape" mc:Ignorable="w14 w15 wp14">
+<w:footnotes xmlns:wpc="http://schemas.microsoft.com/office/word/2010/wordprocessingCanvas" xmlns:cx="http://schemas.microsoft.com/office/drawing/2014/chartex" xmlns:cx1="http://schemas.microsoft.com/office/drawing/2015/9/8/chartex" xmlns:mc="http://schemas.openxmlformats.org/markup-compatibility/2006" xmlns:o="urn:schemas-microsoft-com:office:office" xmlns:r="http://schemas.openxmlformats.org/officeDocument/2006/relationships" xmlns:m="http://schemas.openxmlformats.org/officeDocument/2006/math" xmlns:v="urn:schemas-microsoft-com:vml" xmlns:wp14="http://schemas.microsoft.com/office/word/2010/wordprocessingDrawing" xmlns:wp="http://schemas.openxmlformats.org/drawingml/2006/wordprocessingDrawing" xmlns:w10="urn:schemas-microsoft-com:office:word" xmlns:w="http://schemas.openxmlformats.org/wordprocessingml/2006/main" xmlns:w14="http://schemas.microsoft.com/office/word/2010/wordml" xmlns:w15="http://schemas.microsoft.com/office/word/2012/wordml" xmlns:w16se="http://schemas.microsoft.com/office/word/2015/wordml/symex" xmlns:wpg="http://schemas.microsoft.com/office/word/2010/wordprocessingGroup" xmlns:wpi="http://schemas.microsoft.com/office/word/2010/wordprocessingInk" xmlns:wne="http://schemas.microsoft.com/office/word/2006/wordml" xmlns:wps="http://schemas.microsoft.com/office/word/2010/wordprocessingShape" mc:Ignorable="w14 w15 w16se wp14">
   <w:footnote w:type="separator" w:id="-1">
     <w:p>
       <w:pPr>
@@ -13927,7 +13918,7 @@
 </file>
 
 <file path=word/styles.xml><?xml version="1.0" encoding="utf-8"?>
-<w:styles xmlns:mc="http://schemas.openxmlformats.org/markup-compatibility/2006" xmlns:r="http://schemas.openxmlformats.org/officeDocument/2006/relationships" xmlns:w="http://schemas.openxmlformats.org/wordprocessingml/2006/main" xmlns:w14="http://schemas.microsoft.com/office/word/2010/wordml" xmlns:w15="http://schemas.microsoft.com/office/word/2012/wordml" mc:Ignorable="w14 w15">
+<w:styles xmlns:mc="http://schemas.openxmlformats.org/markup-compatibility/2006" xmlns:r="http://schemas.openxmlformats.org/officeDocument/2006/relationships" xmlns:w="http://schemas.openxmlformats.org/wordprocessingml/2006/main" xmlns:w14="http://schemas.microsoft.com/office/word/2010/wordml" xmlns:w15="http://schemas.microsoft.com/office/word/2012/wordml" xmlns:w16se="http://schemas.microsoft.com/office/word/2015/wordml/symex" mc:Ignorable="w14 w15 w16se">
   <w:docDefaults>
     <w:rPrDefault>
       <w:rPr>
@@ -13943,7 +13934,7 @@
       </w:pPr>
     </w:pPrDefault>
   </w:docDefaults>
-  <w:latentStyles w:defLockedState="0" w:defUIPriority="99" w:defSemiHidden="0" w:defUnhideWhenUsed="0" w:defQFormat="0" w:count="381">
+  <w:latentStyles w:defLockedState="0" w:defUIPriority="99" w:defSemiHidden="0" w:defUnhideWhenUsed="0" w:defQFormat="0" w:count="371">
     <w:lsdException w:name="Normal" w:uiPriority="0" w:qFormat="1"/>
     <w:lsdException w:name="heading 1" w:uiPriority="9" w:qFormat="1"/>
     <w:lsdException w:name="heading 2" w:semiHidden="1" w:uiPriority="6" w:unhideWhenUsed="1" w:qFormat="1"/>
@@ -14049,6 +14040,7 @@
     <w:lsdException w:name="HTML Sample" w:semiHidden="1" w:unhideWhenUsed="1"/>
     <w:lsdException w:name="HTML Typewriter" w:semiHidden="1" w:unhideWhenUsed="1"/>
     <w:lsdException w:name="HTML Variable" w:semiHidden="1" w:unhideWhenUsed="1"/>
+    <w:lsdException w:name="Normal Table" w:semiHidden="1" w:unhideWhenUsed="1"/>
     <w:lsdException w:name="annotation subject" w:semiHidden="1" w:unhideWhenUsed="1"/>
     <w:lsdException w:name="No List" w:semiHidden="1" w:unhideWhenUsed="1"/>
     <w:lsdException w:name="Outline List 1" w:semiHidden="1" w:unhideWhenUsed="1"/>
@@ -14095,8 +14087,10 @@
     <w:lsdException w:name="Table Subtle 2" w:semiHidden="1" w:unhideWhenUsed="1"/>
     <w:lsdException w:name="Table Web 1" w:semiHidden="1" w:unhideWhenUsed="1"/>
     <w:lsdException w:name="Table Web 2" w:semiHidden="1" w:unhideWhenUsed="1"/>
+    <w:lsdException w:name="Table Web 3" w:semiHidden="1" w:unhideWhenUsed="1"/>
     <w:lsdException w:name="Balloon Text" w:semiHidden="1" w:unhideWhenUsed="1"/>
     <w:lsdException w:name="Table Grid" w:uiPriority="59"/>
+    <w:lsdException w:name="Table Theme" w:semiHidden="1" w:unhideWhenUsed="1"/>
     <w:lsdException w:name="Placeholder Text" w:semiHidden="1"/>
     <w:lsdException w:name="No Spacing" w:uiPriority="36" w:qFormat="1"/>
     <w:lsdException w:name="Light Shading" w:uiPriority="60"/>
@@ -14312,7 +14306,6 @@
     <w:lsdException w:name="List Table 5 Dark Accent 6" w:uiPriority="50"/>
     <w:lsdException w:name="List Table 6 Colorful Accent 6" w:uiPriority="51"/>
     <w:lsdException w:name="List Table 7 Colorful Accent 6" w:uiPriority="52"/>
-    <w:lsdException w:name="Mention" w:semiHidden="1" w:unhideWhenUsed="1"/>
   </w:latentStyles>
   <w:style w:type="paragraph" w:default="1" w:styleId="a">
     <w:name w:val="Normal"/>
@@ -14654,7 +14647,7 @@
     <w:rsid w:val="001A4199"/>
   </w:style>
   <w:style w:type="character" w:customStyle="1" w:styleId="10">
-    <w:name w:val="标题 1字符"/>
+    <w:name w:val="标题 1 字符"/>
     <w:basedOn w:val="a0"/>
     <w:link w:val="1"/>
     <w:uiPriority w:val="9"/>
@@ -14669,7 +14662,7 @@
     </w:rPr>
   </w:style>
   <w:style w:type="character" w:customStyle="1" w:styleId="20">
-    <w:name w:val="标题 2字符"/>
+    <w:name w:val="标题 2 字符"/>
     <w:basedOn w:val="a0"/>
     <w:link w:val="2"/>
     <w:uiPriority w:val="6"/>
@@ -14684,7 +14677,7 @@
     </w:rPr>
   </w:style>
   <w:style w:type="character" w:customStyle="1" w:styleId="30">
-    <w:name w:val="标题 3字符"/>
+    <w:name w:val="标题 3 字符"/>
     <w:basedOn w:val="a0"/>
     <w:link w:val="3"/>
     <w:uiPriority w:val="7"/>
@@ -14699,7 +14692,7 @@
     </w:rPr>
   </w:style>
   <w:style w:type="character" w:customStyle="1" w:styleId="50">
-    <w:name w:val="标题 5字符"/>
+    <w:name w:val="标题 5 字符"/>
     <w:basedOn w:val="a0"/>
     <w:link w:val="5"/>
     <w:uiPriority w:val="9"/>
@@ -14714,7 +14707,7 @@
     </w:rPr>
   </w:style>
   <w:style w:type="character" w:customStyle="1" w:styleId="40">
-    <w:name w:val="标题 4字符"/>
+    <w:name w:val="标题 4 字符"/>
     <w:basedOn w:val="a0"/>
     <w:link w:val="4"/>
     <w:uiPriority w:val="8"/>
@@ -14763,7 +14756,7 @@
     </w:rPr>
   </w:style>
   <w:style w:type="character" w:customStyle="1" w:styleId="ab">
-    <w:name w:val="页眉字符"/>
+    <w:name w:val="页眉 字符"/>
     <w:basedOn w:val="a0"/>
     <w:link w:val="aa"/>
     <w:uiPriority w:val="99"/>
@@ -14793,7 +14786,7 @@
     </w:rPr>
   </w:style>
   <w:style w:type="character" w:customStyle="1" w:styleId="ad">
-    <w:name w:val="页脚字符"/>
+    <w:name w:val="页脚 字符"/>
     <w:basedOn w:val="a0"/>
     <w:link w:val="ac"/>
     <w:uiPriority w:val="99"/>
@@ -14812,7 +14805,6 @@
       <w:spacing w:after="0"/>
     </w:pPr>
     <w:tblPr>
-      <w:tblInd w:w="0" w:type="dxa"/>
       <w:tblBorders>
         <w:top w:val="single" w:sz="4" w:space="0" w:color="auto"/>
         <w:left w:val="single" w:sz="4" w:space="0" w:color="auto"/>
@@ -14821,12 +14813,6 @@
         <w:insideH w:val="single" w:sz="4" w:space="0" w:color="auto"/>
         <w:insideV w:val="single" w:sz="4" w:space="0" w:color="auto"/>
       </w:tblBorders>
-      <w:tblCellMar>
-        <w:top w:w="0" w:type="dxa"/>
-        <w:left w:w="108" w:type="dxa"/>
-        <w:bottom w:w="0" w:type="dxa"/>
-        <w:right w:w="108" w:type="dxa"/>
-      </w:tblCellMar>
     </w:tblPr>
   </w:style>
   <w:style w:type="paragraph" w:styleId="af">
@@ -14844,7 +14830,7 @@
     </w:rPr>
   </w:style>
   <w:style w:type="character" w:customStyle="1" w:styleId="af0">
-    <w:name w:val="文档结构图字符"/>
+    <w:name w:val="文档结构图 字符"/>
     <w:basedOn w:val="a0"/>
     <w:link w:val="af"/>
     <w:uiPriority w:val="99"/>
@@ -14860,7 +14846,7 @@
 </file>
 
 <file path=word/glossary/document.xml><?xml version="1.0" encoding="utf-8"?>
-<w:glossaryDocument xmlns:wpc="http://schemas.microsoft.com/office/word/2010/wordprocessingCanvas" xmlns:mo="http://schemas.microsoft.com/office/mac/office/2008/main" xmlns:mc="http://schemas.openxmlformats.org/markup-compatibility/2006" xmlns:mv="urn:schemas-microsoft-com:mac:vml" xmlns:o="urn:schemas-microsoft-com:office:office" xmlns:r="http://schemas.openxmlformats.org/officeDocument/2006/relationships" xmlns:m="http://schemas.openxmlformats.org/officeDocument/2006/math" xmlns:v="urn:schemas-microsoft-com:vml" xmlns:wp14="http://schemas.microsoft.com/office/word/2010/wordprocessingDrawing" xmlns:wp="http://schemas.openxmlformats.org/drawingml/2006/wordprocessingDrawing" xmlns:w10="urn:schemas-microsoft-com:office:word" xmlns:w="http://schemas.openxmlformats.org/wordprocessingml/2006/main" xmlns:w14="http://schemas.microsoft.com/office/word/2010/wordml" xmlns:w15="http://schemas.microsoft.com/office/word/2012/wordml" xmlns:wpg="http://schemas.microsoft.com/office/word/2010/wordprocessingGroup" xmlns:wpi="http://schemas.microsoft.com/office/word/2010/wordprocessingInk" xmlns:wne="http://schemas.microsoft.com/office/word/2006/wordml" xmlns:wps="http://schemas.microsoft.com/office/word/2010/wordprocessingShape" mc:Ignorable="w14 w15 wp14">
+<w:glossaryDocument xmlns:wpc="http://schemas.microsoft.com/office/word/2010/wordprocessingCanvas" xmlns:cx="http://schemas.microsoft.com/office/drawing/2014/chartex" xmlns:cx1="http://schemas.microsoft.com/office/drawing/2015/9/8/chartex" xmlns:mc="http://schemas.openxmlformats.org/markup-compatibility/2006" xmlns:o="urn:schemas-microsoft-com:office:office" xmlns:r="http://schemas.openxmlformats.org/officeDocument/2006/relationships" xmlns:m="http://schemas.openxmlformats.org/officeDocument/2006/math" xmlns:v="urn:schemas-microsoft-com:vml" xmlns:wp14="http://schemas.microsoft.com/office/word/2010/wordprocessingDrawing" xmlns:wp="http://schemas.openxmlformats.org/drawingml/2006/wordprocessingDrawing" xmlns:w10="urn:schemas-microsoft-com:office:word" xmlns:w="http://schemas.openxmlformats.org/wordprocessingml/2006/main" xmlns:w14="http://schemas.microsoft.com/office/word/2010/wordml" xmlns:w15="http://schemas.microsoft.com/office/word/2012/wordml" xmlns:w16se="http://schemas.microsoft.com/office/word/2015/wordml/symex" xmlns:wpg="http://schemas.microsoft.com/office/word/2010/wordprocessingGroup" xmlns:wpi="http://schemas.microsoft.com/office/word/2010/wordprocessingInk" xmlns:wne="http://schemas.microsoft.com/office/word/2006/wordml" xmlns:wps="http://schemas.microsoft.com/office/word/2010/wordprocessingShape" mc:Ignorable="w14 w15 w16se wp14">
   <w:docParts>
     <w:docPart>
       <w:docPartPr>
@@ -14875,7 +14861,7 @@
         <w:behaviors>
           <w:behavior w:val="content"/>
         </w:behaviors>
-        <w:guid w:val="{9B1824FA-B64D-4CBD-B21E-DAAA2651EA3A}"/>
+        <w:guid w:val="{976723AA-E56F-481D-8EA9-2D7EF11CEB4D}"/>
       </w:docPartPr>
       <w:docPartBody>
         <w:p>
@@ -14894,15 +14880,17 @@
 </file>
 
 <file path=word/glossary/fontTable.xml><?xml version="1.0" encoding="utf-8"?>
-<w:fonts xmlns:mc="http://schemas.openxmlformats.org/markup-compatibility/2006" xmlns:r="http://schemas.openxmlformats.org/officeDocument/2006/relationships" xmlns:w="http://schemas.openxmlformats.org/wordprocessingml/2006/main" xmlns:w14="http://schemas.microsoft.com/office/word/2010/wordml" xmlns:w15="http://schemas.microsoft.com/office/word/2012/wordml" mc:Ignorable="w14 w15">
+<w:fonts xmlns:mc="http://schemas.openxmlformats.org/markup-compatibility/2006" xmlns:r="http://schemas.openxmlformats.org/officeDocument/2006/relationships" xmlns:w="http://schemas.openxmlformats.org/wordprocessingml/2006/main" xmlns:w14="http://schemas.microsoft.com/office/word/2010/wordml" xmlns:w15="http://schemas.microsoft.com/office/word/2012/wordml" xmlns:w16se="http://schemas.microsoft.com/office/word/2015/wordml/symex" mc:Ignorable="w14 w15 w16se">
   <w:font w:name="Calibri">
     <w:panose1 w:val="020F0502020204030204"/>
     <w:charset w:val="00"/>
-    <w:family w:val="auto"/>
+    <w:family w:val="swiss"/>
     <w:pitch w:val="variable"/>
-    <w:sig w:usb0="E00002FF" w:usb1="4000ACFF" w:usb2="00000001" w:usb3="00000000" w:csb0="0000019F" w:csb1="00000000"/>
+    <w:sig w:usb0="E0002AFF" w:usb1="C000247B" w:usb2="00000009" w:usb3="00000000" w:csb0="000001FF" w:csb1="00000000"/>
   </w:font>
   <w:font w:name="宋体">
+    <w:altName w:val="SimSun"/>
+    <w:panose1 w:val="02010600030101010101"/>
     <w:charset w:val="86"/>
     <w:family w:val="auto"/>
     <w:pitch w:val="variable"/>
@@ -14911,52 +14899,48 @@
   <w:font w:name="Times New Roman">
     <w:panose1 w:val="02020603050405020304"/>
     <w:charset w:val="00"/>
-    <w:family w:val="auto"/>
+    <w:family w:val="roman"/>
     <w:pitch w:val="variable"/>
-    <w:sig w:usb0="E0002AEF" w:usb1="C0007841" w:usb2="00000009" w:usb3="00000000" w:csb0="000001FF" w:csb1="00000000"/>
+    <w:sig w:usb0="E0002EFF" w:usb1="C000785B" w:usb2="00000009" w:usb3="00000000" w:csb0="000001FF" w:csb1="00000000"/>
   </w:font>
   <w:font w:name="微软雅黑">
+    <w:panose1 w:val="020B0503020204020204"/>
     <w:charset w:val="86"/>
-    <w:family w:val="auto"/>
+    <w:family w:val="swiss"/>
     <w:pitch w:val="variable"/>
-    <w:sig w:usb0="80000287" w:usb1="28CF3C52" w:usb2="00000016" w:usb3="00000000" w:csb0="0004001F" w:csb1="00000000"/>
+    <w:sig w:usb0="80000287" w:usb1="2ACF3C50" w:usb2="00000016" w:usb3="00000000" w:csb0="0004001F" w:csb1="00000000"/>
   </w:font>
   <w:font w:name="Verdana">
     <w:panose1 w:val="020B0604030504040204"/>
     <w:charset w:val="00"/>
-    <w:family w:val="auto"/>
+    <w:family w:val="swiss"/>
     <w:pitch w:val="variable"/>
-    <w:sig w:usb0="A10006FF" w:usb1="4000205B" w:usb2="00000010" w:usb3="00000000" w:csb0="0000019F" w:csb1="00000000"/>
+    <w:sig w:usb0="A00006FF" w:usb1="4000205B" w:usb2="00000010" w:usb3="00000000" w:csb0="0000019F" w:csb1="00000000"/>
   </w:font>
   <w:font w:name="Segoe UI">
     <w:altName w:val="Calibri"/>
+    <w:panose1 w:val="020B0502040204020203"/>
     <w:charset w:val="00"/>
     <w:family w:val="swiss"/>
     <w:pitch w:val="variable"/>
-    <w:sig w:usb0="E10022FF" w:usb1="C000E47F" w:usb2="00000029" w:usb3="00000000" w:csb0="000001DF" w:csb1="00000000"/>
+    <w:sig w:usb0="E4002EFF" w:usb1="C000E47F" w:usb2="00000009" w:usb3="00000000" w:csb0="000001FF" w:csb1="00000000"/>
   </w:font>
   <w:font w:name="Consolas">
     <w:panose1 w:val="020B0609020204030204"/>
     <w:charset w:val="00"/>
-    <w:family w:val="auto"/>
-    <w:pitch w:val="variable"/>
-    <w:sig w:usb0="E10002FF" w:usb1="4000FCFF" w:usb2="00000009" w:usb3="00000000" w:csb0="0000019F" w:csb1="00000000"/>
+    <w:family w:val="modern"/>
+    <w:pitch w:val="fixed"/>
+    <w:sig w:usb0="E00006FF" w:usb1="0000FCFF" w:usb2="00000001" w:usb3="00000000" w:csb0="0000019F" w:csb1="00000000"/>
   </w:font>
-  <w:font w:name="Arial">
-    <w:panose1 w:val="020B0604020202020204"/>
-    <w:charset w:val="00"/>
-    <w:family w:val="auto"/>
-    <w:pitch w:val="variable"/>
-    <w:sig w:usb0="E0002AFF" w:usb1="C0007843" w:usb2="00000009" w:usb3="00000000" w:csb0="000001FF" w:csb1="00000000"/>
-  </w:font>
-  <w:font w:name="DengXian">
+  <w:font w:name="等线">
+    <w:altName w:val="DengXian"/>
     <w:panose1 w:val="02010600030101010101"/>
     <w:charset w:val="86"/>
     <w:family w:val="auto"/>
     <w:pitch w:val="variable"/>
     <w:sig w:usb0="A00002BF" w:usb1="38CF7CFA" w:usb2="00000016" w:usb3="00000000" w:csb0="0004000F" w:csb1="00000000"/>
   </w:font>
-  <w:font w:name="DengXian Light">
+  <w:font w:name="等线 Light">
     <w:panose1 w:val="02010600030101010101"/>
     <w:charset w:val="86"/>
     <w:family w:val="auto"/>
@@ -14967,7 +14951,7 @@
 </file>
 
 <file path=word/glossary/settings.xml><?xml version="1.0" encoding="utf-8"?>
-<w:settings xmlns:mc="http://schemas.openxmlformats.org/markup-compatibility/2006" xmlns:o="urn:schemas-microsoft-com:office:office" xmlns:r="http://schemas.openxmlformats.org/officeDocument/2006/relationships" xmlns:m="http://schemas.openxmlformats.org/officeDocument/2006/math" xmlns:v="urn:schemas-microsoft-com:vml" xmlns:w10="urn:schemas-microsoft-com:office:word" xmlns:w="http://schemas.openxmlformats.org/wordprocessingml/2006/main" xmlns:w14="http://schemas.microsoft.com/office/word/2010/wordml" xmlns:w15="http://schemas.microsoft.com/office/word/2012/wordml" xmlns:sl="http://schemas.openxmlformats.org/schemaLibrary/2006/main" mc:Ignorable="w14 w15">
+<w:settings xmlns:mc="http://schemas.openxmlformats.org/markup-compatibility/2006" xmlns:o="urn:schemas-microsoft-com:office:office" xmlns:r="http://schemas.openxmlformats.org/officeDocument/2006/relationships" xmlns:m="http://schemas.openxmlformats.org/officeDocument/2006/math" xmlns:v="urn:schemas-microsoft-com:vml" xmlns:w10="urn:schemas-microsoft-com:office:word" xmlns:w="http://schemas.openxmlformats.org/wordprocessingml/2006/main" xmlns:w14="http://schemas.microsoft.com/office/word/2010/wordml" xmlns:w15="http://schemas.microsoft.com/office/word/2012/wordml" xmlns:w16se="http://schemas.microsoft.com/office/word/2015/wordml/symex" xmlns:sl="http://schemas.openxmlformats.org/schemaLibrary/2006/main" mc:Ignorable="w14 w15 w16se">
   <w:view w:val="normal"/>
   <w:bordersDoNotSurroundHeader/>
   <w:bordersDoNotSurroundFooter/>
@@ -15006,13 +14990,19 @@
     <w:rsid w:val="007505BC"/>
     <w:rsid w:val="00795F80"/>
     <w:rsid w:val="008F049C"/>
+    <w:rsid w:val="009A14B0"/>
+    <w:rsid w:val="00A00A78"/>
+    <w:rsid w:val="00A0647E"/>
     <w:rsid w:val="00BB66B0"/>
     <w:rsid w:val="00BE6946"/>
     <w:rsid w:val="00BF768C"/>
     <w:rsid w:val="00C1752F"/>
     <w:rsid w:val="00CA6FB2"/>
+    <w:rsid w:val="00D10BA4"/>
     <w:rsid w:val="00E47311"/>
     <w:rsid w:val="00E54502"/>
+    <w:rsid w:val="00E8358F"/>
+    <w:rsid w:val="00FF26B7"/>
   </w:rsids>
   <m:mathPr>
     <m:mathFont m:val="Cambria Math"/>
@@ -15036,7 +15026,7 @@
 </file>
 
 <file path=word/glossary/styles.xml><?xml version="1.0" encoding="utf-8"?>
-<w:styles xmlns:mc="http://schemas.openxmlformats.org/markup-compatibility/2006" xmlns:r="http://schemas.openxmlformats.org/officeDocument/2006/relationships" xmlns:w="http://schemas.openxmlformats.org/wordprocessingml/2006/main" xmlns:w14="http://schemas.microsoft.com/office/word/2010/wordml" xmlns:w15="http://schemas.microsoft.com/office/word/2012/wordml" mc:Ignorable="w14 w15">
+<w:styles xmlns:mc="http://schemas.openxmlformats.org/markup-compatibility/2006" xmlns:r="http://schemas.openxmlformats.org/officeDocument/2006/relationships" xmlns:w="http://schemas.openxmlformats.org/wordprocessingml/2006/main" xmlns:w14="http://schemas.microsoft.com/office/word/2010/wordml" xmlns:w15="http://schemas.microsoft.com/office/word/2012/wordml" xmlns:w16se="http://schemas.microsoft.com/office/word/2015/wordml/symex" mc:Ignorable="w14 w15 w16se">
   <w:docDefaults>
     <w:rPrDefault>
       <w:rPr>
@@ -15049,7 +15039,7 @@
     </w:rPrDefault>
     <w:pPrDefault/>
   </w:docDefaults>
-  <w:latentStyles w:defLockedState="0" w:defUIPriority="99" w:defSemiHidden="0" w:defUnhideWhenUsed="0" w:defQFormat="0" w:count="381">
+  <w:latentStyles w:defLockedState="0" w:defUIPriority="99" w:defSemiHidden="0" w:defUnhideWhenUsed="0" w:defQFormat="0" w:count="371">
     <w:lsdException w:name="Normal" w:uiPriority="0" w:qFormat="1"/>
     <w:lsdException w:name="heading 1" w:uiPriority="9" w:qFormat="1"/>
     <w:lsdException w:name="heading 2" w:semiHidden="1" w:uiPriority="9" w:unhideWhenUsed="1" w:qFormat="1"/>
@@ -15155,6 +15145,7 @@
     <w:lsdException w:name="HTML Sample" w:semiHidden="1" w:unhideWhenUsed="1"/>
     <w:lsdException w:name="HTML Typewriter" w:semiHidden="1" w:unhideWhenUsed="1"/>
     <w:lsdException w:name="HTML Variable" w:semiHidden="1" w:unhideWhenUsed="1"/>
+    <w:lsdException w:name="Normal Table" w:semiHidden="1" w:unhideWhenUsed="1"/>
     <w:lsdException w:name="annotation subject" w:semiHidden="1" w:unhideWhenUsed="1"/>
     <w:lsdException w:name="No List" w:semiHidden="1" w:unhideWhenUsed="1"/>
     <w:lsdException w:name="Outline List 1" w:semiHidden="1" w:unhideWhenUsed="1"/>
@@ -15201,8 +15192,10 @@
     <w:lsdException w:name="Table Subtle 2" w:semiHidden="1" w:unhideWhenUsed="1"/>
     <w:lsdException w:name="Table Web 1" w:semiHidden="1" w:unhideWhenUsed="1"/>
     <w:lsdException w:name="Table Web 2" w:semiHidden="1" w:unhideWhenUsed="1"/>
+    <w:lsdException w:name="Table Web 3" w:semiHidden="1" w:unhideWhenUsed="1"/>
     <w:lsdException w:name="Balloon Text" w:semiHidden="1" w:unhideWhenUsed="1"/>
     <w:lsdException w:name="Table Grid" w:uiPriority="39"/>
+    <w:lsdException w:name="Table Theme" w:semiHidden="1" w:unhideWhenUsed="1"/>
     <w:lsdException w:name="Placeholder Text" w:semiHidden="1"/>
     <w:lsdException w:name="No Spacing" w:uiPriority="1" w:qFormat="1"/>
     <w:lsdException w:name="Light Shading" w:uiPriority="60"/>
@@ -15418,7 +15411,6 @@
     <w:lsdException w:name="List Table 5 Dark Accent 6" w:uiPriority="50"/>
     <w:lsdException w:name="List Table 6 Colorful Accent 6" w:uiPriority="51"/>
     <w:lsdException w:name="List Table 7 Colorful Accent 6" w:uiPriority="52"/>
-    <w:lsdException w:name="Mention" w:semiHidden="1" w:unhideWhenUsed="1"/>
   </w:latentStyles>
   <w:style w:type="paragraph" w:default="1" w:styleId="a">
     <w:name w:val="Normal"/>
@@ -15460,7 +15452,7 @@
     <w:basedOn w:val="a0"/>
     <w:uiPriority w:val="99"/>
     <w:semiHidden/>
-    <w:rsid w:val="00247EBC"/>
+    <w:rsid w:val="00E8358F"/>
     <w:rPr>
       <w:color w:val="808080"/>
     </w:rPr>
@@ -15469,10 +15461,9 @@
 </file>
 
 <file path=word/glossary/webSettings.xml><?xml version="1.0" encoding="utf-8"?>
-<w:webSettings xmlns:mc="http://schemas.openxmlformats.org/markup-compatibility/2006" xmlns:r="http://schemas.openxmlformats.org/officeDocument/2006/relationships" xmlns:w="http://schemas.openxmlformats.org/wordprocessingml/2006/main" xmlns:w14="http://schemas.microsoft.com/office/word/2010/wordml" xmlns:w15="http://schemas.microsoft.com/office/word/2012/wordml" mc:Ignorable="w14 w15">
+<w:webSettings xmlns:mc="http://schemas.openxmlformats.org/markup-compatibility/2006" xmlns:r="http://schemas.openxmlformats.org/officeDocument/2006/relationships" xmlns:w="http://schemas.openxmlformats.org/wordprocessingml/2006/main" xmlns:w14="http://schemas.microsoft.com/office/word/2010/wordml" xmlns:w15="http://schemas.microsoft.com/office/word/2012/wordml" xmlns:w16se="http://schemas.microsoft.com/office/word/2015/wordml/symex" mc:Ignorable="w14 w15 w16se">
   <w:optimizeForBrowser/>
   <w:allowPNG/>
-  <w:doNotSaveAsSingleFile/>
 </w:webSettings>
 </file>
 
@@ -15786,7 +15777,7 @@
   <Category8/>
   <Category9/>
   <Category10/>
-  <Account>719c6b07-1f0f-4880-b9ff-992ac25757c7</Account>
+  <Account/>
   <Enclosure/>
   <ProviderInfo>
     <PostURL/>

--- a/23、泛型.docx
+++ b/23、泛型.docx
@@ -1831,777 +1831,539 @@
         <w:t>rrayList</w:t>
       </w:r>
     </w:p>
-    <w:p/>
     <w:p>
       <w:pPr>
-        <w:pStyle w:val="2"/>
-        <w:ind w:firstLine="720"/>
+        <w:rPr>
+          <w:rFonts w:hint="eastAsia"/>
+        </w:rPr>
       </w:pPr>
-      <w:r>
-        <w:rPr>
-          <w:rFonts w:hint="eastAsia"/>
+    </w:p>
+    <w:p>
+      <w:pPr>
+        <w:shd w:val="clear" w:color="auto" w:fill="272822"/>
+        <w:tabs>
+          <w:tab w:val="left" w:pos="916"/>
+          <w:tab w:val="left" w:pos="1832"/>
+          <w:tab w:val="left" w:pos="2748"/>
+          <w:tab w:val="left" w:pos="3664"/>
+          <w:tab w:val="left" w:pos="4580"/>
+          <w:tab w:val="left" w:pos="5496"/>
+          <w:tab w:val="left" w:pos="6412"/>
+          <w:tab w:val="left" w:pos="7328"/>
+          <w:tab w:val="left" w:pos="8244"/>
+          <w:tab w:val="left" w:pos="9160"/>
+          <w:tab w:val="left" w:pos="10076"/>
+          <w:tab w:val="left" w:pos="10992"/>
+          <w:tab w:val="left" w:pos="11908"/>
+          <w:tab w:val="left" w:pos="12824"/>
+          <w:tab w:val="left" w:pos="13740"/>
+          <w:tab w:val="left" w:pos="14656"/>
+        </w:tabs>
+        <w:spacing w:after="0"/>
+        <w:rPr>
+          <w:rFonts w:ascii="宋体" w:eastAsia="宋体" w:hAnsi="宋体" w:cs="宋体"/>
+          <w:color w:val="CFBFAD"/>
+          <w:sz w:val="29"/>
+          <w:szCs w:val="29"/>
+        </w:rPr>
+      </w:pPr>
+      <w:r>
+        <w:rPr>
+          <w:rFonts w:ascii="宋体" w:eastAsia="宋体" w:hAnsi="宋体" w:cs="宋体" w:hint="eastAsia"/>
+          <w:color w:val="FFFFFF"/>
+          <w:sz w:val="29"/>
+          <w:szCs w:val="29"/>
+        </w:rPr>
+        <w:t>//1、可以打印</w:t>
+      </w:r>
+      <w:r>
+        <w:rPr>
+          <w:rFonts w:ascii="宋体" w:eastAsia="宋体" w:hAnsi="宋体" w:cs="宋体" w:hint="eastAsia"/>
+          <w:color w:val="FFFFFF"/>
+          <w:sz w:val="29"/>
+          <w:szCs w:val="29"/>
+        </w:rPr>
+        <w:br/>
+      </w:r>
+      <w:r>
+        <w:rPr>
+          <w:rFonts w:ascii="宋体" w:eastAsia="宋体" w:hAnsi="宋体" w:cs="宋体" w:hint="eastAsia"/>
+          <w:color w:val="52E3F6"/>
+          <w:sz w:val="29"/>
+          <w:szCs w:val="29"/>
+        </w:rPr>
+        <w:t xml:space="preserve">List </w:t>
+      </w:r>
+      <w:r>
+        <w:rPr>
+          <w:rFonts w:ascii="宋体" w:eastAsia="宋体" w:hAnsi="宋体" w:cs="宋体" w:hint="eastAsia"/>
+          <w:color w:val="CFBFAD"/>
+          <w:sz w:val="29"/>
+          <w:szCs w:val="29"/>
+        </w:rPr>
+        <w:t xml:space="preserve">list </w:t>
+      </w:r>
+      <w:r>
+        <w:rPr>
+          <w:rFonts w:ascii="宋体" w:eastAsia="宋体" w:hAnsi="宋体" w:cs="宋体" w:hint="eastAsia"/>
+          <w:color w:val="FF007F"/>
+          <w:sz w:val="29"/>
+          <w:szCs w:val="29"/>
+        </w:rPr>
+        <w:t xml:space="preserve">= new </w:t>
+      </w:r>
+      <w:r>
+        <w:rPr>
+          <w:rFonts w:ascii="宋体" w:eastAsia="宋体" w:hAnsi="宋体" w:cs="宋体" w:hint="eastAsia"/>
+          <w:color w:val="A7EC21"/>
+          <w:sz w:val="29"/>
+          <w:szCs w:val="29"/>
+        </w:rPr>
+        <w:t>ArrayList</w:t>
+      </w:r>
+      <w:r>
+        <w:rPr>
+          <w:rFonts w:ascii="宋体" w:eastAsia="宋体" w:hAnsi="宋体" w:cs="宋体" w:hint="eastAsia"/>
+          <w:color w:val="F9FAF4"/>
+          <w:sz w:val="29"/>
+          <w:szCs w:val="29"/>
+        </w:rPr>
+        <w:t>()</w:t>
+      </w:r>
+      <w:r>
+        <w:rPr>
+          <w:rFonts w:ascii="宋体" w:eastAsia="宋体" w:hAnsi="宋体" w:cs="宋体" w:hint="eastAsia"/>
+          <w:color w:val="FF007F"/>
+          <w:sz w:val="29"/>
+          <w:szCs w:val="29"/>
+        </w:rPr>
+        <w:t>;</w:t>
+      </w:r>
+      <w:r>
+        <w:rPr>
+          <w:rFonts w:ascii="宋体" w:eastAsia="宋体" w:hAnsi="宋体" w:cs="宋体" w:hint="eastAsia"/>
+          <w:color w:val="FF007F"/>
+          <w:sz w:val="29"/>
+          <w:szCs w:val="29"/>
+        </w:rPr>
+        <w:br/>
+      </w:r>
+      <w:r>
+        <w:rPr>
+          <w:rFonts w:ascii="宋体" w:eastAsia="宋体" w:hAnsi="宋体" w:cs="宋体" w:hint="eastAsia"/>
+          <w:color w:val="CFBFAD"/>
+          <w:sz w:val="29"/>
+          <w:szCs w:val="29"/>
+        </w:rPr>
+        <w:t>list</w:t>
+      </w:r>
+      <w:r>
+        <w:rPr>
+          <w:rFonts w:ascii="宋体" w:eastAsia="宋体" w:hAnsi="宋体" w:cs="宋体" w:hint="eastAsia"/>
+          <w:color w:val="FF007F"/>
+          <w:sz w:val="29"/>
+          <w:szCs w:val="29"/>
+        </w:rPr>
+        <w:t>.</w:t>
+      </w:r>
+      <w:r>
+        <w:rPr>
+          <w:rFonts w:ascii="宋体" w:eastAsia="宋体" w:hAnsi="宋体" w:cs="宋体" w:hint="eastAsia"/>
+          <w:color w:val="A7EC21"/>
+          <w:sz w:val="29"/>
+          <w:szCs w:val="29"/>
+        </w:rPr>
+        <w:t>add</w:t>
+      </w:r>
+      <w:r>
+        <w:rPr>
+          <w:rFonts w:ascii="宋体" w:eastAsia="宋体" w:hAnsi="宋体" w:cs="宋体" w:hint="eastAsia"/>
+          <w:color w:val="F9FAF4"/>
+          <w:sz w:val="29"/>
+          <w:szCs w:val="29"/>
+        </w:rPr>
+        <w:t>(</w:t>
+      </w:r>
+      <w:r>
+        <w:rPr>
+          <w:rFonts w:ascii="宋体" w:eastAsia="宋体" w:hAnsi="宋体" w:cs="宋体" w:hint="eastAsia"/>
+          <w:color w:val="C48CFF"/>
+          <w:sz w:val="29"/>
+          <w:szCs w:val="29"/>
         </w:rPr>
         <w:t>1</w:t>
       </w:r>
       <w:r>
         <w:rPr>
-          <w:rFonts w:hint="eastAsia"/>
-        </w:rPr>
-        <w:t>、</w:t>
-      </w:r>
-      <w:r>
-        <w:rPr>
-          <w:rFonts w:hint="eastAsia"/>
-        </w:rPr>
-        <w:t>不给定</w:t>
-      </w:r>
-      <w:r>
+          <w:rFonts w:ascii="宋体" w:eastAsia="宋体" w:hAnsi="宋体" w:cs="宋体" w:hint="eastAsia"/>
+          <w:color w:val="F9FAF4"/>
+          <w:sz w:val="29"/>
+          <w:szCs w:val="29"/>
+        </w:rPr>
+        <w:t>)</w:t>
+      </w:r>
+      <w:r>
+        <w:rPr>
+          <w:rFonts w:ascii="宋体" w:eastAsia="宋体" w:hAnsi="宋体" w:cs="宋体" w:hint="eastAsia"/>
+          <w:color w:val="FF007F"/>
+          <w:sz w:val="29"/>
+          <w:szCs w:val="29"/>
+        </w:rPr>
+        <w:t>;</w:t>
+      </w:r>
+      <w:r>
+        <w:rPr>
+          <w:rFonts w:ascii="宋体" w:eastAsia="宋体" w:hAnsi="宋体" w:cs="宋体" w:hint="eastAsia"/>
+          <w:color w:val="FF007F"/>
+          <w:sz w:val="29"/>
+          <w:szCs w:val="29"/>
+        </w:rPr>
+        <w:br/>
+      </w:r>
+      <w:r>
+        <w:rPr>
+          <w:rFonts w:ascii="宋体" w:eastAsia="宋体" w:hAnsi="宋体" w:cs="宋体" w:hint="eastAsia"/>
+          <w:color w:val="CFBFAD"/>
+          <w:sz w:val="29"/>
+          <w:szCs w:val="29"/>
+        </w:rPr>
         <w:t>list</w:t>
       </w:r>
       <w:r>
         <w:rPr>
-          <w:rFonts w:hint="eastAsia"/>
-        </w:rPr>
-        <w:t>中</w:t>
-      </w:r>
-      <w:r>
-        <w:t>的类型，</w:t>
-      </w:r>
-      <w:r>
+          <w:rFonts w:ascii="宋体" w:eastAsia="宋体" w:hAnsi="宋体" w:cs="宋体" w:hint="eastAsia"/>
+          <w:color w:val="FF007F"/>
+          <w:sz w:val="29"/>
+          <w:szCs w:val="29"/>
+        </w:rPr>
+        <w:t>.</w:t>
+      </w:r>
+      <w:r>
+        <w:rPr>
+          <w:rFonts w:ascii="宋体" w:eastAsia="宋体" w:hAnsi="宋体" w:cs="宋体" w:hint="eastAsia"/>
+          <w:color w:val="A7EC21"/>
+          <w:sz w:val="29"/>
+          <w:szCs w:val="29"/>
+        </w:rPr>
+        <w:t>add</w:t>
+      </w:r>
+      <w:r>
+        <w:rPr>
+          <w:rFonts w:ascii="宋体" w:eastAsia="宋体" w:hAnsi="宋体" w:cs="宋体" w:hint="eastAsia"/>
+          <w:color w:val="F9FAF4"/>
+          <w:sz w:val="29"/>
+          <w:szCs w:val="29"/>
+        </w:rPr>
+        <w:t>(</w:t>
+      </w:r>
+      <w:r>
+        <w:rPr>
+          <w:rFonts w:ascii="宋体" w:eastAsia="宋体" w:hAnsi="宋体" w:cs="宋体" w:hint="eastAsia"/>
+          <w:color w:val="ECE47E"/>
+          <w:sz w:val="29"/>
+          <w:szCs w:val="29"/>
+        </w:rPr>
+        <w:t>"String"</w:t>
+      </w:r>
+      <w:r>
+        <w:rPr>
+          <w:rFonts w:ascii="宋体" w:eastAsia="宋体" w:hAnsi="宋体" w:cs="宋体" w:hint="eastAsia"/>
+          <w:color w:val="F9FAF4"/>
+          <w:sz w:val="29"/>
+          <w:szCs w:val="29"/>
+        </w:rPr>
+        <w:t>)</w:t>
+      </w:r>
+      <w:r>
+        <w:rPr>
+          <w:rFonts w:ascii="宋体" w:eastAsia="宋体" w:hAnsi="宋体" w:cs="宋体" w:hint="eastAsia"/>
+          <w:color w:val="FF007F"/>
+          <w:sz w:val="29"/>
+          <w:szCs w:val="29"/>
+        </w:rPr>
+        <w:t>;</w:t>
+      </w:r>
+      <w:r>
+        <w:rPr>
+          <w:rFonts w:ascii="宋体" w:eastAsia="宋体" w:hAnsi="宋体" w:cs="宋体" w:hint="eastAsia"/>
+          <w:color w:val="FF007F"/>
+          <w:sz w:val="29"/>
+          <w:szCs w:val="29"/>
+        </w:rPr>
+        <w:br/>
+      </w:r>
+      <w:r>
+        <w:rPr>
+          <w:rFonts w:ascii="宋体" w:eastAsia="宋体" w:hAnsi="宋体" w:cs="宋体" w:hint="eastAsia"/>
+          <w:color w:val="52E3F6"/>
+          <w:sz w:val="29"/>
+          <w:szCs w:val="29"/>
+        </w:rPr>
+        <w:t xml:space="preserve">Iterator </w:t>
+      </w:r>
+      <w:r>
+        <w:rPr>
+          <w:rFonts w:ascii="宋体" w:eastAsia="宋体" w:hAnsi="宋体" w:cs="宋体" w:hint="eastAsia"/>
+          <w:color w:val="CFBFAD"/>
+          <w:sz w:val="29"/>
+          <w:szCs w:val="29"/>
+        </w:rPr>
+        <w:t xml:space="preserve">iterator </w:t>
+      </w:r>
+      <w:r>
+        <w:rPr>
+          <w:rFonts w:ascii="宋体" w:eastAsia="宋体" w:hAnsi="宋体" w:cs="宋体" w:hint="eastAsia"/>
+          <w:color w:val="FF007F"/>
+          <w:sz w:val="29"/>
+          <w:szCs w:val="29"/>
+        </w:rPr>
+        <w:t xml:space="preserve">= </w:t>
+      </w:r>
+      <w:r>
+        <w:rPr>
+          <w:rFonts w:ascii="宋体" w:eastAsia="宋体" w:hAnsi="宋体" w:cs="宋体" w:hint="eastAsia"/>
+          <w:color w:val="CFBFAD"/>
+          <w:sz w:val="29"/>
+          <w:szCs w:val="29"/>
+        </w:rPr>
         <w:t>list</w:t>
       </w:r>
       <w:r>
-        <w:t>中添加两种不同的</w:t>
-      </w:r>
-      <w:r>
-        <w:rPr>
-          <w:rFonts w:hint="eastAsia"/>
-        </w:rPr>
-        <w:t>java</w:t>
-      </w:r>
-      <w:r>
-        <w:t>类型，会报错</w:t>
+        <w:rPr>
+          <w:rFonts w:ascii="宋体" w:eastAsia="宋体" w:hAnsi="宋体" w:cs="宋体" w:hint="eastAsia"/>
+          <w:color w:val="FF007F"/>
+          <w:sz w:val="29"/>
+          <w:szCs w:val="29"/>
+        </w:rPr>
+        <w:t>.</w:t>
+      </w:r>
+      <w:r>
+        <w:rPr>
+          <w:rFonts w:ascii="宋体" w:eastAsia="宋体" w:hAnsi="宋体" w:cs="宋体" w:hint="eastAsia"/>
+          <w:color w:val="A7EC21"/>
+          <w:sz w:val="29"/>
+          <w:szCs w:val="29"/>
+        </w:rPr>
+        <w:t>iterator</w:t>
+      </w:r>
+      <w:r>
+        <w:rPr>
+          <w:rFonts w:ascii="宋体" w:eastAsia="宋体" w:hAnsi="宋体" w:cs="宋体" w:hint="eastAsia"/>
+          <w:color w:val="F9FAF4"/>
+          <w:sz w:val="29"/>
+          <w:szCs w:val="29"/>
+        </w:rPr>
+        <w:t>()</w:t>
+      </w:r>
+      <w:r>
+        <w:rPr>
+          <w:rFonts w:ascii="宋体" w:eastAsia="宋体" w:hAnsi="宋体" w:cs="宋体" w:hint="eastAsia"/>
+          <w:color w:val="FF007F"/>
+          <w:sz w:val="29"/>
+          <w:szCs w:val="29"/>
+        </w:rPr>
+        <w:t>;</w:t>
+      </w:r>
+      <w:r>
+        <w:rPr>
+          <w:rFonts w:ascii="宋体" w:eastAsia="宋体" w:hAnsi="宋体" w:cs="宋体" w:hint="eastAsia"/>
+          <w:color w:val="FF007F"/>
+          <w:sz w:val="29"/>
+          <w:szCs w:val="29"/>
+        </w:rPr>
+        <w:br/>
+        <w:t xml:space="preserve">while </w:t>
+      </w:r>
+      <w:r>
+        <w:rPr>
+          <w:rFonts w:ascii="宋体" w:eastAsia="宋体" w:hAnsi="宋体" w:cs="宋体" w:hint="eastAsia"/>
+          <w:color w:val="F9FAF4"/>
+          <w:sz w:val="29"/>
+          <w:szCs w:val="29"/>
+        </w:rPr>
+        <w:t>(</w:t>
+      </w:r>
+      <w:r>
+        <w:rPr>
+          <w:rFonts w:ascii="宋体" w:eastAsia="宋体" w:hAnsi="宋体" w:cs="宋体" w:hint="eastAsia"/>
+          <w:color w:val="CFBFAD"/>
+          <w:sz w:val="29"/>
+          <w:szCs w:val="29"/>
+        </w:rPr>
+        <w:t>iterator</w:t>
+      </w:r>
+      <w:r>
+        <w:rPr>
+          <w:rFonts w:ascii="宋体" w:eastAsia="宋体" w:hAnsi="宋体" w:cs="宋体" w:hint="eastAsia"/>
+          <w:color w:val="FF007F"/>
+          <w:sz w:val="29"/>
+          <w:szCs w:val="29"/>
+        </w:rPr>
+        <w:t>.</w:t>
+      </w:r>
+      <w:r>
+        <w:rPr>
+          <w:rFonts w:ascii="宋体" w:eastAsia="宋体" w:hAnsi="宋体" w:cs="宋体" w:hint="eastAsia"/>
+          <w:color w:val="A7EC21"/>
+          <w:sz w:val="29"/>
+          <w:szCs w:val="29"/>
+        </w:rPr>
+        <w:t>hasNext</w:t>
+      </w:r>
+      <w:r>
+        <w:rPr>
+          <w:rFonts w:ascii="宋体" w:eastAsia="宋体" w:hAnsi="宋体" w:cs="宋体" w:hint="eastAsia"/>
+          <w:color w:val="F9FAF4"/>
+          <w:sz w:val="29"/>
+          <w:szCs w:val="29"/>
+        </w:rPr>
+        <w:t>()){</w:t>
+      </w:r>
+      <w:r>
+        <w:rPr>
+          <w:rFonts w:ascii="宋体" w:eastAsia="宋体" w:hAnsi="宋体" w:cs="宋体" w:hint="eastAsia"/>
+          <w:color w:val="F9FAF4"/>
+          <w:sz w:val="29"/>
+          <w:szCs w:val="29"/>
+        </w:rPr>
+        <w:br/>
+        <w:t xml:space="preserve">   </w:t>
+      </w:r>
+      <w:r>
+        <w:rPr>
+          <w:rFonts w:ascii="宋体" w:eastAsia="宋体" w:hAnsi="宋体" w:cs="宋体" w:hint="eastAsia"/>
+          <w:color w:val="52E3F6"/>
+          <w:sz w:val="29"/>
+          <w:szCs w:val="29"/>
+        </w:rPr>
+        <w:t>System</w:t>
+      </w:r>
+      <w:r>
+        <w:rPr>
+          <w:rFonts w:ascii="宋体" w:eastAsia="宋体" w:hAnsi="宋体" w:cs="宋体" w:hint="eastAsia"/>
+          <w:color w:val="FF007F"/>
+          <w:sz w:val="29"/>
+          <w:szCs w:val="29"/>
+        </w:rPr>
+        <w:t>.</w:t>
+      </w:r>
+      <w:r>
+        <w:rPr>
+          <w:rFonts w:ascii="宋体" w:eastAsia="宋体" w:hAnsi="宋体" w:cs="宋体" w:hint="eastAsia"/>
+          <w:b/>
+          <w:bCs/>
+          <w:i/>
+          <w:iCs/>
+          <w:color w:val="660E7A"/>
+          <w:sz w:val="29"/>
+          <w:szCs w:val="29"/>
+        </w:rPr>
+        <w:t>out</w:t>
+      </w:r>
+      <w:r>
+        <w:rPr>
+          <w:rFonts w:ascii="宋体" w:eastAsia="宋体" w:hAnsi="宋体" w:cs="宋体" w:hint="eastAsia"/>
+          <w:color w:val="FF007F"/>
+          <w:sz w:val="29"/>
+          <w:szCs w:val="29"/>
+        </w:rPr>
+        <w:t>.</w:t>
+      </w:r>
+      <w:r>
+        <w:rPr>
+          <w:rFonts w:ascii="宋体" w:eastAsia="宋体" w:hAnsi="宋体" w:cs="宋体" w:hint="eastAsia"/>
+          <w:color w:val="A7EC21"/>
+          <w:sz w:val="29"/>
+          <w:szCs w:val="29"/>
+        </w:rPr>
+        <w:t>println</w:t>
+      </w:r>
+      <w:r>
+        <w:rPr>
+          <w:rFonts w:ascii="宋体" w:eastAsia="宋体" w:hAnsi="宋体" w:cs="宋体" w:hint="eastAsia"/>
+          <w:color w:val="F9FAF4"/>
+          <w:sz w:val="29"/>
+          <w:szCs w:val="29"/>
+        </w:rPr>
+        <w:t>(</w:t>
+      </w:r>
+      <w:r>
+        <w:rPr>
+          <w:rFonts w:ascii="宋体" w:eastAsia="宋体" w:hAnsi="宋体" w:cs="宋体" w:hint="eastAsia"/>
+          <w:color w:val="CFBFAD"/>
+          <w:sz w:val="29"/>
+          <w:szCs w:val="29"/>
+        </w:rPr>
+        <w:t>iterator</w:t>
+      </w:r>
+      <w:r>
+        <w:rPr>
+          <w:rFonts w:ascii="宋体" w:eastAsia="宋体" w:hAnsi="宋体" w:cs="宋体" w:hint="eastAsia"/>
+          <w:color w:val="FF007F"/>
+          <w:sz w:val="29"/>
+          <w:szCs w:val="29"/>
+        </w:rPr>
+        <w:t>.</w:t>
+      </w:r>
+      <w:r>
+        <w:rPr>
+          <w:rFonts w:ascii="宋体" w:eastAsia="宋体" w:hAnsi="宋体" w:cs="宋体" w:hint="eastAsia"/>
+          <w:color w:val="A7EC21"/>
+          <w:sz w:val="29"/>
+          <w:szCs w:val="29"/>
+        </w:rPr>
+        <w:t>next</w:t>
+      </w:r>
+      <w:r>
+        <w:rPr>
+          <w:rFonts w:ascii="宋体" w:eastAsia="宋体" w:hAnsi="宋体" w:cs="宋体" w:hint="eastAsia"/>
+          <w:color w:val="F9FAF4"/>
+          <w:sz w:val="29"/>
+          <w:szCs w:val="29"/>
+        </w:rPr>
+        <w:t>())</w:t>
+      </w:r>
+      <w:r>
+        <w:rPr>
+          <w:rFonts w:ascii="宋体" w:eastAsia="宋体" w:hAnsi="宋体" w:cs="宋体" w:hint="eastAsia"/>
+          <w:color w:val="FF007F"/>
+          <w:sz w:val="29"/>
+          <w:szCs w:val="29"/>
+        </w:rPr>
+        <w:t>;</w:t>
+      </w:r>
+      <w:r>
+        <w:rPr>
+          <w:rFonts w:ascii="宋体" w:eastAsia="宋体" w:hAnsi="宋体" w:cs="宋体" w:hint="eastAsia"/>
+          <w:color w:val="FFFFFF"/>
+          <w:sz w:val="29"/>
+          <w:szCs w:val="29"/>
+        </w:rPr>
+        <w:t>//正常打印</w:t>
+      </w:r>
+      <w:r>
+        <w:rPr>
+          <w:rFonts w:ascii="宋体" w:eastAsia="宋体" w:hAnsi="宋体" w:cs="宋体" w:hint="eastAsia"/>
+          <w:color w:val="FFFFFF"/>
+          <w:sz w:val="29"/>
+          <w:szCs w:val="29"/>
+        </w:rPr>
+        <w:br/>
+      </w:r>
+      <w:r>
+        <w:rPr>
+          <w:rFonts w:ascii="宋体" w:eastAsia="宋体" w:hAnsi="宋体" w:cs="宋体" w:hint="eastAsia"/>
+          <w:color w:val="F9FAF4"/>
+          <w:sz w:val="29"/>
+          <w:szCs w:val="29"/>
+        </w:rPr>
+        <w:t>}</w:t>
       </w:r>
     </w:p>
-    <w:p/>
-    <w:tbl>
-      <w:tblPr>
-        <w:tblW w:w="0" w:type="auto"/>
-        <w:tblInd w:w="7" w:type="dxa"/>
-        <w:tblBorders>
-          <w:top w:val="single" w:sz="4" w:space="0" w:color="auto"/>
-          <w:left w:val="single" w:sz="4" w:space="0" w:color="auto"/>
-          <w:bottom w:val="single" w:sz="4" w:space="0" w:color="auto"/>
-          <w:right w:val="single" w:sz="4" w:space="0" w:color="auto"/>
-          <w:insideH w:val="single" w:sz="4" w:space="0" w:color="auto"/>
-          <w:insideV w:val="single" w:sz="4" w:space="0" w:color="auto"/>
-        </w:tblBorders>
-        <w:tblLook w:val="0000" w:firstRow="0" w:lastRow="0" w:firstColumn="0" w:lastColumn="0" w:noHBand="0" w:noVBand="0"/>
-      </w:tblPr>
-      <w:tblGrid>
-        <w:gridCol w:w="8623"/>
-      </w:tblGrid>
-      <w:tr>
-        <w:trPr>
-          <w:trHeight w:val="660"/>
-        </w:trPr>
-        <w:tc>
-          <w:tcPr>
-            <w:tcW w:w="11895" w:type="dxa"/>
-          </w:tcPr>
-          <w:p>
-            <w:pPr>
-              <w:widowControl w:val="0"/>
-              <w:autoSpaceDE w:val="0"/>
-              <w:autoSpaceDN w:val="0"/>
-              <w:adjustRightInd w:val="0"/>
-              <w:spacing w:after="0"/>
-              <w:rPr>
-                <w:rFonts w:ascii="Consolas" w:hAnsi="Consolas" w:cs="Consolas"/>
-                <w:sz w:val="28"/>
-                <w:szCs w:val="28"/>
-              </w:rPr>
-            </w:pPr>
-            <w:r>
-              <w:rPr>
-                <w:rFonts w:ascii="Consolas" w:hAnsi="Consolas" w:cs="Consolas"/>
-                <w:color w:val="3F5FBF"/>
-                <w:sz w:val="28"/>
-                <w:szCs w:val="28"/>
-              </w:rPr>
-              <w:t>/**</w:t>
-            </w:r>
-          </w:p>
-          <w:p>
-            <w:pPr>
-              <w:widowControl w:val="0"/>
-              <w:autoSpaceDE w:val="0"/>
-              <w:autoSpaceDN w:val="0"/>
-              <w:adjustRightInd w:val="0"/>
-              <w:spacing w:after="0"/>
-              <w:rPr>
-                <w:rFonts w:ascii="Consolas" w:hAnsi="Consolas" w:cs="Consolas"/>
-                <w:sz w:val="28"/>
-                <w:szCs w:val="28"/>
-              </w:rPr>
-            </w:pPr>
-            <w:r>
-              <w:rPr>
-                <w:rFonts w:ascii="Consolas" w:hAnsi="Consolas" w:cs="Consolas"/>
-                <w:color w:val="3F5FBF"/>
-                <w:sz w:val="28"/>
-                <w:szCs w:val="28"/>
-              </w:rPr>
-              <w:tab/>
-              <w:t xml:space="preserve"> list </w:t>
-            </w:r>
-            <w:r>
-              <w:rPr>
-                <w:rFonts w:ascii="Consolas" w:hAnsi="Consolas" w:cs="Consolas"/>
-                <w:color w:val="3F5FBF"/>
-                <w:sz w:val="28"/>
-                <w:szCs w:val="28"/>
-              </w:rPr>
-              <w:t>添加不同类型的参数，结果会报错</w:t>
-            </w:r>
-            <w:r>
-              <w:rPr>
-                <w:rFonts w:ascii="Consolas" w:hAnsi="Consolas" w:cs="Consolas"/>
-                <w:color w:val="3F5FBF"/>
-                <w:sz w:val="28"/>
-                <w:szCs w:val="28"/>
-              </w:rPr>
-              <w:t xml:space="preserve"> </w:t>
-            </w:r>
-          </w:p>
-          <w:p>
-            <w:pPr>
-              <w:widowControl w:val="0"/>
-              <w:autoSpaceDE w:val="0"/>
-              <w:autoSpaceDN w:val="0"/>
-              <w:adjustRightInd w:val="0"/>
-              <w:spacing w:after="0"/>
-              <w:rPr>
-                <w:rFonts w:ascii="Consolas" w:hAnsi="Consolas" w:cs="Consolas"/>
-                <w:sz w:val="28"/>
-                <w:szCs w:val="28"/>
-              </w:rPr>
-            </w:pPr>
-            <w:r>
-              <w:rPr>
-                <w:rFonts w:ascii="Consolas" w:hAnsi="Consolas" w:cs="Consolas"/>
-                <w:color w:val="3F5FBF"/>
-                <w:sz w:val="28"/>
-                <w:szCs w:val="28"/>
-              </w:rPr>
-              <w:tab/>
-              <w:t xml:space="preserve"> */</w:t>
-            </w:r>
-          </w:p>
-          <w:p>
-            <w:pPr>
-              <w:widowControl w:val="0"/>
-              <w:autoSpaceDE w:val="0"/>
-              <w:autoSpaceDN w:val="0"/>
-              <w:adjustRightInd w:val="0"/>
-              <w:spacing w:after="0"/>
-              <w:rPr>
-                <w:rFonts w:ascii="Consolas" w:hAnsi="Consolas" w:cs="Consolas"/>
-                <w:sz w:val="28"/>
-                <w:szCs w:val="28"/>
-              </w:rPr>
-            </w:pPr>
-            <w:r>
-              <w:rPr>
-                <w:rFonts w:ascii="Consolas" w:hAnsi="Consolas" w:cs="Consolas"/>
-                <w:color w:val="000000"/>
-                <w:sz w:val="28"/>
-                <w:szCs w:val="28"/>
-              </w:rPr>
-              <w:tab/>
-            </w:r>
-            <w:r>
-              <w:rPr>
-                <w:rFonts w:ascii="Consolas" w:hAnsi="Consolas" w:cs="Consolas"/>
-                <w:b/>
-                <w:bCs/>
-                <w:color w:val="7F0055"/>
-                <w:sz w:val="28"/>
-                <w:szCs w:val="28"/>
-              </w:rPr>
-              <w:t>private</w:t>
-            </w:r>
-            <w:r>
-              <w:rPr>
-                <w:rFonts w:ascii="Consolas" w:hAnsi="Consolas" w:cs="Consolas"/>
-                <w:color w:val="000000"/>
-                <w:sz w:val="28"/>
-                <w:szCs w:val="28"/>
-              </w:rPr>
-              <w:t xml:space="preserve"> </w:t>
-            </w:r>
-            <w:r>
-              <w:rPr>
-                <w:rFonts w:ascii="Consolas" w:hAnsi="Consolas" w:cs="Consolas"/>
-                <w:b/>
-                <w:bCs/>
-                <w:color w:val="7F0055"/>
-                <w:sz w:val="28"/>
-                <w:szCs w:val="28"/>
-              </w:rPr>
-              <w:t>static</w:t>
-            </w:r>
-            <w:r>
-              <w:rPr>
-                <w:rFonts w:ascii="Consolas" w:hAnsi="Consolas" w:cs="Consolas"/>
-                <w:color w:val="000000"/>
-                <w:sz w:val="28"/>
-                <w:szCs w:val="28"/>
-              </w:rPr>
-              <w:t xml:space="preserve"> </w:t>
-            </w:r>
-            <w:r>
-              <w:rPr>
-                <w:rFonts w:ascii="Consolas" w:hAnsi="Consolas" w:cs="Consolas"/>
-                <w:b/>
-                <w:bCs/>
-                <w:color w:val="7F0055"/>
-                <w:sz w:val="28"/>
-                <w:szCs w:val="28"/>
-              </w:rPr>
-              <w:t>void</w:t>
-            </w:r>
-            <w:r>
-              <w:rPr>
-                <w:rFonts w:ascii="Consolas" w:hAnsi="Consolas" w:cs="Consolas"/>
-                <w:color w:val="000000"/>
-                <w:sz w:val="28"/>
-                <w:szCs w:val="28"/>
-              </w:rPr>
-              <w:t xml:space="preserve"> </w:t>
-            </w:r>
-            <w:r>
-              <w:rPr>
-                <w:rFonts w:ascii="Consolas" w:hAnsi="Consolas" w:cs="Consolas"/>
-                <w:color w:val="000000"/>
-                <w:sz w:val="28"/>
-                <w:szCs w:val="28"/>
-                <w:u w:val="single"/>
-              </w:rPr>
-              <w:t>listAddDifParam()</w:t>
-            </w:r>
-            <w:r>
-              <w:rPr>
-                <w:rFonts w:ascii="Consolas" w:hAnsi="Consolas" w:cs="Consolas"/>
-                <w:color w:val="000000"/>
-                <w:sz w:val="28"/>
-                <w:szCs w:val="28"/>
-              </w:rPr>
-              <w:t xml:space="preserve"> {</w:t>
-            </w:r>
-          </w:p>
-          <w:p>
-            <w:pPr>
-              <w:widowControl w:val="0"/>
-              <w:autoSpaceDE w:val="0"/>
-              <w:autoSpaceDN w:val="0"/>
-              <w:adjustRightInd w:val="0"/>
-              <w:spacing w:after="0"/>
-              <w:rPr>
-                <w:rFonts w:ascii="Consolas" w:hAnsi="Consolas" w:cs="Consolas"/>
-                <w:sz w:val="28"/>
-                <w:szCs w:val="28"/>
-              </w:rPr>
-            </w:pPr>
-            <w:r>
-              <w:rPr>
-                <w:rFonts w:ascii="Consolas" w:hAnsi="Consolas" w:cs="Consolas"/>
-                <w:color w:val="000000"/>
-                <w:sz w:val="28"/>
-                <w:szCs w:val="28"/>
-              </w:rPr>
-              <w:tab/>
-            </w:r>
-            <w:r>
-              <w:rPr>
-                <w:rFonts w:ascii="Consolas" w:hAnsi="Consolas" w:cs="Consolas"/>
-                <w:color w:val="000000"/>
-                <w:sz w:val="28"/>
-                <w:szCs w:val="28"/>
-              </w:rPr>
-              <w:tab/>
-            </w:r>
-            <w:r>
-              <w:rPr>
-                <w:rFonts w:ascii="Consolas" w:hAnsi="Consolas" w:cs="Consolas"/>
-                <w:color w:val="000000"/>
-                <w:sz w:val="28"/>
-                <w:szCs w:val="28"/>
-                <w:u w:val="single"/>
-              </w:rPr>
-              <w:t>List</w:t>
-            </w:r>
-            <w:r>
-              <w:rPr>
-                <w:rFonts w:ascii="Consolas" w:hAnsi="Consolas" w:cs="Consolas"/>
-                <w:color w:val="000000"/>
-                <w:sz w:val="28"/>
-                <w:szCs w:val="28"/>
-              </w:rPr>
-              <w:t xml:space="preserve"> list = </w:t>
-            </w:r>
-            <w:r>
-              <w:rPr>
-                <w:rFonts w:ascii="Consolas" w:hAnsi="Consolas" w:cs="Consolas"/>
-                <w:b/>
-                <w:bCs/>
-                <w:color w:val="7F0055"/>
-                <w:sz w:val="28"/>
-                <w:szCs w:val="28"/>
-              </w:rPr>
-              <w:t>new</w:t>
-            </w:r>
-            <w:r>
-              <w:rPr>
-                <w:rFonts w:ascii="Consolas" w:hAnsi="Consolas" w:cs="Consolas"/>
-                <w:color w:val="000000"/>
-                <w:sz w:val="28"/>
-                <w:szCs w:val="28"/>
-              </w:rPr>
-              <w:t xml:space="preserve"> </w:t>
-            </w:r>
-            <w:r>
-              <w:rPr>
-                <w:rFonts w:ascii="Consolas" w:hAnsi="Consolas" w:cs="Consolas"/>
-                <w:color w:val="000000"/>
-                <w:sz w:val="28"/>
-                <w:szCs w:val="28"/>
-                <w:u w:val="single"/>
-              </w:rPr>
-              <w:t>ArrayList</w:t>
-            </w:r>
-            <w:r>
-              <w:rPr>
-                <w:rFonts w:ascii="Consolas" w:hAnsi="Consolas" w:cs="Consolas"/>
-                <w:color w:val="000000"/>
-                <w:sz w:val="28"/>
-                <w:szCs w:val="28"/>
-              </w:rPr>
-              <w:t xml:space="preserve">();  </w:t>
-            </w:r>
-          </w:p>
-          <w:p>
-            <w:pPr>
-              <w:widowControl w:val="0"/>
-              <w:autoSpaceDE w:val="0"/>
-              <w:autoSpaceDN w:val="0"/>
-              <w:adjustRightInd w:val="0"/>
-              <w:spacing w:after="0"/>
-              <w:rPr>
-                <w:rFonts w:ascii="Consolas" w:hAnsi="Consolas" w:cs="Consolas"/>
-                <w:sz w:val="28"/>
-                <w:szCs w:val="28"/>
-              </w:rPr>
-            </w:pPr>
-            <w:r>
-              <w:rPr>
-                <w:rFonts w:ascii="Consolas" w:hAnsi="Consolas" w:cs="Consolas"/>
-                <w:color w:val="000000"/>
-                <w:sz w:val="28"/>
-                <w:szCs w:val="28"/>
-              </w:rPr>
-              <w:tab/>
-            </w:r>
-            <w:r>
-              <w:rPr>
-                <w:rFonts w:ascii="Consolas" w:hAnsi="Consolas" w:cs="Consolas"/>
-                <w:color w:val="000000"/>
-                <w:sz w:val="28"/>
-                <w:szCs w:val="28"/>
-              </w:rPr>
-              <w:tab/>
-            </w:r>
-            <w:r>
-              <w:rPr>
-                <w:rFonts w:ascii="Consolas" w:hAnsi="Consolas" w:cs="Consolas"/>
-                <w:color w:val="000000"/>
-                <w:sz w:val="28"/>
-                <w:szCs w:val="28"/>
-                <w:u w:val="single"/>
-              </w:rPr>
-              <w:t>list.add(</w:t>
-            </w:r>
-            <w:r>
-              <w:rPr>
-                <w:rFonts w:ascii="Consolas" w:hAnsi="Consolas" w:cs="Consolas"/>
-                <w:color w:val="2A00FF"/>
-                <w:sz w:val="28"/>
-                <w:szCs w:val="28"/>
-                <w:u w:val="single"/>
-              </w:rPr>
-              <w:t>"CSDN_SEU_Cavin"</w:t>
-            </w:r>
-            <w:r>
-              <w:rPr>
-                <w:rFonts w:ascii="Consolas" w:hAnsi="Consolas" w:cs="Consolas"/>
-                <w:color w:val="000000"/>
-                <w:sz w:val="28"/>
-                <w:szCs w:val="28"/>
-                <w:u w:val="single"/>
-              </w:rPr>
-              <w:t>)</w:t>
-            </w:r>
-            <w:r>
-              <w:rPr>
-                <w:rFonts w:ascii="Consolas" w:hAnsi="Consolas" w:cs="Consolas"/>
-                <w:color w:val="000000"/>
-                <w:sz w:val="28"/>
-                <w:szCs w:val="28"/>
-              </w:rPr>
-              <w:t xml:space="preserve">;  </w:t>
-            </w:r>
-          </w:p>
-          <w:p>
-            <w:pPr>
-              <w:widowControl w:val="0"/>
-              <w:autoSpaceDE w:val="0"/>
-              <w:autoSpaceDN w:val="0"/>
-              <w:adjustRightInd w:val="0"/>
-              <w:spacing w:after="0"/>
-              <w:rPr>
-                <w:rFonts w:ascii="Consolas" w:hAnsi="Consolas" w:cs="Consolas"/>
-                <w:sz w:val="28"/>
-                <w:szCs w:val="28"/>
-              </w:rPr>
-            </w:pPr>
-            <w:r>
-              <w:rPr>
-                <w:rFonts w:ascii="Consolas" w:hAnsi="Consolas" w:cs="Consolas"/>
-                <w:color w:val="000000"/>
-                <w:sz w:val="28"/>
-                <w:szCs w:val="28"/>
-              </w:rPr>
-              <w:tab/>
-            </w:r>
-            <w:r>
-              <w:rPr>
-                <w:rFonts w:ascii="Consolas" w:hAnsi="Consolas" w:cs="Consolas"/>
-                <w:color w:val="000000"/>
-                <w:sz w:val="28"/>
-                <w:szCs w:val="28"/>
-              </w:rPr>
-              <w:tab/>
-            </w:r>
-            <w:r>
-              <w:rPr>
-                <w:rFonts w:ascii="Consolas" w:hAnsi="Consolas" w:cs="Consolas"/>
-                <w:color w:val="000000"/>
-                <w:sz w:val="28"/>
-                <w:szCs w:val="28"/>
-                <w:u w:val="single"/>
-              </w:rPr>
-              <w:t>list.add(100)</w:t>
-            </w:r>
-            <w:r>
-              <w:rPr>
-                <w:rFonts w:ascii="Consolas" w:hAnsi="Consolas" w:cs="Consolas"/>
-                <w:color w:val="000000"/>
-                <w:sz w:val="28"/>
-                <w:szCs w:val="28"/>
-              </w:rPr>
-              <w:t xml:space="preserve">;  </w:t>
-            </w:r>
-          </w:p>
-          <w:p>
-            <w:pPr>
-              <w:widowControl w:val="0"/>
-              <w:autoSpaceDE w:val="0"/>
-              <w:autoSpaceDN w:val="0"/>
-              <w:adjustRightInd w:val="0"/>
-              <w:spacing w:after="0"/>
-              <w:rPr>
-                <w:rFonts w:ascii="Consolas" w:hAnsi="Consolas" w:cs="Consolas"/>
-                <w:sz w:val="28"/>
-                <w:szCs w:val="28"/>
-              </w:rPr>
-            </w:pPr>
-            <w:r>
-              <w:rPr>
-                <w:rFonts w:ascii="Consolas" w:hAnsi="Consolas" w:cs="Consolas"/>
-                <w:color w:val="000000"/>
-                <w:sz w:val="28"/>
-                <w:szCs w:val="28"/>
-              </w:rPr>
-              <w:tab/>
-            </w:r>
-            <w:r>
-              <w:rPr>
-                <w:rFonts w:ascii="Consolas" w:hAnsi="Consolas" w:cs="Consolas"/>
-                <w:color w:val="000000"/>
-                <w:sz w:val="28"/>
-                <w:szCs w:val="28"/>
-              </w:rPr>
-              <w:tab/>
-            </w:r>
-            <w:r>
-              <w:rPr>
-                <w:rFonts w:ascii="Consolas" w:hAnsi="Consolas" w:cs="Consolas"/>
-                <w:b/>
-                <w:bCs/>
-                <w:color w:val="7F0055"/>
-                <w:sz w:val="28"/>
-                <w:szCs w:val="28"/>
-              </w:rPr>
-              <w:t>for</w:t>
-            </w:r>
-            <w:r>
-              <w:rPr>
-                <w:rFonts w:ascii="Consolas" w:hAnsi="Consolas" w:cs="Consolas"/>
-                <w:color w:val="000000"/>
-                <w:sz w:val="28"/>
-                <w:szCs w:val="28"/>
-              </w:rPr>
-              <w:t xml:space="preserve"> (</w:t>
-            </w:r>
-            <w:r>
-              <w:rPr>
-                <w:rFonts w:ascii="Consolas" w:hAnsi="Consolas" w:cs="Consolas"/>
-                <w:b/>
-                <w:bCs/>
-                <w:color w:val="7F0055"/>
-                <w:sz w:val="28"/>
-                <w:szCs w:val="28"/>
-              </w:rPr>
-              <w:t>int</w:t>
-            </w:r>
-            <w:r>
-              <w:rPr>
-                <w:rFonts w:ascii="Consolas" w:hAnsi="Consolas" w:cs="Consolas"/>
-                <w:color w:val="000000"/>
-                <w:sz w:val="28"/>
-                <w:szCs w:val="28"/>
-              </w:rPr>
-              <w:t xml:space="preserve"> i = 0; i &lt; list.size(); i++) {  </w:t>
-            </w:r>
-          </w:p>
-          <w:p>
-            <w:pPr>
-              <w:widowControl w:val="0"/>
-              <w:autoSpaceDE w:val="0"/>
-              <w:autoSpaceDN w:val="0"/>
-              <w:adjustRightInd w:val="0"/>
-              <w:spacing w:after="0"/>
-              <w:rPr>
-                <w:rFonts w:ascii="Consolas" w:hAnsi="Consolas" w:cs="Consolas"/>
-                <w:sz w:val="28"/>
-                <w:szCs w:val="28"/>
-              </w:rPr>
-            </w:pPr>
-            <w:r>
-              <w:rPr>
-                <w:rFonts w:ascii="Consolas" w:hAnsi="Consolas" w:cs="Consolas"/>
-                <w:color w:val="000000"/>
-                <w:sz w:val="28"/>
-                <w:szCs w:val="28"/>
-              </w:rPr>
-              <w:tab/>
-            </w:r>
-            <w:r>
-              <w:rPr>
-                <w:rFonts w:ascii="Consolas" w:hAnsi="Consolas" w:cs="Consolas"/>
-                <w:color w:val="000000"/>
-                <w:sz w:val="28"/>
-                <w:szCs w:val="28"/>
-              </w:rPr>
-              <w:tab/>
-              <w:t xml:space="preserve">  String name = (String) list.get(i); </w:t>
-            </w:r>
-            <w:r>
-              <w:rPr>
-                <w:rFonts w:ascii="Consolas" w:hAnsi="Consolas" w:cs="Consolas"/>
-                <w:color w:val="FF0000"/>
-                <w:sz w:val="24"/>
-                <w:szCs w:val="28"/>
-                <w:highlight w:val="yellow"/>
-              </w:rPr>
-              <w:t>//</w:t>
-            </w:r>
-            <w:r>
-              <w:rPr>
-                <w:rFonts w:ascii="Consolas" w:hAnsi="Consolas" w:cs="Consolas"/>
-                <w:color w:val="FF0000"/>
-                <w:sz w:val="24"/>
-                <w:szCs w:val="28"/>
-                <w:highlight w:val="yellow"/>
-              </w:rPr>
-              <w:t>取出</w:t>
-            </w:r>
-            <w:r>
-              <w:rPr>
-                <w:rFonts w:ascii="Consolas" w:hAnsi="Consolas" w:cs="Consolas"/>
-                <w:color w:val="FF0000"/>
-                <w:sz w:val="24"/>
-                <w:szCs w:val="28"/>
-                <w:highlight w:val="yellow"/>
-              </w:rPr>
-              <w:t>Integer</w:t>
-            </w:r>
-            <w:r>
-              <w:rPr>
-                <w:rFonts w:ascii="Consolas" w:hAnsi="Consolas" w:cs="Consolas"/>
-                <w:color w:val="FF0000"/>
-                <w:sz w:val="24"/>
-                <w:szCs w:val="28"/>
-                <w:highlight w:val="yellow"/>
-              </w:rPr>
-              <w:t>时，运行时出现异常</w:t>
-            </w:r>
-            <w:r>
-              <w:rPr>
-                <w:rFonts w:ascii="Consolas" w:hAnsi="Consolas" w:cs="Consolas"/>
-                <w:color w:val="FF0000"/>
-                <w:sz w:val="28"/>
-                <w:szCs w:val="28"/>
-              </w:rPr>
-              <w:t xml:space="preserve"> </w:t>
-            </w:r>
-            <w:r>
-              <w:rPr>
-                <w:rFonts w:ascii="Consolas" w:hAnsi="Consolas" w:cs="Consolas"/>
-                <w:color w:val="3F7F5F"/>
-                <w:sz w:val="28"/>
-                <w:szCs w:val="28"/>
-              </w:rPr>
-              <w:t xml:space="preserve"> </w:t>
-            </w:r>
-          </w:p>
-          <w:p>
-            <w:pPr>
-              <w:widowControl w:val="0"/>
-              <w:autoSpaceDE w:val="0"/>
-              <w:autoSpaceDN w:val="0"/>
-              <w:adjustRightInd w:val="0"/>
-              <w:spacing w:after="0"/>
-              <w:rPr>
-                <w:rFonts w:ascii="Consolas" w:hAnsi="Consolas" w:cs="Consolas"/>
-                <w:sz w:val="28"/>
-                <w:szCs w:val="28"/>
-              </w:rPr>
-            </w:pPr>
-            <w:r>
-              <w:rPr>
-                <w:rFonts w:ascii="Consolas" w:hAnsi="Consolas" w:cs="Consolas"/>
-                <w:color w:val="000000"/>
-                <w:sz w:val="28"/>
-                <w:szCs w:val="28"/>
-              </w:rPr>
-              <w:tab/>
-            </w:r>
-            <w:r>
-              <w:rPr>
-                <w:rFonts w:ascii="Consolas" w:hAnsi="Consolas" w:cs="Consolas"/>
-                <w:color w:val="000000"/>
-                <w:sz w:val="28"/>
-                <w:szCs w:val="28"/>
-              </w:rPr>
-              <w:tab/>
-              <w:t>System.</w:t>
-            </w:r>
-            <w:r>
-              <w:rPr>
-                <w:rFonts w:ascii="Consolas" w:hAnsi="Consolas" w:cs="Consolas"/>
-                <w:i/>
-                <w:iCs/>
-                <w:color w:val="0000C0"/>
-                <w:sz w:val="28"/>
-                <w:szCs w:val="28"/>
-              </w:rPr>
-              <w:t>out</w:t>
-            </w:r>
-            <w:r>
-              <w:rPr>
-                <w:rFonts w:ascii="Consolas" w:hAnsi="Consolas" w:cs="Consolas"/>
-                <w:color w:val="000000"/>
-                <w:sz w:val="28"/>
-                <w:szCs w:val="28"/>
-              </w:rPr>
-              <w:t>.println(</w:t>
-            </w:r>
-            <w:r>
-              <w:rPr>
-                <w:rFonts w:ascii="Consolas" w:hAnsi="Consolas" w:cs="Consolas"/>
-                <w:color w:val="2A00FF"/>
-                <w:sz w:val="28"/>
-                <w:szCs w:val="28"/>
-              </w:rPr>
-              <w:t>"name:"</w:t>
-            </w:r>
-            <w:r>
-              <w:rPr>
-                <w:rFonts w:ascii="Consolas" w:hAnsi="Consolas" w:cs="Consolas"/>
-                <w:color w:val="000000"/>
-                <w:sz w:val="28"/>
-                <w:szCs w:val="28"/>
-              </w:rPr>
-              <w:t xml:space="preserve"> + name);  </w:t>
-            </w:r>
-          </w:p>
-          <w:p>
-            <w:pPr>
-              <w:widowControl w:val="0"/>
-              <w:autoSpaceDE w:val="0"/>
-              <w:autoSpaceDN w:val="0"/>
-              <w:adjustRightInd w:val="0"/>
-              <w:spacing w:after="0"/>
-              <w:rPr>
-                <w:rFonts w:ascii="Consolas" w:hAnsi="Consolas" w:cs="Consolas"/>
-                <w:sz w:val="28"/>
-                <w:szCs w:val="28"/>
-              </w:rPr>
-            </w:pPr>
-            <w:r>
-              <w:rPr>
-                <w:rFonts w:ascii="Consolas" w:hAnsi="Consolas" w:cs="Consolas"/>
-                <w:color w:val="000000"/>
-                <w:sz w:val="28"/>
-                <w:szCs w:val="28"/>
-              </w:rPr>
-              <w:tab/>
-            </w:r>
-            <w:r>
-              <w:rPr>
-                <w:rFonts w:ascii="Consolas" w:hAnsi="Consolas" w:cs="Consolas"/>
-                <w:color w:val="000000"/>
-                <w:sz w:val="28"/>
-                <w:szCs w:val="28"/>
-              </w:rPr>
-              <w:tab/>
-              <w:t>}</w:t>
-            </w:r>
-          </w:p>
-          <w:p>
-            <w:pPr>
-              <w:ind w:left="-15"/>
-            </w:pPr>
-            <w:r>
-              <w:rPr>
-                <w:rFonts w:ascii="Consolas" w:hAnsi="Consolas" w:cs="Consolas"/>
-                <w:color w:val="000000"/>
-                <w:sz w:val="28"/>
-                <w:szCs w:val="28"/>
-              </w:rPr>
-              <w:tab/>
-              <w:t>}</w:t>
-            </w:r>
-          </w:p>
-          <w:p>
-            <w:pPr>
-              <w:ind w:left="-15"/>
-            </w:pPr>
-          </w:p>
-        </w:tc>
-      </w:tr>
-    </w:tbl>
+    <w:p>
+      <w:bookmarkStart w:id="0" w:name="_GoBack"/>
+      <w:bookmarkEnd w:id="0"/>
+    </w:p>
     <w:p>
       <w:pPr>
         <w:rPr>
@@ -2625,7 +2387,7 @@
           <w:shd w:val="clear" w:color="auto" w:fill="FFFFFF"/>
         </w:rPr>
         <w:tab/>
-        <w:t>2</w:t>
+        <w:t>1</w:t>
       </w:r>
       <w:r>
         <w:rPr>
@@ -3526,16 +3288,12 @@
         </w:tc>
       </w:tr>
     </w:tbl>
-    <w:p/>
     <w:p>
       <w:pPr>
         <w:pStyle w:val="2"/>
       </w:pPr>
       <w:r>
-        <w:rPr>
-          <w:rFonts w:hint="eastAsia"/>
-        </w:rPr>
-        <w:t>3</w:t>
+        <w:t>2</w:t>
       </w:r>
       <w:r>
         <w:rPr>
@@ -7720,8 +7478,6 @@
                 <w:szCs w:val="28"/>
               </w:rPr>
             </w:pPr>
-            <w:bookmarkStart w:id="0" w:name="_GoBack"/>
-            <w:bookmarkEnd w:id="0"/>
           </w:p>
           <w:p>
             <w:pPr>
@@ -14842,6 +14598,54 @@
       <w:szCs w:val="24"/>
     </w:rPr>
   </w:style>
+  <w:style w:type="paragraph" w:styleId="HTML">
+    <w:name w:val="HTML Preformatted"/>
+    <w:basedOn w:val="a"/>
+    <w:link w:val="HTML0"/>
+    <w:uiPriority w:val="99"/>
+    <w:semiHidden/>
+    <w:unhideWhenUsed/>
+    <w:rsid w:val="00F91038"/>
+    <w:pPr>
+      <w:tabs>
+        <w:tab w:val="left" w:pos="916"/>
+        <w:tab w:val="left" w:pos="1832"/>
+        <w:tab w:val="left" w:pos="2748"/>
+        <w:tab w:val="left" w:pos="3664"/>
+        <w:tab w:val="left" w:pos="4580"/>
+        <w:tab w:val="left" w:pos="5496"/>
+        <w:tab w:val="left" w:pos="6412"/>
+        <w:tab w:val="left" w:pos="7328"/>
+        <w:tab w:val="left" w:pos="8244"/>
+        <w:tab w:val="left" w:pos="9160"/>
+        <w:tab w:val="left" w:pos="10076"/>
+        <w:tab w:val="left" w:pos="10992"/>
+        <w:tab w:val="left" w:pos="11908"/>
+        <w:tab w:val="left" w:pos="12824"/>
+        <w:tab w:val="left" w:pos="13740"/>
+        <w:tab w:val="left" w:pos="14656"/>
+      </w:tabs>
+      <w:spacing w:after="0"/>
+    </w:pPr>
+    <w:rPr>
+      <w:rFonts w:ascii="宋体" w:eastAsia="宋体" w:hAnsi="宋体" w:cs="宋体"/>
+      <w:sz w:val="24"/>
+      <w:szCs w:val="24"/>
+    </w:rPr>
+  </w:style>
+  <w:style w:type="character" w:customStyle="1" w:styleId="HTML0">
+    <w:name w:val="HTML 预设格式 字符"/>
+    <w:basedOn w:val="a0"/>
+    <w:link w:val="HTML"/>
+    <w:uiPriority w:val="99"/>
+    <w:semiHidden/>
+    <w:rsid w:val="00F91038"/>
+    <w:rPr>
+      <w:rFonts w:ascii="宋体" w:eastAsia="宋体" w:hAnsi="宋体" w:cs="宋体"/>
+      <w:sz w:val="24"/>
+      <w:szCs w:val="24"/>
+    </w:rPr>
+  </w:style>
 </w:styles>
 </file>
 
@@ -14861,7 +14665,7 @@
         <w:behaviors>
           <w:behavior w:val="content"/>
         </w:behaviors>
-        <w:guid w:val="{976723AA-E56F-481D-8EA9-2D7EF11CEB4D}"/>
+        <w:guid w:val="{1C589323-A7AC-4125-9E87-E5B3C6D61288}"/>
       </w:docPartPr>
       <w:docPartBody>
         <w:p>
@@ -14976,6 +14780,7 @@
   </w:compat>
   <w:rsids>
     <w:rsidRoot w:val="00BB66B0"/>
+    <w:rsid w:val="000034A8"/>
     <w:rsid w:val="00095716"/>
     <w:rsid w:val="00247EBC"/>
     <w:rsid w:val="00310CD4"/>
@@ -14989,6 +14794,7 @@
     <w:rsid w:val="0070713D"/>
     <w:rsid w:val="007505BC"/>
     <w:rsid w:val="00795F80"/>
+    <w:rsid w:val="00840BEA"/>
     <w:rsid w:val="008F049C"/>
     <w:rsid w:val="009A14B0"/>
     <w:rsid w:val="00A00A78"/>
@@ -15452,7 +15258,7 @@
     <w:basedOn w:val="a0"/>
     <w:uiPriority w:val="99"/>
     <w:semiHidden/>
-    <w:rsid w:val="00E8358F"/>
+    <w:rsid w:val="000034A8"/>
     <w:rPr>
       <w:color w:val="808080"/>
     </w:rPr>
